--- a/טופס הצעה.docx
+++ b/טופס הצעה.docx
@@ -535,7 +535,7 @@
         <w:spacing w:line="360" w:lineRule="auto"/>
         <w:jc w:val="left"/>
         <w:rPr>
-          <w:rFonts w:asciiTheme="minorBidi" w:hAnsiTheme="minorBidi" w:cstheme="minorBidi" w:hint="cs"/>
+          <w:rFonts w:asciiTheme="minorBidi" w:hAnsiTheme="minorBidi" w:cstheme="minorBidi"/>
           <w:b/>
           <w:bCs/>
           <w:sz w:val="28"/>
@@ -2926,7 +2926,7 @@
         <w:spacing w:line="276" w:lineRule="auto"/>
         <w:jc w:val="both"/>
         <w:rPr>
-          <w:rFonts w:asciiTheme="minorBidi" w:hAnsiTheme="minorBidi" w:cstheme="minorBidi" w:hint="cs"/>
+          <w:rFonts w:asciiTheme="minorBidi" w:hAnsiTheme="minorBidi" w:cstheme="minorBidi"/>
           <w:i/>
           <w:iCs/>
           <w:sz w:val="24"/>
@@ -2967,7 +2967,7 @@
         <w:spacing w:line="276" w:lineRule="auto"/>
         <w:jc w:val="both"/>
         <w:rPr>
-          <w:rFonts w:asciiTheme="minorBidi" w:hAnsiTheme="minorBidi" w:cstheme="minorBidi" w:hint="cs"/>
+          <w:rFonts w:asciiTheme="minorBidi" w:hAnsiTheme="minorBidi" w:cstheme="minorBidi"/>
           <w:i/>
           <w:iCs/>
           <w:sz w:val="24"/>
@@ -3088,7 +3088,7 @@
         <w:spacing w:line="276" w:lineRule="auto"/>
         <w:jc w:val="both"/>
         <w:rPr>
-          <w:rFonts w:asciiTheme="minorBidi" w:hAnsiTheme="minorBidi" w:cstheme="minorBidi" w:hint="cs"/>
+          <w:rFonts w:asciiTheme="minorBidi" w:hAnsiTheme="minorBidi" w:cstheme="minorBidi"/>
           <w:i/>
           <w:iCs/>
           <w:sz w:val="24"/>
@@ -4089,9 +4089,16 @@
         <w:pStyle w:val="2"/>
         <w:jc w:val="left"/>
         <w:rPr>
-          <w:rFonts w:asciiTheme="minorBidi" w:hAnsiTheme="minorBidi" w:cstheme="minorBidi"/>
+          <w:rFonts w:asciiTheme="minorBidi" w:hAnsiTheme="minorBidi" w:cstheme="minorBidi" w:hint="cs"/>
           <w:sz w:val="30"/>
           <w:szCs w:val="30"/>
+          <w:rtl/>
+        </w:rPr>
+      </w:pPr>
+    </w:p>
+    <w:p>
+      <w:pPr>
+        <w:rPr>
           <w:rtl/>
         </w:rPr>
       </w:pPr>
@@ -4634,6 +4641,29 @@
         </w:numPr>
         <w:spacing w:after="200" w:line="276" w:lineRule="auto"/>
         <w:rPr>
+          <w:rFonts w:asciiTheme="minorBidi" w:hAnsiTheme="minorBidi" w:cstheme="minorBidi"/>
+          <w:b/>
+          <w:bCs/>
+          <w:i/>
+          <w:iCs/>
+          <w:sz w:val="24"/>
+          <w:u w:val="single"/>
+        </w:rPr>
+      </w:pPr>
+      <w:r>
+        <w:rPr>
+          <w:rFonts w:asciiTheme="minorBidi" w:hAnsiTheme="minorBidi" w:cstheme="minorBidi"/>
+          <w:b/>
+          <w:bCs/>
+          <w:i/>
+          <w:iCs/>
+          <w:sz w:val="24"/>
+          <w:u w:val="single"/>
+        </w:rPr>
+        <w:t>Mission Planner</w:t>
+      </w:r>
+      <w:r>
+        <w:rPr>
           <w:rFonts w:asciiTheme="minorBidi" w:hAnsiTheme="minorBidi" w:cstheme="minorBidi" w:hint="cs"/>
           <w:b/>
           <w:bCs/>
@@ -4641,29 +4671,6 @@
           <w:iCs/>
           <w:sz w:val="24"/>
           <w:u w:val="single"/>
-        </w:rPr>
-      </w:pPr>
-      <w:r>
-        <w:rPr>
-          <w:rFonts w:asciiTheme="minorBidi" w:hAnsiTheme="minorBidi" w:cstheme="minorBidi"/>
-          <w:b/>
-          <w:bCs/>
-          <w:i/>
-          <w:iCs/>
-          <w:sz w:val="24"/>
-          <w:u w:val="single"/>
-        </w:rPr>
-        <w:t>Mission Planner</w:t>
-      </w:r>
-      <w:r>
-        <w:rPr>
-          <w:rFonts w:asciiTheme="minorBidi" w:hAnsiTheme="minorBidi" w:cstheme="minorBidi" w:hint="cs"/>
-          <w:b/>
-          <w:bCs/>
-          <w:i/>
-          <w:iCs/>
-          <w:sz w:val="24"/>
-          <w:u w:val="single"/>
           <w:rtl/>
         </w:rPr>
         <w:t>:</w:t>
@@ -4675,7 +4682,7 @@
         <w:spacing w:after="200" w:line="276" w:lineRule="auto"/>
         <w:jc w:val="both"/>
         <w:rPr>
-          <w:rFonts w:asciiTheme="minorBidi" w:hAnsiTheme="minorBidi" w:cstheme="minorBidi" w:hint="cs"/>
+          <w:rFonts w:asciiTheme="minorBidi" w:hAnsiTheme="minorBidi" w:cstheme="minorBidi"/>
           <w:sz w:val="24"/>
           <w:rtl/>
         </w:rPr>
@@ -4715,7 +4722,7 @@
         <w:spacing w:after="200" w:line="276" w:lineRule="auto"/>
         <w:jc w:val="both"/>
         <w:rPr>
-          <w:rFonts w:asciiTheme="minorBidi" w:hAnsiTheme="minorBidi" w:cstheme="minorBidi" w:hint="cs"/>
+          <w:rFonts w:asciiTheme="minorBidi" w:hAnsiTheme="minorBidi" w:cstheme="minorBidi"/>
           <w:sz w:val="24"/>
         </w:rPr>
       </w:pPr>
@@ -4753,7 +4760,7 @@
         <w:spacing w:after="200" w:line="276" w:lineRule="auto"/>
         <w:jc w:val="both"/>
         <w:rPr>
-          <w:rFonts w:asciiTheme="minorBidi" w:hAnsiTheme="minorBidi" w:cstheme="minorBidi" w:hint="cs"/>
+          <w:rFonts w:asciiTheme="minorBidi" w:hAnsiTheme="minorBidi" w:cstheme="minorBidi"/>
           <w:sz w:val="24"/>
         </w:rPr>
       </w:pPr>
@@ -4803,6 +4810,41 @@
         <w:spacing w:after="200" w:line="276" w:lineRule="auto"/>
         <w:jc w:val="both"/>
         <w:rPr>
+          <w:rFonts w:asciiTheme="minorBidi" w:hAnsiTheme="minorBidi" w:cstheme="minorBidi"/>
+          <w:b/>
+          <w:bCs/>
+          <w:i/>
+          <w:iCs/>
+          <w:sz w:val="24"/>
+          <w:u w:val="single"/>
+        </w:rPr>
+      </w:pPr>
+      <w:r>
+        <w:rPr>
+          <w:rFonts w:asciiTheme="minorBidi" w:hAnsiTheme="minorBidi" w:cstheme="minorBidi"/>
+          <w:b/>
+          <w:bCs/>
+          <w:i/>
+          <w:iCs/>
+          <w:sz w:val="24"/>
+          <w:u w:val="single"/>
+        </w:rPr>
+        <w:t>A</w:t>
+      </w:r>
+      <w:r>
+        <w:rPr>
+          <w:rFonts w:asciiTheme="minorBidi" w:hAnsiTheme="minorBidi" w:cstheme="minorBidi"/>
+          <w:b/>
+          <w:bCs/>
+          <w:i/>
+          <w:iCs/>
+          <w:sz w:val="24"/>
+          <w:u w:val="single"/>
+        </w:rPr>
+        <w:t>rduino Software (IDE)</w:t>
+      </w:r>
+      <w:r>
+        <w:rPr>
           <w:rFonts w:asciiTheme="minorBidi" w:hAnsiTheme="minorBidi" w:cstheme="minorBidi" w:hint="cs"/>
           <w:b/>
           <w:bCs/>
@@ -4810,41 +4852,6 @@
           <w:iCs/>
           <w:sz w:val="24"/>
           <w:u w:val="single"/>
-        </w:rPr>
-      </w:pPr>
-      <w:r>
-        <w:rPr>
-          <w:rFonts w:asciiTheme="minorBidi" w:hAnsiTheme="minorBidi" w:cstheme="minorBidi"/>
-          <w:b/>
-          <w:bCs/>
-          <w:i/>
-          <w:iCs/>
-          <w:sz w:val="24"/>
-          <w:u w:val="single"/>
-        </w:rPr>
-        <w:t>A</w:t>
-      </w:r>
-      <w:r>
-        <w:rPr>
-          <w:rFonts w:asciiTheme="minorBidi" w:hAnsiTheme="minorBidi" w:cstheme="minorBidi"/>
-          <w:b/>
-          <w:bCs/>
-          <w:i/>
-          <w:iCs/>
-          <w:sz w:val="24"/>
-          <w:u w:val="single"/>
-        </w:rPr>
-        <w:t>rduino Software (IDE)</w:t>
-      </w:r>
-      <w:r>
-        <w:rPr>
-          <w:rFonts w:asciiTheme="minorBidi" w:hAnsiTheme="minorBidi" w:cstheme="minorBidi" w:hint="cs"/>
-          <w:b/>
-          <w:bCs/>
-          <w:i/>
-          <w:iCs/>
-          <w:sz w:val="24"/>
-          <w:u w:val="single"/>
           <w:rtl/>
         </w:rPr>
         <w:t>:</w:t>
@@ -4856,7 +4863,7 @@
         <w:spacing w:after="200" w:line="276" w:lineRule="auto"/>
         <w:jc w:val="both"/>
         <w:rPr>
-          <w:rFonts w:asciiTheme="minorBidi" w:hAnsiTheme="minorBidi" w:cstheme="minorBidi" w:hint="cs"/>
+          <w:rFonts w:asciiTheme="minorBidi" w:hAnsiTheme="minorBidi" w:cstheme="minorBidi"/>
           <w:sz w:val="24"/>
           <w:rtl/>
         </w:rPr>
@@ -4978,7 +4985,7 @@
         <w:spacing w:after="200" w:line="276" w:lineRule="auto"/>
         <w:jc w:val="both"/>
         <w:rPr>
-          <w:rFonts w:asciiTheme="minorBidi" w:hAnsiTheme="minorBidi" w:cstheme="minorBidi" w:hint="cs"/>
+          <w:rFonts w:asciiTheme="minorBidi" w:hAnsiTheme="minorBidi" w:cstheme="minorBidi"/>
           <w:sz w:val="24"/>
           <w:rtl/>
         </w:rPr>
@@ -4994,6 +5001,29 @@
         <w:spacing w:after="200" w:line="276" w:lineRule="auto"/>
         <w:jc w:val="both"/>
         <w:rPr>
+          <w:rFonts w:asciiTheme="minorBidi" w:hAnsiTheme="minorBidi" w:cstheme="minorBidi"/>
+          <w:b/>
+          <w:bCs/>
+          <w:i/>
+          <w:iCs/>
+          <w:sz w:val="24"/>
+          <w:u w:val="single"/>
+        </w:rPr>
+      </w:pPr>
+      <w:r>
+        <w:rPr>
+          <w:rFonts w:asciiTheme="minorBidi" w:hAnsiTheme="minorBidi" w:cstheme="minorBidi"/>
+          <w:b/>
+          <w:bCs/>
+          <w:i/>
+          <w:iCs/>
+          <w:sz w:val="24"/>
+          <w:u w:val="single"/>
+        </w:rPr>
+        <w:t>ArduPilotMega (APM)</w:t>
+      </w:r>
+      <w:r>
+        <w:rPr>
           <w:rFonts w:asciiTheme="minorBidi" w:hAnsiTheme="minorBidi" w:cstheme="minorBidi" w:hint="cs"/>
           <w:b/>
           <w:bCs/>
@@ -5001,29 +5031,6 @@
           <w:iCs/>
           <w:sz w:val="24"/>
           <w:u w:val="single"/>
-        </w:rPr>
-      </w:pPr>
-      <w:r>
-        <w:rPr>
-          <w:rFonts w:asciiTheme="minorBidi" w:hAnsiTheme="minorBidi" w:cstheme="minorBidi"/>
-          <w:b/>
-          <w:bCs/>
-          <w:i/>
-          <w:iCs/>
-          <w:sz w:val="24"/>
-          <w:u w:val="single"/>
-        </w:rPr>
-        <w:t>ArduPilotMega (APM)</w:t>
-      </w:r>
-      <w:r>
-        <w:rPr>
-          <w:rFonts w:asciiTheme="minorBidi" w:hAnsiTheme="minorBidi" w:cstheme="minorBidi" w:hint="cs"/>
-          <w:b/>
-          <w:bCs/>
-          <w:i/>
-          <w:iCs/>
-          <w:sz w:val="24"/>
-          <w:u w:val="single"/>
           <w:rtl/>
         </w:rPr>
         <w:t>:</w:t>
@@ -5035,7 +5042,7 @@
         <w:spacing w:after="200" w:line="276" w:lineRule="auto"/>
         <w:jc w:val="both"/>
         <w:rPr>
-          <w:rFonts w:asciiTheme="minorBidi" w:hAnsiTheme="minorBidi" w:cstheme="minorBidi" w:hint="cs"/>
+          <w:rFonts w:asciiTheme="minorBidi" w:hAnsiTheme="minorBidi" w:cstheme="minorBidi"/>
           <w:sz w:val="24"/>
           <w:rtl/>
         </w:rPr>
@@ -5123,7 +5130,7 @@
         <w:spacing w:after="200" w:line="276" w:lineRule="auto"/>
         <w:jc w:val="both"/>
         <w:rPr>
-          <w:rFonts w:asciiTheme="minorBidi" w:hAnsiTheme="minorBidi" w:cstheme="minorBidi" w:hint="cs"/>
+          <w:rFonts w:asciiTheme="minorBidi" w:hAnsiTheme="minorBidi" w:cstheme="minorBidi"/>
           <w:sz w:val="24"/>
           <w:rtl/>
         </w:rPr>
@@ -5139,6 +5146,47 @@
         <w:spacing w:line="360" w:lineRule="auto"/>
         <w:jc w:val="both"/>
         <w:rPr>
+          <w:rFonts w:asciiTheme="minorBidi" w:hAnsiTheme="minorBidi" w:cstheme="minorBidi"/>
+          <w:b/>
+          <w:bCs/>
+          <w:i/>
+          <w:iCs/>
+          <w:color w:val="141823"/>
+          <w:sz w:val="24"/>
+          <w:u w:val="single"/>
+          <w:shd w:val="clear" w:color="auto" w:fill="FFFFFF"/>
+        </w:rPr>
+      </w:pPr>
+      <w:r>
+        <w:rPr>
+          <w:rFonts w:asciiTheme="minorBidi" w:hAnsiTheme="minorBidi" w:cstheme="minorBidi"/>
+          <w:b/>
+          <w:bCs/>
+          <w:i/>
+          <w:iCs/>
+          <w:color w:val="141823"/>
+          <w:sz w:val="24"/>
+          <w:u w:val="single"/>
+          <w:shd w:val="clear" w:color="auto" w:fill="FFFFFF"/>
+        </w:rPr>
+        <w:t>DroneKit</w:t>
+      </w:r>
+      <w:r>
+        <w:rPr>
+          <w:rFonts w:asciiTheme="minorBidi" w:hAnsiTheme="minorBidi" w:cstheme="minorBidi"/>
+          <w:b/>
+          <w:bCs/>
+          <w:i/>
+          <w:iCs/>
+          <w:color w:val="141823"/>
+          <w:sz w:val="24"/>
+          <w:u w:val="single"/>
+          <w:shd w:val="clear" w:color="auto" w:fill="FFFFFF"/>
+        </w:rPr>
+        <w:t>-Python API</w:t>
+      </w:r>
+      <w:r>
+        <w:rPr>
           <w:rFonts w:asciiTheme="minorBidi" w:hAnsiTheme="minorBidi" w:cstheme="minorBidi" w:hint="cs"/>
           <w:b/>
           <w:bCs/>
@@ -5148,47 +5196,6 @@
           <w:sz w:val="24"/>
           <w:u w:val="single"/>
           <w:shd w:val="clear" w:color="auto" w:fill="FFFFFF"/>
-        </w:rPr>
-      </w:pPr>
-      <w:r>
-        <w:rPr>
-          <w:rFonts w:asciiTheme="minorBidi" w:hAnsiTheme="minorBidi" w:cstheme="minorBidi"/>
-          <w:b/>
-          <w:bCs/>
-          <w:i/>
-          <w:iCs/>
-          <w:color w:val="141823"/>
-          <w:sz w:val="24"/>
-          <w:u w:val="single"/>
-          <w:shd w:val="clear" w:color="auto" w:fill="FFFFFF"/>
-        </w:rPr>
-        <w:t>DroneKit</w:t>
-      </w:r>
-      <w:r>
-        <w:rPr>
-          <w:rFonts w:asciiTheme="minorBidi" w:hAnsiTheme="minorBidi" w:cstheme="minorBidi"/>
-          <w:b/>
-          <w:bCs/>
-          <w:i/>
-          <w:iCs/>
-          <w:color w:val="141823"/>
-          <w:sz w:val="24"/>
-          <w:u w:val="single"/>
-          <w:shd w:val="clear" w:color="auto" w:fill="FFFFFF"/>
-        </w:rPr>
-        <w:t>-Python API</w:t>
-      </w:r>
-      <w:r>
-        <w:rPr>
-          <w:rFonts w:asciiTheme="minorBidi" w:hAnsiTheme="minorBidi" w:cstheme="minorBidi" w:hint="cs"/>
-          <w:b/>
-          <w:bCs/>
-          <w:i/>
-          <w:iCs/>
-          <w:color w:val="141823"/>
-          <w:sz w:val="24"/>
-          <w:u w:val="single"/>
-          <w:shd w:val="clear" w:color="auto" w:fill="FFFFFF"/>
           <w:rtl/>
         </w:rPr>
         <w:t>:</w:t>
@@ -5200,7 +5207,7 @@
         <w:spacing w:line="276" w:lineRule="auto"/>
         <w:jc w:val="both"/>
         <w:rPr>
-          <w:rFonts w:asciiTheme="minorBidi" w:hAnsiTheme="minorBidi" w:cstheme="minorBidi" w:hint="cs"/>
+          <w:rFonts w:asciiTheme="minorBidi" w:hAnsiTheme="minorBidi" w:cstheme="minorBidi"/>
           <w:color w:val="141823"/>
           <w:sz w:val="24"/>
           <w:shd w:val="clear" w:color="auto" w:fill="FFFFFF"/>
@@ -5323,7 +5330,7 @@
         <w:spacing w:line="276" w:lineRule="auto"/>
         <w:jc w:val="both"/>
         <w:rPr>
-          <w:rFonts w:asciiTheme="minorBidi" w:hAnsiTheme="minorBidi" w:cstheme="minorBidi" w:hint="cs"/>
+          <w:rFonts w:asciiTheme="minorBidi" w:hAnsiTheme="minorBidi" w:cstheme="minorBidi"/>
           <w:color w:val="141823"/>
           <w:sz w:val="24"/>
           <w:shd w:val="clear" w:color="auto" w:fill="FFFFFF"/>
@@ -5350,7 +5357,7 @@
         <w:spacing w:line="276" w:lineRule="auto"/>
         <w:jc w:val="both"/>
         <w:rPr>
-          <w:rFonts w:asciiTheme="minorBidi" w:hAnsiTheme="minorBidi" w:cstheme="minorBidi" w:hint="cs"/>
+          <w:rFonts w:asciiTheme="minorBidi" w:hAnsiTheme="minorBidi" w:cstheme="minorBidi"/>
           <w:color w:val="141823"/>
           <w:sz w:val="24"/>
           <w:shd w:val="clear" w:color="auto" w:fill="FFFFFF"/>
@@ -5377,7 +5384,7 @@
         <w:spacing w:line="276" w:lineRule="auto"/>
         <w:jc w:val="both"/>
         <w:rPr>
-          <w:rFonts w:asciiTheme="minorBidi" w:hAnsiTheme="minorBidi" w:cstheme="minorBidi" w:hint="cs"/>
+          <w:rFonts w:asciiTheme="minorBidi" w:hAnsiTheme="minorBidi" w:cstheme="minorBidi"/>
           <w:color w:val="141823"/>
           <w:sz w:val="24"/>
           <w:shd w:val="clear" w:color="auto" w:fill="FFFFFF"/>
@@ -5404,7 +5411,7 @@
         <w:spacing w:line="276" w:lineRule="auto"/>
         <w:jc w:val="both"/>
         <w:rPr>
-          <w:rFonts w:asciiTheme="minorBidi" w:hAnsiTheme="minorBidi" w:cstheme="minorBidi" w:hint="cs"/>
+          <w:rFonts w:asciiTheme="minorBidi" w:hAnsiTheme="minorBidi" w:cstheme="minorBidi"/>
           <w:color w:val="141823"/>
           <w:sz w:val="24"/>
           <w:shd w:val="clear" w:color="auto" w:fill="FFFFFF"/>
@@ -5431,18 +5438,18 @@
         <w:spacing w:line="276" w:lineRule="auto"/>
         <w:jc w:val="both"/>
         <w:rPr>
+          <w:rFonts w:asciiTheme="minorBidi" w:hAnsiTheme="minorBidi" w:cstheme="minorBidi"/>
+          <w:color w:val="141823"/>
+          <w:sz w:val="24"/>
+          <w:shd w:val="clear" w:color="auto" w:fill="FFFFFF"/>
+        </w:rPr>
+      </w:pPr>
+      <w:r>
+        <w:rPr>
           <w:rFonts w:asciiTheme="minorBidi" w:hAnsiTheme="minorBidi" w:cstheme="minorBidi" w:hint="cs"/>
           <w:color w:val="141823"/>
           <w:sz w:val="24"/>
           <w:shd w:val="clear" w:color="auto" w:fill="FFFFFF"/>
-        </w:rPr>
-      </w:pPr>
-      <w:r>
-        <w:rPr>
-          <w:rFonts w:asciiTheme="minorBidi" w:hAnsiTheme="minorBidi" w:cstheme="minorBidi" w:hint="cs"/>
-          <w:color w:val="141823"/>
-          <w:sz w:val="24"/>
-          <w:shd w:val="clear" w:color="auto" w:fill="FFFFFF"/>
           <w:rtl/>
         </w:rPr>
         <w:t>שליחת פקודות שרירותיות לשליטה על תנועת הרחפן וחומרה נוספת במידה ויש.</w:t>
@@ -5452,7 +5459,7 @@
       <w:pPr>
         <w:spacing w:after="200" w:line="276" w:lineRule="auto"/>
         <w:rPr>
-          <w:rFonts w:asciiTheme="minorBidi" w:hAnsiTheme="minorBidi" w:cstheme="minorBidi" w:hint="cs"/>
+          <w:rFonts w:asciiTheme="minorBidi" w:hAnsiTheme="minorBidi" w:cstheme="minorBidi"/>
           <w:sz w:val="21"/>
           <w:szCs w:val="21"/>
         </w:rPr>
@@ -6523,7 +6530,6 @@
       <w:pPr>
         <w:jc w:val="left"/>
         <w:rPr>
-          <w:rFonts w:hint="cs"/>
           <w:rtl/>
         </w:rPr>
       </w:pPr>
@@ -7728,25 +7734,16 @@
                 <w:rFonts w:asciiTheme="minorBidi" w:hAnsiTheme="minorBidi"/>
                 <w:sz w:val="28"/>
                 <w:szCs w:val="28"/>
-                <w:rtl/>
               </w:rPr>
             </w:pPr>
-            <w:r>
-              <w:rPr>
-                <w:rFonts w:asciiTheme="minorBidi" w:hAnsiTheme="minorBidi" w:hint="cs"/>
-                <w:sz w:val="28"/>
-                <w:szCs w:val="28"/>
-                <w:rtl/>
-              </w:rPr>
-              <w:t>חיבור החיישן לבקר ה</w:t>
-            </w:r>
             <w:r>
               <w:rPr>
                 <w:rFonts w:asciiTheme="minorBidi" w:hAnsiTheme="minorBidi"/>
                 <w:sz w:val="28"/>
                 <w:szCs w:val="28"/>
-              </w:rPr>
-              <w:t>pixh</w:t>
+                <w:rtl/>
+              </w:rPr>
+              <w:t>חיבור חיישנים נוספים לבקר ה</w:t>
             </w:r>
             <w:r>
               <w:rPr>
@@ -7754,24 +7751,16 @@
                 <w:sz w:val="28"/>
                 <w:szCs w:val="28"/>
               </w:rPr>
-              <w:t>aw</w:t>
+              <w:t>pixhawk</w:t>
             </w:r>
             <w:r>
               <w:rPr>
                 <w:rFonts w:asciiTheme="minorBidi" w:hAnsiTheme="minorBidi"/>
                 <w:sz w:val="28"/>
                 <w:szCs w:val="28"/>
-              </w:rPr>
-              <w:t>k</w:t>
-            </w:r>
-            <w:r>
-              <w:rPr>
-                <w:rFonts w:asciiTheme="minorBidi" w:hAnsiTheme="minorBidi" w:hint="cs"/>
-                <w:sz w:val="28"/>
-                <w:szCs w:val="28"/>
-                <w:rtl/>
-              </w:rPr>
-              <w:t xml:space="preserve"> ופקודות תזוזה של הרחפן</w:t>
+                <w:rtl/>
+              </w:rPr>
+              <w:t>. בדיקה והמשך פיתוח אלגוריתם להימנעות ממכשולים.</w:t>
             </w:r>
           </w:p>
           <w:p>
@@ -7786,12 +7775,30 @@
             </w:pPr>
             <w:r>
               <w:rPr>
+                <w:rFonts w:asciiTheme="minorBidi" w:hAnsiTheme="minorBidi"/>
+                <w:sz w:val="28"/>
+                <w:szCs w:val="28"/>
+                <w:rtl/>
+              </w:rPr>
+              <w:t xml:space="preserve">מימוש אלגוריתם להזזת הרחפן המוחלף </w:t>
+            </w:r>
+            <w:r>
+              <w:rPr>
                 <w:rFonts w:asciiTheme="minorBidi" w:hAnsiTheme="minorBidi" w:hint="cs"/>
                 <w:sz w:val="28"/>
                 <w:szCs w:val="28"/>
                 <w:rtl/>
               </w:rPr>
-              <w:t>מימוש אלגוריתם להזזת הרחפן המוחלף לרחפן המחליף ע"י ה</w:t>
+              <w:t>מן ה</w:t>
+            </w:r>
+            <w:r>
+              <w:rPr>
+                <w:rFonts w:asciiTheme="minorBidi" w:hAnsiTheme="minorBidi"/>
+                <w:sz w:val="28"/>
+                <w:szCs w:val="28"/>
+                <w:rtl/>
+              </w:rPr>
+              <w:t xml:space="preserve">רחפן המחליף </w:t>
             </w:r>
             <w:r>
               <w:rPr>
@@ -7800,16 +7807,16 @@
                 <w:szCs w:val="28"/>
                 <w:rtl/>
               </w:rPr>
-              <w:t>י</w:t>
-            </w:r>
-            <w:r>
-              <w:rPr>
-                <w:rFonts w:asciiTheme="minorBidi" w:hAnsiTheme="minorBidi" w:hint="cs"/>
+              <w:t>על מנת ל</w:t>
+            </w:r>
+            <w:r>
+              <w:rPr>
+                <w:rFonts w:asciiTheme="minorBidi" w:hAnsiTheme="minorBidi"/>
                 <w:sz w:val="28"/>
                 <w:szCs w:val="28"/>
                 <w:rtl/>
               </w:rPr>
-              <w:t>מנעות מהתנגשות.</w:t>
+              <w:t>הימנע מהתנגשות.</w:t>
             </w:r>
           </w:p>
         </w:tc>
@@ -8181,21 +8188,6 @@
     <w:p>
       <w:pPr>
         <w:spacing w:line="360" w:lineRule="auto"/>
-        <w:rPr>
-          <w:rFonts w:asciiTheme="minorBidi" w:hAnsiTheme="minorBidi" w:cstheme="minorBidi"/>
-          <w:b/>
-          <w:bCs/>
-          <w:sz w:val="28"/>
-          <w:szCs w:val="28"/>
-          <w:u w:val="single"/>
-          <w:rtl/>
-        </w:rPr>
-      </w:pPr>
-    </w:p>
-    <w:p>
-      <w:pPr>
-        <w:spacing w:line="360" w:lineRule="auto"/>
-        <w:jc w:val="both"/>
         <w:rPr>
           <w:rFonts w:asciiTheme="minorBidi" w:hAnsiTheme="minorBidi" w:cstheme="minorBidi"/>
           <w:b/>
@@ -8604,6 +8596,15 @@
               </w:rPr>
               <w:t xml:space="preserve"> עם הצוות המקביל</w:t>
             </w:r>
+            <w:r>
+              <w:rPr>
+                <w:rFonts w:asciiTheme="minorBidi" w:hAnsiTheme="minorBidi" w:hint="cs"/>
+                <w:sz w:val="24"/>
+                <w:szCs w:val="24"/>
+                <w:rtl/>
+              </w:rPr>
+              <w:t>.</w:t>
+            </w:r>
           </w:p>
         </w:tc>
       </w:tr>
@@ -8726,7 +8727,25 @@
                 <w:szCs w:val="24"/>
                 <w:rtl/>
               </w:rPr>
-              <w:t>שימוש בסימולציות וקביעת זמן שימוש ברחפן מראש</w:t>
+              <w:t xml:space="preserve">קביעת זמן שימוש ברחפן </w:t>
+            </w:r>
+            <w:r>
+              <w:rPr>
+                <w:rFonts w:asciiTheme="minorBidi" w:hAnsiTheme="minorBidi" w:hint="cs"/>
+                <w:sz w:val="24"/>
+                <w:szCs w:val="24"/>
+                <w:rtl/>
+              </w:rPr>
+              <w:t xml:space="preserve">מספיק זמן </w:t>
+            </w:r>
+            <w:r>
+              <w:rPr>
+                <w:rFonts w:asciiTheme="minorBidi" w:hAnsiTheme="minorBidi"/>
+                <w:sz w:val="24"/>
+                <w:szCs w:val="24"/>
+                <w:rtl/>
+              </w:rPr>
+              <w:t>מראש</w:t>
             </w:r>
           </w:p>
         </w:tc>
@@ -8768,9 +8787,8 @@
           </w:tcPr>
           <w:p>
             <w:pPr>
-              <w:jc w:val="both"/>
-              <w:rPr>
-                <w:rFonts w:asciiTheme="minorBidi" w:hAnsiTheme="minorBidi"/>
+              <w:rPr>
+                <w:rFonts w:asciiTheme="minorBidi" w:hAnsiTheme="minorBidi" w:hint="cs"/>
                 <w:sz w:val="24"/>
                 <w:szCs w:val="24"/>
                 <w:rtl/>
@@ -8783,7 +8801,43 @@
                 <w:szCs w:val="24"/>
                 <w:rtl/>
               </w:rPr>
-              <w:t xml:space="preserve">שילוב החיישן לבקר ה </w:t>
+              <w:t>חיבור</w:t>
+            </w:r>
+            <w:r>
+              <w:rPr>
+                <w:rFonts w:asciiTheme="minorBidi" w:hAnsiTheme="minorBidi" w:hint="cs"/>
+                <w:sz w:val="24"/>
+                <w:szCs w:val="24"/>
+                <w:rtl/>
+              </w:rPr>
+              <w:t xml:space="preserve"> החיישן </w:t>
+            </w:r>
+            <w:r>
+              <w:rPr>
+                <w:rFonts w:asciiTheme="minorBidi" w:hAnsiTheme="minorBidi" w:hint="cs"/>
+                <w:sz w:val="24"/>
+                <w:szCs w:val="24"/>
+                <w:rtl/>
+              </w:rPr>
+              <w:t xml:space="preserve">לא מתאים </w:t>
+            </w:r>
+            <w:r>
+              <w:rPr>
+                <w:rFonts w:asciiTheme="minorBidi" w:hAnsiTheme="minorBidi" w:hint="cs"/>
+                <w:sz w:val="24"/>
+                <w:szCs w:val="24"/>
+                <w:rtl/>
+              </w:rPr>
+              <w:t>לבקר ה</w:t>
+            </w:r>
+            <w:r>
+              <w:rPr>
+                <w:rFonts w:asciiTheme="minorBidi" w:hAnsiTheme="minorBidi" w:hint="cs"/>
+                <w:sz w:val="24"/>
+                <w:szCs w:val="24"/>
+                <w:rtl/>
+              </w:rPr>
+              <w:t>-</w:t>
             </w:r>
             <w:r>
               <w:rPr>
@@ -8811,12 +8865,21 @@
             </w:pPr>
             <w:r>
               <w:rPr>
+                <w:rFonts w:asciiTheme="minorBidi" w:hAnsiTheme="minorBidi" w:hint="cs"/>
+                <w:sz w:val="24"/>
+                <w:szCs w:val="24"/>
+                <w:rtl/>
+              </w:rPr>
+              <w:t>2</w:t>
+            </w:r>
+            <w:r>
+              <w:rPr>
                 <w:rFonts w:asciiTheme="minorBidi" w:hAnsiTheme="minorBidi"/>
                 <w:sz w:val="24"/>
                 <w:szCs w:val="24"/>
                 <w:rtl/>
               </w:rPr>
-              <w:t>4/5</w:t>
+              <w:t>/5</w:t>
             </w:r>
           </w:p>
         </w:tc>
@@ -8831,42 +8894,16 @@
                 <w:rFonts w:asciiTheme="minorBidi" w:hAnsiTheme="minorBidi"/>
                 <w:sz w:val="24"/>
                 <w:szCs w:val="24"/>
-                <w:rtl/>
               </w:rPr>
             </w:pPr>
             <w:r>
               <w:rPr>
-                <w:rFonts w:asciiTheme="minorBidi" w:hAnsiTheme="minorBidi"/>
+                <w:rFonts w:asciiTheme="minorBidi" w:hAnsiTheme="minorBidi" w:hint="cs"/>
                 <w:sz w:val="24"/>
                 <w:szCs w:val="24"/>
                 <w:rtl/>
               </w:rPr>
-              <w:t xml:space="preserve">קריאה מרובה של החומר וצפייה בקודים ב </w:t>
-            </w:r>
-            <w:r>
-              <w:rPr>
-                <w:rFonts w:asciiTheme="minorBidi" w:hAnsiTheme="minorBidi"/>
-                <w:sz w:val="24"/>
-                <w:szCs w:val="24"/>
-              </w:rPr>
-              <w:t>github</w:t>
-            </w:r>
-            <w:r>
-              <w:rPr>
-                <w:rFonts w:asciiTheme="minorBidi" w:hAnsiTheme="minorBidi" w:hint="cs"/>
-                <w:sz w:val="24"/>
-                <w:szCs w:val="24"/>
-                <w:rtl/>
-              </w:rPr>
-              <w:t xml:space="preserve"> עבור בקר ה </w:t>
-            </w:r>
-            <w:r>
-              <w:rPr>
-                <w:rFonts w:asciiTheme="minorBidi" w:hAnsiTheme="minorBidi"/>
-                <w:sz w:val="24"/>
-                <w:szCs w:val="24"/>
-              </w:rPr>
-              <w:t>arduino</w:t>
+              <w:t>מחקר מראש על החיישן, חיבוריו ואופן פעולתו.</w:t>
             </w:r>
           </w:p>
         </w:tc>
@@ -8883,7 +8920,7 @@
           <w:p>
             <w:pPr>
               <w:rPr>
-                <w:rFonts w:asciiTheme="minorBidi" w:hAnsiTheme="minorBidi"/>
+                <w:rFonts w:asciiTheme="minorBidi" w:hAnsiTheme="minorBidi" w:hint="cs"/>
                 <w:b/>
                 <w:bCs/>
                 <w:sz w:val="24"/>
@@ -8912,7 +8949,7 @@
           <w:p>
             <w:pPr>
               <w:rPr>
-                <w:rFonts w:asciiTheme="minorBidi" w:hAnsiTheme="minorBidi"/>
+                <w:rFonts w:asciiTheme="minorBidi" w:hAnsiTheme="minorBidi" w:hint="cs"/>
                 <w:sz w:val="24"/>
                 <w:szCs w:val="24"/>
                 <w:rtl/>
@@ -8925,42 +8962,7 @@
                 <w:szCs w:val="24"/>
                 <w:rtl/>
               </w:rPr>
-              <w:t xml:space="preserve">סביבת עבודה חדשה שמצריך </w:t>
-            </w:r>
-            <w:r>
-              <w:rPr>
-                <w:rFonts w:asciiTheme="minorBidi" w:hAnsiTheme="minorBidi" w:hint="cs"/>
-                <w:sz w:val="24"/>
-                <w:szCs w:val="24"/>
-                <w:rtl/>
-              </w:rPr>
-              <w:t xml:space="preserve"> בקר </w:t>
-            </w:r>
-            <w:r>
-              <w:rPr>
-                <w:rFonts w:asciiTheme="minorBidi" w:hAnsiTheme="minorBidi" w:hint="cs"/>
-                <w:sz w:val="24"/>
-                <w:szCs w:val="24"/>
-                <w:rtl/>
-              </w:rPr>
-              <w:t>ה</w:t>
-            </w:r>
-            <w:r>
-              <w:rPr>
-                <w:rFonts w:asciiTheme="minorBidi" w:hAnsiTheme="minorBidi" w:hint="cs"/>
-                <w:sz w:val="24"/>
-                <w:szCs w:val="24"/>
-                <w:rtl/>
-              </w:rPr>
-              <w:t>-</w:t>
-            </w:r>
-            <w:r>
-              <w:rPr>
-                <w:rFonts w:asciiTheme="minorBidi" w:hAnsiTheme="minorBidi"/>
-                <w:sz w:val="24"/>
-                <w:szCs w:val="24"/>
-              </w:rPr>
-              <w:t xml:space="preserve"> Pixhawk</w:t>
+              <w:t>בעיה בהוספת החיישנים לתוכנה בעזרתה נבצע את הסימולציות</w:t>
             </w:r>
           </w:p>
         </w:tc>
@@ -8972,7 +8974,7 @@
           <w:p>
             <w:pPr>
               <w:rPr>
-                <w:rFonts w:asciiTheme="minorBidi" w:hAnsiTheme="minorBidi"/>
+                <w:rFonts w:asciiTheme="minorBidi" w:hAnsiTheme="minorBidi" w:hint="cs"/>
                 <w:sz w:val="24"/>
                 <w:szCs w:val="24"/>
                 <w:rtl/>
@@ -8985,7 +8987,7 @@
                 <w:szCs w:val="24"/>
                 <w:rtl/>
               </w:rPr>
-              <w:t>3/5</w:t>
+              <w:t>4/5</w:t>
             </w:r>
           </w:p>
         </w:tc>
@@ -8996,14 +8998,30 @@
           </w:tcPr>
           <w:p>
             <w:pPr>
-              <w:jc w:val="both"/>
+              <w:rPr>
+                <w:rFonts w:asciiTheme="minorBidi" w:hAnsiTheme="minorBidi" w:hint="cs"/>
+                <w:sz w:val="24"/>
+                <w:szCs w:val="24"/>
+                <w:rtl/>
+              </w:rPr>
+            </w:pPr>
+            <w:r>
               <w:rPr>
                 <w:rFonts w:asciiTheme="minorBidi" w:hAnsiTheme="minorBidi"/>
                 <w:sz w:val="24"/>
                 <w:szCs w:val="24"/>
                 <w:rtl/>
               </w:rPr>
-            </w:pPr>
+              <w:t xml:space="preserve">קריאה מרובה של החומר וצפייה בקודים ב </w:t>
+            </w:r>
+            <w:r>
+              <w:rPr>
+                <w:rFonts w:asciiTheme="minorBidi" w:hAnsiTheme="minorBidi"/>
+                <w:sz w:val="24"/>
+                <w:szCs w:val="24"/>
+              </w:rPr>
+              <w:t>github</w:t>
+            </w:r>
             <w:r>
               <w:rPr>
                 <w:rFonts w:asciiTheme="minorBidi" w:hAnsiTheme="minorBidi" w:hint="cs"/>
@@ -9011,7 +9029,15 @@
                 <w:szCs w:val="24"/>
                 <w:rtl/>
               </w:rPr>
-              <w:t xml:space="preserve"> </w:t>
+              <w:t xml:space="preserve"> עבור בקר ה </w:t>
+            </w:r>
+            <w:r>
+              <w:rPr>
+                <w:rFonts w:asciiTheme="minorBidi" w:hAnsiTheme="minorBidi"/>
+                <w:sz w:val="24"/>
+                <w:szCs w:val="24"/>
+              </w:rPr>
+              <w:t>arduino</w:t>
             </w:r>
             <w:r>
               <w:rPr>
@@ -9020,33 +9046,7 @@
                 <w:szCs w:val="24"/>
                 <w:rtl/>
               </w:rPr>
-              <w:t xml:space="preserve">למידה על בקר </w:t>
-            </w:r>
-            <w:r>
-              <w:rPr>
-                <w:rFonts w:asciiTheme="minorBidi" w:hAnsiTheme="minorBidi" w:hint="cs"/>
-                <w:sz w:val="24"/>
-                <w:szCs w:val="24"/>
-                <w:rtl/>
-              </w:rPr>
-              <w:t>ה-</w:t>
-            </w:r>
-            <w:r>
-              <w:rPr>
-                <w:rFonts w:asciiTheme="minorBidi" w:hAnsiTheme="minorBidi"/>
-                <w:sz w:val="24"/>
-                <w:szCs w:val="24"/>
-              </w:rPr>
-              <w:t>Pixhawk</w:t>
-            </w:r>
-            <w:r>
-              <w:rPr>
-                <w:rFonts w:asciiTheme="minorBidi" w:hAnsiTheme="minorBidi" w:hint="cs"/>
-                <w:sz w:val="24"/>
-                <w:szCs w:val="24"/>
-                <w:rtl/>
-              </w:rPr>
-              <w:t xml:space="preserve"> ואופן פעולתו.</w:t>
+              <w:t>. בקשת עזרה מחברי הצוות היותר מנוסים עם תוכנה זו.</w:t>
             </w:r>
           </w:p>
         </w:tc>
@@ -9105,34 +9105,7 @@
                 <w:szCs w:val="24"/>
                 <w:rtl/>
               </w:rPr>
-              <w:t>למידת</w:t>
-            </w:r>
-            <w:r>
-              <w:rPr>
-                <w:rFonts w:asciiTheme="minorBidi" w:hAnsiTheme="minorBidi" w:hint="cs"/>
-                <w:sz w:val="24"/>
-                <w:szCs w:val="24"/>
-                <w:rtl/>
-              </w:rPr>
-              <w:t xml:space="preserve"> אמולטור לעבודה עם </w:t>
-            </w:r>
-            <w:r>
-              <w:rPr>
-                <w:rFonts w:asciiTheme="minorBidi" w:hAnsiTheme="minorBidi" w:hint="cs"/>
-                <w:sz w:val="24"/>
-                <w:szCs w:val="24"/>
-                <w:rtl/>
-              </w:rPr>
-              <w:t>ה</w:t>
-            </w:r>
-            <w:r>
-              <w:rPr>
-                <w:rFonts w:asciiTheme="minorBidi" w:hAnsiTheme="minorBidi" w:hint="cs"/>
-                <w:sz w:val="24"/>
-                <w:szCs w:val="24"/>
-                <w:rtl/>
-              </w:rPr>
-              <w:t>רחפן והוספת החיישנים בעבודה שלנו לאמולטור.</w:t>
+              <w:t>חוסר ידע באמולטור המתאים לרחפן וסביבות העבודה שלו.</w:t>
             </w:r>
           </w:p>
         </w:tc>
@@ -9182,7 +9155,25 @@
                 <w:szCs w:val="24"/>
                 <w:rtl/>
               </w:rPr>
-              <w:t>קריאה על האמולטור ובדיקה יסודית על הצורך בו והוספת החיישנים בו לרחפן</w:t>
+              <w:t>למידת האמולטור וסביבות העבודה</w:t>
+            </w:r>
+            <w:r>
+              <w:rPr>
+                <w:rFonts w:asciiTheme="minorBidi" w:hAnsiTheme="minorBidi" w:hint="cs"/>
+                <w:sz w:val="24"/>
+                <w:szCs w:val="24"/>
+                <w:rtl/>
+              </w:rPr>
+              <w:t xml:space="preserve"> של הרחפן</w:t>
+            </w:r>
+            <w:r>
+              <w:rPr>
+                <w:rFonts w:asciiTheme="minorBidi" w:hAnsiTheme="minorBidi" w:hint="cs"/>
+                <w:sz w:val="24"/>
+                <w:szCs w:val="24"/>
+                <w:rtl/>
+              </w:rPr>
+              <w:t>.</w:t>
             </w:r>
           </w:p>
         </w:tc>
@@ -9228,7 +9219,7 @@
           <w:p>
             <w:pPr>
               <w:rPr>
-                <w:rFonts w:asciiTheme="minorBidi" w:hAnsiTheme="minorBidi" w:hint="cs"/>
+                <w:rFonts w:asciiTheme="minorBidi" w:hAnsiTheme="minorBidi"/>
                 <w:sz w:val="24"/>
                 <w:szCs w:val="24"/>
                 <w:rtl/>
@@ -9253,7 +9244,7 @@
           <w:p>
             <w:pPr>
               <w:rPr>
-                <w:rFonts w:asciiTheme="minorBidi" w:hAnsiTheme="minorBidi" w:hint="cs"/>
+                <w:rFonts w:asciiTheme="minorBidi" w:hAnsiTheme="minorBidi"/>
                 <w:sz w:val="24"/>
                 <w:szCs w:val="24"/>
                 <w:rtl/>
@@ -9278,7 +9269,7 @@
           <w:p>
             <w:pPr>
               <w:rPr>
-                <w:rFonts w:asciiTheme="minorBidi" w:hAnsiTheme="minorBidi" w:hint="cs"/>
+                <w:rFonts w:asciiTheme="minorBidi" w:hAnsiTheme="minorBidi"/>
                 <w:sz w:val="24"/>
                 <w:szCs w:val="24"/>
                 <w:rtl/>
@@ -9337,12 +9328,29 @@
           <w:p>
             <w:pPr>
               <w:rPr>
+                <w:rFonts w:asciiTheme="minorBidi" w:hAnsiTheme="minorBidi" w:hint="cs"/>
+                <w:sz w:val="24"/>
+                <w:szCs w:val="24"/>
+                <w:rtl/>
+              </w:rPr>
+            </w:pPr>
+            <w:r>
+              <w:rPr>
+                <w:rFonts w:asciiTheme="minorBidi" w:hAnsiTheme="minorBidi" w:hint="cs"/>
+                <w:sz w:val="24"/>
+                <w:szCs w:val="24"/>
+                <w:rtl/>
+              </w:rPr>
+              <w:t>חוסר ידע בבקר ה-</w:t>
+            </w:r>
+            <w:r>
+              <w:rPr>
                 <w:rFonts w:asciiTheme="minorBidi" w:hAnsiTheme="minorBidi"/>
                 <w:sz w:val="24"/>
                 <w:szCs w:val="24"/>
-                <w:rtl/>
-              </w:rPr>
-            </w:pPr>
+              </w:rPr>
+              <w:t>Pixhawk</w:t>
+            </w:r>
             <w:r>
               <w:rPr>
                 <w:rFonts w:asciiTheme="minorBidi" w:hAnsiTheme="minorBidi" w:hint="cs"/>
@@ -9350,7 +9358,7 @@
                 <w:szCs w:val="24"/>
                 <w:rtl/>
               </w:rPr>
-              <w:t>העברת פקודות מהבקר לרחפן וביצועם</w:t>
+              <w:t xml:space="preserve"> ואופן פעולתו עם הרחפן.</w:t>
             </w:r>
           </w:p>
         </w:tc>
@@ -9375,7 +9383,7 @@
                 <w:szCs w:val="24"/>
                 <w:rtl/>
               </w:rPr>
-              <w:t>3/5</w:t>
+              <w:t>4/5</w:t>
             </w:r>
           </w:p>
         </w:tc>
@@ -9400,7 +9408,7 @@
                 <w:szCs w:val="24"/>
                 <w:rtl/>
               </w:rPr>
-              <w:t>למידת הפקודות שדרכן הבקר מתקשר עם חומרת הרחפן</w:t>
+              <w:t>למידת הפקודות שדרכן הבקר מתקשר עם חומרת הרחפן, אופן העברתן וביצוען.</w:t>
             </w:r>
           </w:p>
         </w:tc>
@@ -9509,25 +9517,7 @@
                 <w:szCs w:val="24"/>
                 <w:rtl/>
               </w:rPr>
-              <w:t>תלות בצוות אחר אשר מפתח את השרת.</w:t>
-            </w:r>
-            <w:r>
-              <w:rPr>
-                <w:rFonts w:asciiTheme="minorBidi" w:hAnsiTheme="minorBidi"/>
-                <w:sz w:val="24"/>
-                <w:szCs w:val="24"/>
-                <w:rtl/>
-              </w:rPr>
-              <w:br/>
-            </w:r>
-            <w:r>
-              <w:rPr>
-                <w:rFonts w:asciiTheme="minorBidi" w:hAnsiTheme="minorBidi" w:hint="cs"/>
-                <w:sz w:val="24"/>
-                <w:szCs w:val="24"/>
-                <w:rtl/>
-              </w:rPr>
-              <w:t>ניתן נקודות ציון משלנו במקום</w:t>
+              <w:t>תלות בצוות אחר אשר מפתח את צד השרת. ניתן נקודות ציון משלנו במקום לביצוע הניסויים.</w:t>
             </w:r>
           </w:p>
         </w:tc>
@@ -9611,7 +9601,16 @@
                 <w:szCs w:val="24"/>
                 <w:rtl/>
               </w:rPr>
-              <w:t>2/5</w:t>
+              <w:t>3</w:t>
+            </w:r>
+            <w:r>
+              <w:rPr>
+                <w:rFonts w:asciiTheme="minorBidi" w:hAnsiTheme="minorBidi" w:hint="cs"/>
+                <w:sz w:val="24"/>
+                <w:szCs w:val="24"/>
+                <w:rtl/>
+              </w:rPr>
+              <w:t>/5</w:t>
             </w:r>
           </w:p>
         </w:tc>
@@ -9636,7 +9635,7 @@
                 <w:szCs w:val="24"/>
                 <w:rtl/>
               </w:rPr>
-              <w:t>הרצת בדיקות וסימולציות יבשות לפני הפעלה על רחפן באוויר</w:t>
+              <w:t>הרצת בדיקות וסימולציות יבשות לפני ביצוע ניסויים חיים עם הרחפן.</w:t>
             </w:r>
           </w:p>
         </w:tc>
@@ -9720,7 +9719,16 @@
                 <w:szCs w:val="24"/>
                 <w:rtl/>
               </w:rPr>
-              <w:t>3/5</w:t>
+              <w:t>2</w:t>
+            </w:r>
+            <w:r>
+              <w:rPr>
+                <w:rFonts w:asciiTheme="minorBidi" w:hAnsiTheme="minorBidi" w:hint="cs"/>
+                <w:sz w:val="24"/>
+                <w:szCs w:val="24"/>
+                <w:rtl/>
+              </w:rPr>
+              <w:t>/5</w:t>
             </w:r>
           </w:p>
         </w:tc>
@@ -9745,7 +9753,7 @@
                 <w:szCs w:val="24"/>
                 <w:rtl/>
               </w:rPr>
-              <w:t>משימות מוגדרות ושונות לחברי הצוות לייעול הפרוייקט</w:t>
+              <w:t>משימות מוגדרות ושונות לחברי הצוות לייעול העבודה בפרויקט</w:t>
             </w:r>
           </w:p>
         </w:tc>
@@ -9762,7 +9770,7 @@
           <w:p>
             <w:pPr>
               <w:rPr>
-                <w:rFonts w:asciiTheme="minorBidi" w:hAnsiTheme="minorBidi" w:hint="cs"/>
+                <w:rFonts w:asciiTheme="minorBidi" w:hAnsiTheme="minorBidi"/>
                 <w:b/>
                 <w:bCs/>
                 <w:sz w:val="24"/>
@@ -9871,7 +9879,7 @@
           <w:p>
             <w:pPr>
               <w:rPr>
-                <w:rFonts w:asciiTheme="minorBidi" w:hAnsiTheme="minorBidi" w:hint="cs"/>
+                <w:rFonts w:asciiTheme="minorBidi" w:hAnsiTheme="minorBidi"/>
                 <w:b/>
                 <w:bCs/>
                 <w:sz w:val="24"/>
@@ -9900,7 +9908,7 @@
           <w:p>
             <w:pPr>
               <w:rPr>
-                <w:rFonts w:asciiTheme="minorBidi" w:hAnsiTheme="minorBidi" w:hint="cs"/>
+                <w:rFonts w:asciiTheme="minorBidi" w:hAnsiTheme="minorBidi"/>
                 <w:sz w:val="24"/>
                 <w:szCs w:val="24"/>
                 <w:rtl/>
@@ -9925,12 +9933,21 @@
           <w:p>
             <w:pPr>
               <w:rPr>
+                <w:rFonts w:asciiTheme="minorBidi" w:hAnsiTheme="minorBidi"/>
+                <w:sz w:val="24"/>
+                <w:szCs w:val="24"/>
+                <w:rtl/>
+              </w:rPr>
+            </w:pPr>
+            <w:r>
+              <w:rPr>
                 <w:rFonts w:asciiTheme="minorBidi" w:hAnsiTheme="minorBidi" w:hint="cs"/>
                 <w:sz w:val="24"/>
                 <w:szCs w:val="24"/>
                 <w:rtl/>
               </w:rPr>
-            </w:pPr>
+              <w:t>5</w:t>
+            </w:r>
             <w:r>
               <w:rPr>
                 <w:rFonts w:asciiTheme="minorBidi" w:hAnsiTheme="minorBidi" w:hint="cs"/>
@@ -9938,7 +9955,7 @@
                 <w:szCs w:val="24"/>
                 <w:rtl/>
               </w:rPr>
-              <w:t>4/5</w:t>
+              <w:t>/5</w:t>
             </w:r>
           </w:p>
         </w:tc>
@@ -9950,7 +9967,7 @@
           <w:p>
             <w:pPr>
               <w:rPr>
-                <w:rFonts w:asciiTheme="minorBidi" w:hAnsiTheme="minorBidi" w:hint="cs"/>
+                <w:rFonts w:asciiTheme="minorBidi" w:hAnsiTheme="minorBidi"/>
                 <w:sz w:val="24"/>
                 <w:szCs w:val="24"/>
                 <w:rtl/>
@@ -9986,58 +10003,6 @@
         </w:tc>
       </w:tr>
     </w:tbl>
-    <w:p>
-      <w:pPr>
-        <w:spacing w:line="360" w:lineRule="auto"/>
-        <w:rPr>
-          <w:rFonts w:asciiTheme="minorBidi" w:hAnsiTheme="minorBidi" w:cstheme="minorBidi"/>
-          <w:b/>
-          <w:bCs/>
-          <w:sz w:val="28"/>
-          <w:szCs w:val="28"/>
-          <w:u w:val="single"/>
-          <w:rtl/>
-        </w:rPr>
-      </w:pPr>
-    </w:p>
-    <w:p>
-      <w:pPr>
-        <w:bidi w:val="0"/>
-        <w:jc w:val="left"/>
-        <w:rPr>
-          <w:rFonts w:asciiTheme="minorBidi" w:hAnsiTheme="minorBidi" w:cstheme="minorBidi"/>
-          <w:b/>
-          <w:bCs/>
-          <w:sz w:val="28"/>
-          <w:szCs w:val="28"/>
-        </w:rPr>
-      </w:pPr>
-      <w:r>
-        <w:rPr>
-          <w:rFonts w:asciiTheme="minorBidi" w:hAnsiTheme="minorBidi" w:cstheme="minorBidi"/>
-          <w:b/>
-          <w:bCs/>
-          <w:sz w:val="28"/>
-          <w:szCs w:val="28"/>
-          <w:rtl/>
-        </w:rPr>
-        <w:br w:type="page"/>
-      </w:r>
-    </w:p>
-    <w:p>
-      <w:pPr>
-        <w:spacing w:line="360" w:lineRule="auto"/>
-        <w:rPr>
-          <w:rFonts w:asciiTheme="minorBidi" w:hAnsiTheme="minorBidi" w:cstheme="minorBidi"/>
-          <w:b/>
-          <w:bCs/>
-          <w:sz w:val="28"/>
-          <w:szCs w:val="28"/>
-          <w:u w:val="single"/>
-          <w:rtl/>
-        </w:rPr>
-      </w:pPr>
-    </w:p>
     <w:p>
       <w:pPr>
         <w:pStyle w:val="2"/>
@@ -10060,6 +10025,7 @@
           <w:szCs w:val="30"/>
           <w:rtl/>
         </w:rPr>
+        <w:lastRenderedPageBreak/>
         <w:t>טבלת דרישות</w:t>
       </w:r>
     </w:p>
@@ -11283,7 +11249,7 @@
                   <a:blip r:embed="rId1">
                     <a:extLst>
                       <a:ext uri="{28A0092B-C50C-407E-A947-70E740481C1C}">
-                        <a14:useLocalDpi xmlns:a14="http://schemas.microsoft.com/office/drawing/2010/main" xmlns:wps="http://schemas.microsoft.com/office/word/2010/wordprocessingShape" xmlns:wpi="http://schemas.microsoft.com/office/word/2010/wordprocessingInk" xmlns:wpg="http://schemas.microsoft.com/office/word/2010/wordprocessingGroup" xmlns:w15="http://schemas.microsoft.com/office/word/2012/wordml" xmlns:w14="http://schemas.microsoft.com/office/word/2010/wordml" xmlns:w="http://schemas.openxmlformats.org/wordprocessingml/2006/main" xmlns:w10="urn:schemas-microsoft-com:office:word" xmlns:wp14="http://schemas.microsoft.com/office/word/2010/wordprocessingDrawing" xmlns:v="urn:schemas-microsoft-com:vml" xmlns:o="urn:schemas-microsoft-com:office:office" xmlns:mc="http://schemas.openxmlformats.org/markup-compatibility/2006" xmlns:wpc="http://schemas.microsoft.com/office/word/2010/wordprocessingCanvas" xmlns="" val="0"/>
+                        <a14:useLocalDpi xmlns="" xmlns:wpc="http://schemas.microsoft.com/office/word/2010/wordprocessingCanvas" xmlns:mc="http://schemas.openxmlformats.org/markup-compatibility/2006" xmlns:o="urn:schemas-microsoft-com:office:office" xmlns:v="urn:schemas-microsoft-com:vml" xmlns:wp14="http://schemas.microsoft.com/office/word/2010/wordprocessingDrawing" xmlns:w10="urn:schemas-microsoft-com:office:word" xmlns:w="http://schemas.openxmlformats.org/wordprocessingml/2006/main" xmlns:w14="http://schemas.microsoft.com/office/word/2010/wordml" xmlns:w15="http://schemas.microsoft.com/office/word/2012/wordml" xmlns:wpg="http://schemas.microsoft.com/office/word/2010/wordprocessingGroup" xmlns:wpi="http://schemas.microsoft.com/office/word/2010/wordprocessingInk" xmlns:wps="http://schemas.microsoft.com/office/word/2010/wordprocessingShape" xmlns:a14="http://schemas.microsoft.com/office/drawing/2010/main" val="0"/>
                       </a:ext>
                     </a:extLst>
                   </a:blip>
@@ -11401,7 +11367,7 @@
                   <a:blip r:embed="rId1">
                     <a:extLst>
                       <a:ext uri="{28A0092B-C50C-407E-A947-70E740481C1C}">
-                        <a14:useLocalDpi xmlns:a14="http://schemas.microsoft.com/office/drawing/2010/main" xmlns:wps="http://schemas.microsoft.com/office/word/2010/wordprocessingShape" xmlns:wpi="http://schemas.microsoft.com/office/word/2010/wordprocessingInk" xmlns:wpg="http://schemas.microsoft.com/office/word/2010/wordprocessingGroup" xmlns:w15="http://schemas.microsoft.com/office/word/2012/wordml" xmlns:w14="http://schemas.microsoft.com/office/word/2010/wordml" xmlns:w="http://schemas.openxmlformats.org/wordprocessingml/2006/main" xmlns:w10="urn:schemas-microsoft-com:office:word" xmlns:wp14="http://schemas.microsoft.com/office/word/2010/wordprocessingDrawing" xmlns:v="urn:schemas-microsoft-com:vml" xmlns:o="urn:schemas-microsoft-com:office:office" xmlns:mc="http://schemas.openxmlformats.org/markup-compatibility/2006" xmlns:wpc="http://schemas.microsoft.com/office/word/2010/wordprocessingCanvas" xmlns="" val="0"/>
+                        <a14:useLocalDpi xmlns="" xmlns:wpc="http://schemas.microsoft.com/office/word/2010/wordprocessingCanvas" xmlns:mc="http://schemas.openxmlformats.org/markup-compatibility/2006" xmlns:o="urn:schemas-microsoft-com:office:office" xmlns:v="urn:schemas-microsoft-com:vml" xmlns:wp14="http://schemas.microsoft.com/office/word/2010/wordprocessingDrawing" xmlns:w10="urn:schemas-microsoft-com:office:word" xmlns:w="http://schemas.openxmlformats.org/wordprocessingml/2006/main" xmlns:w14="http://schemas.microsoft.com/office/word/2010/wordml" xmlns:w15="http://schemas.microsoft.com/office/word/2012/wordml" xmlns:wpg="http://schemas.microsoft.com/office/word/2010/wordprocessingGroup" xmlns:wpi="http://schemas.microsoft.com/office/word/2010/wordprocessingInk" xmlns:wps="http://schemas.microsoft.com/office/word/2010/wordprocessingShape" xmlns:a14="http://schemas.microsoft.com/office/drawing/2010/main" val="0"/>
                       </a:ext>
                     </a:extLst>
                   </a:blip>
@@ -14553,7 +14519,7 @@
   <a:extraClrSchemeLst/>
   <a:extLst>
     <a:ext uri="{05A4C25C-085E-4340-85A3-A5531E510DB2}">
-      <thm15:themeFamily xmlns:thm15="http://schemas.microsoft.com/office/thememl/2012/main" xmlns="" name="Office Theme" id="{62F939B6-93AF-4DB8-9C6B-D6C7DFDC589F}" vid="{4A3C46E8-61CC-4603-A589-7422A47A8E4A}"/>
+      <thm15:themeFamily xmlns="" xmlns:thm15="http://schemas.microsoft.com/office/thememl/2012/main" name="Office Theme" id="{62F939B6-93AF-4DB8-9C6B-D6C7DFDC589F}" vid="{4A3C46E8-61CC-4603-A589-7422A47A8E4A}"/>
     </a:ext>
   </a:extLst>
 </a:theme>
@@ -14564,7 +14530,7 @@
 </file>
 
 <file path=customXml/itemProps1.xml><?xml version="1.0" encoding="utf-8"?>
-<ds:datastoreItem xmlns:ds="http://schemas.openxmlformats.org/officeDocument/2006/customXml" ds:itemID="{C9D24C72-97BB-476C-99C0-5863061F09AF}">
+<ds:datastoreItem xmlns:ds="http://schemas.openxmlformats.org/officeDocument/2006/customXml" ds:itemID="{5F8E7DD0-1CA0-489F-B3FB-A8B3FCCC0C9C}">
   <ds:schemaRefs>
     <ds:schemaRef ds:uri="http://schemas.openxmlformats.org/officeDocument/2006/bibliography"/>
   </ds:schemaRefs>

--- a/טופס הצעה.docx
+++ b/טופס הצעה.docx
@@ -96,6 +96,7 @@
         </w:rPr>
         <w:t xml:space="preserve">וחילוף </w:t>
       </w:r>
+      <w:proofErr w:type="spellStart"/>
       <w:r>
         <w:rPr>
           <w:rFonts w:asciiTheme="minorBidi" w:hAnsiTheme="minorBidi" w:cstheme="minorBidi"/>
@@ -107,8 +108,9 @@
           <w:shd w:val="clear" w:color="auto" w:fill="FFFFFF"/>
           <w:rtl/>
         </w:rPr>
-        <w:t>רחפנים בזמן אמת ו</w:t>
-      </w:r>
+        <w:t>רחפנים</w:t>
+      </w:r>
+      <w:proofErr w:type="spellEnd"/>
       <w:r>
         <w:rPr>
           <w:rFonts w:asciiTheme="minorBidi" w:hAnsiTheme="minorBidi" w:cstheme="minorBidi"/>
@@ -120,6 +122,19 @@
           <w:shd w:val="clear" w:color="auto" w:fill="FFFFFF"/>
           <w:rtl/>
         </w:rPr>
+        <w:t xml:space="preserve"> בזמן אמת ו</w:t>
+      </w:r>
+      <w:r>
+        <w:rPr>
+          <w:rFonts w:asciiTheme="minorBidi" w:hAnsiTheme="minorBidi" w:cstheme="minorBidi"/>
+          <w:b/>
+          <w:bCs/>
+          <w:color w:val="190032"/>
+          <w:sz w:val="31"/>
+          <w:szCs w:val="31"/>
+          <w:shd w:val="clear" w:color="auto" w:fill="FFFFFF"/>
+          <w:rtl/>
+        </w:rPr>
         <w:t>זיהוי והימנעות ממכשולים</w:t>
       </w:r>
     </w:p>
@@ -654,8 +669,9 @@
           <w:szCs w:val="28"/>
           <w:rtl/>
         </w:rPr>
-        <w:t>ד"ר יגל ראובן</w:t>
-      </w:r>
+        <w:t xml:space="preserve">ד"ר </w:t>
+      </w:r>
+      <w:proofErr w:type="spellStart"/>
       <w:r>
         <w:rPr>
           <w:rFonts w:asciiTheme="minorBidi" w:hAnsiTheme="minorBidi" w:cstheme="minorBidi" w:hint="cs"/>
@@ -665,22 +681,23 @@
           <w:szCs w:val="28"/>
           <w:rtl/>
         </w:rPr>
-        <w:tab/>
-      </w:r>
-      <w:r>
-        <w:rPr>
-          <w:rFonts w:asciiTheme="minorBidi" w:hAnsiTheme="minorBidi" w:cstheme="minorBidi"/>
+        <w:t>יגל</w:t>
+      </w:r>
+      <w:proofErr w:type="spellEnd"/>
+      <w:r>
+        <w:rPr>
+          <w:rFonts w:asciiTheme="minorBidi" w:hAnsiTheme="minorBidi" w:cstheme="minorBidi" w:hint="cs"/>
           <w:b/>
           <w:bCs/>
           <w:sz w:val="28"/>
           <w:szCs w:val="28"/>
           <w:rtl/>
         </w:rPr>
-        <w:t>אישור:</w:t>
-      </w:r>
-      <w:r>
-        <w:rPr>
-          <w:rFonts w:asciiTheme="minorBidi" w:hAnsiTheme="minorBidi" w:cstheme="minorBidi"/>
+        <w:t xml:space="preserve"> ראובן</w:t>
+      </w:r>
+      <w:r>
+        <w:rPr>
+          <w:rFonts w:asciiTheme="minorBidi" w:hAnsiTheme="minorBidi" w:cstheme="minorBidi" w:hint="cs"/>
           <w:b/>
           <w:bCs/>
           <w:sz w:val="28"/>
@@ -698,28 +715,50 @@
           <w:szCs w:val="28"/>
           <w:rtl/>
         </w:rPr>
-        <w:tab/>
-        <w:t>תאריך:</w:t>
-      </w:r>
-    </w:p>
-    <w:p>
-      <w:pPr>
-        <w:bidi w:val="0"/>
-        <w:jc w:val="left"/>
+        <w:t>אישור:</w:t>
+      </w:r>
+      <w:r>
         <w:rPr>
           <w:rFonts w:asciiTheme="minorBidi" w:hAnsiTheme="minorBidi" w:cstheme="minorBidi"/>
           <w:b/>
           <w:bCs/>
           <w:sz w:val="28"/>
           <w:szCs w:val="28"/>
-        </w:rPr>
-      </w:pPr>
-    </w:p>
-    <w:p>
-      <w:pPr>
+          <w:rtl/>
+        </w:rPr>
+        <w:tab/>
+      </w:r>
+      <w:r>
+        <w:rPr>
+          <w:rFonts w:asciiTheme="minorBidi" w:hAnsiTheme="minorBidi" w:cstheme="minorBidi"/>
+          <w:b/>
+          <w:bCs/>
+          <w:sz w:val="28"/>
+          <w:szCs w:val="28"/>
+          <w:rtl/>
+        </w:rPr>
+        <w:tab/>
+        <w:t>תאריך:</w:t>
+      </w:r>
+    </w:p>
+    <w:p>
+      <w:pPr>
+        <w:bidi w:val="0"/>
         <w:jc w:val="left"/>
         <w:rPr>
           <w:rFonts w:asciiTheme="minorBidi" w:hAnsiTheme="minorBidi" w:cstheme="minorBidi"/>
+          <w:b/>
+          <w:bCs/>
+          <w:sz w:val="28"/>
+          <w:szCs w:val="28"/>
+        </w:rPr>
+      </w:pPr>
+    </w:p>
+    <w:p>
+      <w:pPr>
+        <w:jc w:val="left"/>
+        <w:rPr>
+          <w:rFonts w:asciiTheme="minorBidi" w:hAnsiTheme="minorBidi" w:cstheme="minorBidi" w:hint="cs"/>
           <w:rtl/>
         </w:rPr>
       </w:pPr>
@@ -937,6 +976,7 @@
           </w:tcPr>
           <w:p>
             <w:pPr>
+              <w:bidi w:val="0"/>
               <w:jc w:val="left"/>
               <w:rPr>
                 <w:rFonts w:asciiTheme="minorBidi" w:hAnsiTheme="minorBidi"/>
@@ -944,6 +984,14 @@
                 <w:szCs w:val="28"/>
               </w:rPr>
             </w:pPr>
+            <w:r>
+              <w:rPr>
+                <w:rFonts w:asciiTheme="minorBidi" w:hAnsiTheme="minorBidi"/>
+                <w:sz w:val="28"/>
+                <w:szCs w:val="28"/>
+              </w:rPr>
+              <w:t>https://trello.com/b/AuUlDKir/obstacles-detection-avoidance-project</w:t>
+            </w:r>
           </w:p>
         </w:tc>
       </w:tr>
@@ -1019,6 +1067,7 @@
                 <w:szCs w:val="28"/>
               </w:rPr>
             </w:pPr>
+            <w:proofErr w:type="spellStart"/>
             <w:r>
               <w:rPr>
                 <w:rFonts w:asciiTheme="minorBidi" w:hAnsiTheme="minorBidi"/>
@@ -1027,6 +1076,7 @@
               </w:rPr>
               <w:t>Github</w:t>
             </w:r>
+            <w:proofErr w:type="spellEnd"/>
           </w:p>
         </w:tc>
       </w:tr>
@@ -1115,6 +1165,7 @@
         </w:rPr>
         <w:t xml:space="preserve">חברת הסטארט-אפ </w:t>
       </w:r>
+      <w:proofErr w:type="spellStart"/>
       <w:r>
         <w:rPr>
           <w:rFonts w:asciiTheme="minorBidi" w:hAnsiTheme="minorBidi" w:cstheme="minorBidi"/>
@@ -1123,6 +1174,7 @@
         </w:rPr>
         <w:t>Airscort</w:t>
       </w:r>
+      <w:proofErr w:type="spellEnd"/>
       <w:r>
         <w:rPr>
           <w:rFonts w:asciiTheme="minorBidi" w:hAnsiTheme="minorBidi" w:cstheme="minorBidi"/>
@@ -1261,6 +1313,7 @@
         </w:rPr>
         <w:t>מפתחים ב-</w:t>
       </w:r>
+      <w:proofErr w:type="spellStart"/>
       <w:r>
         <w:rPr>
           <w:rFonts w:asciiTheme="minorBidi" w:hAnsiTheme="minorBidi" w:cstheme="minorBidi"/>
@@ -1269,6 +1322,7 @@
         </w:rPr>
         <w:t>Airscort</w:t>
       </w:r>
+      <w:proofErr w:type="spellEnd"/>
       <w:r>
         <w:rPr>
           <w:rFonts w:asciiTheme="minorBidi" w:hAnsiTheme="minorBidi" w:cstheme="minorBidi"/>
@@ -1294,7 +1348,27 @@
           <w:szCs w:val="24"/>
           <w:rtl/>
         </w:rPr>
-        <w:t>מגוון רחב של יישומי רחפנים אזרחיים, ביניהם</w:t>
+        <w:t xml:space="preserve">מגוון רחב של יישומי </w:t>
+      </w:r>
+      <w:proofErr w:type="spellStart"/>
+      <w:r>
+        <w:rPr>
+          <w:rFonts w:asciiTheme="minorBidi" w:hAnsiTheme="minorBidi" w:cstheme="minorBidi"/>
+          <w:sz w:val="24"/>
+          <w:szCs w:val="24"/>
+          <w:rtl/>
+        </w:rPr>
+        <w:t>רחפנים</w:t>
+      </w:r>
+      <w:proofErr w:type="spellEnd"/>
+      <w:r>
+        <w:rPr>
+          <w:rFonts w:asciiTheme="minorBidi" w:hAnsiTheme="minorBidi" w:cstheme="minorBidi"/>
+          <w:sz w:val="24"/>
+          <w:szCs w:val="24"/>
+          <w:rtl/>
+        </w:rPr>
+        <w:t xml:space="preserve"> אזרחיים, ביניהם</w:t>
       </w:r>
       <w:r>
         <w:rPr>
@@ -1556,7 +1630,27 @@
           <w:szCs w:val="24"/>
           <w:rtl/>
         </w:rPr>
-        <w:t>בעבר, רחפנים שימשו בעיקר לצרכים צבאיים, אך בשנים האחרונות גוברת מגמת השימוש בהם, וישנו ביקוש רב יותר בתעשייה האזרחית ובתעשייה העסקית.</w:t>
+        <w:t xml:space="preserve">בעבר, </w:t>
+      </w:r>
+      <w:proofErr w:type="spellStart"/>
+      <w:r>
+        <w:rPr>
+          <w:rFonts w:asciiTheme="minorBidi" w:hAnsiTheme="minorBidi" w:cstheme="minorBidi"/>
+          <w:sz w:val="24"/>
+          <w:szCs w:val="24"/>
+          <w:rtl/>
+        </w:rPr>
+        <w:t>רחפנים</w:t>
+      </w:r>
+      <w:proofErr w:type="spellEnd"/>
+      <w:r>
+        <w:rPr>
+          <w:rFonts w:asciiTheme="minorBidi" w:hAnsiTheme="minorBidi" w:cstheme="minorBidi"/>
+          <w:sz w:val="24"/>
+          <w:szCs w:val="24"/>
+          <w:rtl/>
+        </w:rPr>
+        <w:t xml:space="preserve"> שימשו בעיקר לצרכים צבאיים, אך בשנים האחרונות גוברת מגמת השימוש בהם, וישנו ביקוש רב יותר בתעשייה האזרחית ובתעשייה העסקית.</w:t>
       </w:r>
     </w:p>
     <w:p>
@@ -1579,6 +1673,7 @@
         </w:rPr>
         <w:t xml:space="preserve">חברת </w:t>
       </w:r>
+      <w:proofErr w:type="spellStart"/>
       <w:r>
         <w:rPr>
           <w:rFonts w:asciiTheme="minorBidi" w:hAnsiTheme="minorBidi" w:cstheme="minorBidi"/>
@@ -1587,14 +1682,35 @@
         </w:rPr>
         <w:t>Airscort</w:t>
       </w:r>
-      <w:r>
-        <w:rPr>
-          <w:rFonts w:asciiTheme="minorBidi" w:hAnsiTheme="minorBidi" w:cstheme="minorBidi"/>
-          <w:sz w:val="24"/>
-          <w:szCs w:val="24"/>
-          <w:rtl/>
-        </w:rPr>
-        <w:t xml:space="preserve"> מעוניינת שהרחפן יהיה מסוגל לטוס בצורה אוטומטית ללא התערבות אדם, </w:t>
+      <w:proofErr w:type="spellEnd"/>
+      <w:r>
+        <w:rPr>
+          <w:rFonts w:asciiTheme="minorBidi" w:hAnsiTheme="minorBidi" w:cstheme="minorBidi"/>
+          <w:sz w:val="24"/>
+          <w:szCs w:val="24"/>
+          <w:rtl/>
+        </w:rPr>
+        <w:t xml:space="preserve"> מעוניינת </w:t>
+      </w:r>
+      <w:proofErr w:type="spellStart"/>
+      <w:r>
+        <w:rPr>
+          <w:rFonts w:asciiTheme="minorBidi" w:hAnsiTheme="minorBidi" w:cstheme="minorBidi"/>
+          <w:sz w:val="24"/>
+          <w:szCs w:val="24"/>
+          <w:rtl/>
+        </w:rPr>
+        <w:t>שהרחפן</w:t>
+      </w:r>
+      <w:proofErr w:type="spellEnd"/>
+      <w:r>
+        <w:rPr>
+          <w:rFonts w:asciiTheme="minorBidi" w:hAnsiTheme="minorBidi" w:cstheme="minorBidi"/>
+          <w:sz w:val="24"/>
+          <w:szCs w:val="24"/>
+          <w:rtl/>
+        </w:rPr>
+        <w:t xml:space="preserve"> יהיה מסוגל לטוס בצורה אוטומטית ללא התערבות אדם, </w:t>
       </w:r>
       <w:r>
         <w:rPr>
@@ -1671,6 +1787,7 @@
         </w:rPr>
         <w:t xml:space="preserve">בעיה נוספת העומדת בפני חברת </w:t>
       </w:r>
+      <w:proofErr w:type="spellStart"/>
       <w:r>
         <w:rPr>
           <w:rFonts w:asciiTheme="minorBidi" w:hAnsiTheme="minorBidi" w:cstheme="minorBidi"/>
@@ -1679,6 +1796,7 @@
         </w:rPr>
         <w:t>Airscort</w:t>
       </w:r>
+      <w:proofErr w:type="spellEnd"/>
       <w:r>
         <w:rPr>
           <w:rFonts w:asciiTheme="minorBidi" w:hAnsiTheme="minorBidi" w:cstheme="minorBidi"/>
@@ -1853,6 +1971,7 @@
         </w:rPr>
         <w:t xml:space="preserve"> </w:t>
       </w:r>
+      <w:proofErr w:type="spellStart"/>
       <w:r>
         <w:rPr>
           <w:rFonts w:asciiTheme="minorBidi" w:hAnsiTheme="minorBidi" w:cstheme="minorBidi"/>
@@ -1862,6 +1981,7 @@
         </w:rPr>
         <w:t>רחפן</w:t>
       </w:r>
+      <w:proofErr w:type="spellEnd"/>
       <w:r>
         <w:rPr>
           <w:rFonts w:asciiTheme="minorBidi" w:hAnsiTheme="minorBidi" w:cstheme="minorBidi"/>
@@ -1931,7 +2051,7 @@
         <w:spacing w:line="276" w:lineRule="auto"/>
         <w:jc w:val="both"/>
         <w:rPr>
-          <w:rFonts w:asciiTheme="minorBidi" w:hAnsiTheme="minorBidi" w:cstheme="minorBidi"/>
+          <w:rFonts w:asciiTheme="minorBidi" w:hAnsiTheme="minorBidi" w:cstheme="minorBidi" w:hint="cs"/>
           <w:sz w:val="24"/>
           <w:szCs w:val="24"/>
           <w:rtl/>
@@ -1974,7 +2094,7 @@
         <w:spacing w:line="276" w:lineRule="auto"/>
         <w:jc w:val="left"/>
         <w:rPr>
-          <w:rFonts w:asciiTheme="minorBidi" w:hAnsiTheme="minorBidi" w:cstheme="minorBidi"/>
+          <w:rFonts w:asciiTheme="minorBidi" w:hAnsiTheme="minorBidi" w:cstheme="minorBidi" w:hint="cs"/>
           <w:sz w:val="30"/>
           <w:szCs w:val="30"/>
           <w:rtl/>
@@ -2009,7 +2129,27 @@
           <w:szCs w:val="24"/>
           <w:rtl/>
         </w:rPr>
-        <w:t xml:space="preserve">נרצה שרחפן יהיה מסוגל להחליף </w:t>
+        <w:t xml:space="preserve">נרצה </w:t>
+      </w:r>
+      <w:proofErr w:type="spellStart"/>
+      <w:r>
+        <w:rPr>
+          <w:rFonts w:asciiTheme="minorBidi" w:hAnsiTheme="minorBidi" w:cstheme="minorBidi"/>
+          <w:sz w:val="24"/>
+          <w:szCs w:val="24"/>
+          <w:rtl/>
+        </w:rPr>
+        <w:t>שרחפן</w:t>
+      </w:r>
+      <w:proofErr w:type="spellEnd"/>
+      <w:r>
+        <w:rPr>
+          <w:rFonts w:asciiTheme="minorBidi" w:hAnsiTheme="minorBidi" w:cstheme="minorBidi"/>
+          <w:sz w:val="24"/>
+          <w:szCs w:val="24"/>
+          <w:rtl/>
+        </w:rPr>
+        <w:t xml:space="preserve"> יהיה מסוגל להחליף </w:t>
       </w:r>
       <w:r>
         <w:rPr>
@@ -2210,7 +2350,27 @@
           <w:szCs w:val="24"/>
           <w:rtl/>
         </w:rPr>
-        <w:t xml:space="preserve">. לכן, נדרוש שהרחפן יעבוד באופן אוטונומי </w:t>
+        <w:t xml:space="preserve">. לכן, נדרוש </w:t>
+      </w:r>
+      <w:proofErr w:type="spellStart"/>
+      <w:r>
+        <w:rPr>
+          <w:rFonts w:asciiTheme="minorBidi" w:hAnsiTheme="minorBidi" w:cstheme="minorBidi"/>
+          <w:sz w:val="24"/>
+          <w:szCs w:val="24"/>
+          <w:rtl/>
+        </w:rPr>
+        <w:t>שהרחפן</w:t>
+      </w:r>
+      <w:proofErr w:type="spellEnd"/>
+      <w:r>
+        <w:rPr>
+          <w:rFonts w:asciiTheme="minorBidi" w:hAnsiTheme="minorBidi" w:cstheme="minorBidi"/>
+          <w:sz w:val="24"/>
+          <w:szCs w:val="24"/>
+          <w:rtl/>
+        </w:rPr>
+        <w:t xml:space="preserve"> יעבוד באופן אוטונומי </w:t>
       </w:r>
       <w:r>
         <w:rPr>
@@ -2458,6 +2618,7 @@
         </w:rPr>
         <w:t xml:space="preserve"> נרצה </w:t>
       </w:r>
+      <w:proofErr w:type="spellStart"/>
       <w:r>
         <w:rPr>
           <w:rFonts w:asciiTheme="minorBidi" w:hAnsiTheme="minorBidi" w:cstheme="minorBidi"/>
@@ -2474,7 +2635,17 @@
           <w:szCs w:val="24"/>
           <w:rtl/>
         </w:rPr>
-        <w:t>רחפן יתעד את האד</w:t>
+        <w:t>רחפן</w:t>
+      </w:r>
+      <w:proofErr w:type="spellEnd"/>
+      <w:r>
+        <w:rPr>
+          <w:rFonts w:asciiTheme="minorBidi" w:hAnsiTheme="minorBidi" w:cstheme="minorBidi"/>
+          <w:sz w:val="24"/>
+          <w:szCs w:val="24"/>
+          <w:rtl/>
+        </w:rPr>
+        <w:t xml:space="preserve"> יתעד את האד</w:t>
       </w:r>
       <w:r>
         <w:rPr>
@@ -2594,7 +2765,25 @@
           <w:sz w:val="24"/>
           <w:rtl/>
         </w:rPr>
-        <w:t>ביצוע חילוף בין שני רחפנים ע"י תיאום וסנכרון מידע</w:t>
+        <w:t xml:space="preserve">ביצוע חילוף בין שני </w:t>
+      </w:r>
+      <w:proofErr w:type="spellStart"/>
+      <w:r>
+        <w:rPr>
+          <w:rFonts w:asciiTheme="minorBidi" w:hAnsiTheme="minorBidi" w:cstheme="minorBidi"/>
+          <w:sz w:val="24"/>
+          <w:rtl/>
+        </w:rPr>
+        <w:t>רחפנים</w:t>
+      </w:r>
+      <w:proofErr w:type="spellEnd"/>
+      <w:r>
+        <w:rPr>
+          <w:rFonts w:asciiTheme="minorBidi" w:hAnsiTheme="minorBidi" w:cstheme="minorBidi"/>
+          <w:sz w:val="24"/>
+          <w:rtl/>
+        </w:rPr>
+        <w:t xml:space="preserve"> ע"י תיאום וסנכרון מידע</w:t>
       </w:r>
       <w:r>
         <w:rPr>
@@ -2634,7 +2823,25 @@
           <w:sz w:val="24"/>
           <w:rtl/>
         </w:rPr>
-        <w:t xml:space="preserve">בעת החילוף, נתונים שני רחפנים אשר עוקבים אחרי אותה נקודת ציון, </w:t>
+        <w:t xml:space="preserve">בעת החילוף, נתונים שני </w:t>
+      </w:r>
+      <w:proofErr w:type="spellStart"/>
+      <w:r>
+        <w:rPr>
+          <w:rFonts w:asciiTheme="minorBidi" w:hAnsiTheme="minorBidi" w:cstheme="minorBidi"/>
+          <w:sz w:val="24"/>
+          <w:rtl/>
+        </w:rPr>
+        <w:t>רחפנים</w:t>
+      </w:r>
+      <w:proofErr w:type="spellEnd"/>
+      <w:r>
+        <w:rPr>
+          <w:rFonts w:asciiTheme="minorBidi" w:hAnsiTheme="minorBidi" w:cstheme="minorBidi"/>
+          <w:sz w:val="24"/>
+          <w:rtl/>
+        </w:rPr>
+        <w:t xml:space="preserve"> אשר עוקבים אחרי אותה נקודת ציון, </w:t>
       </w:r>
       <w:r>
         <w:rPr>
@@ -2913,7 +3120,31 @@
           <w:szCs w:val="24"/>
           <w:rtl/>
         </w:rPr>
-        <w:t>חילוף רחפנים:</w:t>
+        <w:t xml:space="preserve">חילוף </w:t>
+      </w:r>
+      <w:proofErr w:type="spellStart"/>
+      <w:r>
+        <w:rPr>
+          <w:rFonts w:asciiTheme="minorBidi" w:hAnsiTheme="minorBidi" w:cstheme="minorBidi"/>
+          <w:i/>
+          <w:iCs/>
+          <w:sz w:val="24"/>
+          <w:szCs w:val="24"/>
+          <w:rtl/>
+        </w:rPr>
+        <w:t>רחפנים</w:t>
+      </w:r>
+      <w:proofErr w:type="spellEnd"/>
+      <w:r>
+        <w:rPr>
+          <w:rFonts w:asciiTheme="minorBidi" w:hAnsiTheme="minorBidi" w:cstheme="minorBidi"/>
+          <w:i/>
+          <w:iCs/>
+          <w:sz w:val="24"/>
+          <w:szCs w:val="24"/>
+          <w:rtl/>
+        </w:rPr>
+        <w:t>:</w:t>
       </w:r>
     </w:p>
     <w:p>
@@ -2946,7 +3177,25 @@
           <w:sz w:val="24"/>
           <w:rtl/>
         </w:rPr>
-        <w:t>י רחפנים יתבצע מהר עד כמה שניתן</w:t>
+        <w:t xml:space="preserve">י </w:t>
+      </w:r>
+      <w:proofErr w:type="spellStart"/>
+      <w:r>
+        <w:rPr>
+          <w:rFonts w:asciiTheme="minorBidi" w:hAnsiTheme="minorBidi" w:cstheme="minorBidi"/>
+          <w:sz w:val="24"/>
+          <w:rtl/>
+        </w:rPr>
+        <w:t>רחפנים</w:t>
+      </w:r>
+      <w:proofErr w:type="spellEnd"/>
+      <w:r>
+        <w:rPr>
+          <w:rFonts w:asciiTheme="minorBidi" w:hAnsiTheme="minorBidi" w:cstheme="minorBidi"/>
+          <w:sz w:val="24"/>
+          <w:rtl/>
+        </w:rPr>
+        <w:t xml:space="preserve"> יתבצע מהר עד כמה שניתן</w:t>
       </w:r>
       <w:r>
         <w:rPr>
@@ -3342,7 +3591,43 @@
           <w:sz w:val="24"/>
           <w:rtl/>
         </w:rPr>
-        <w:t>סנכרון רחפנים – בעת שרחפן מזהה כי סוללתו חלשה, הוא ישלח בקשה לחילוף. כאן אנו נדרשים לפתח מערכת תוכנה אשר תדע לסנכרן בין 2 הרחפנ</w:t>
+        <w:t xml:space="preserve">סנכרון </w:t>
+      </w:r>
+      <w:proofErr w:type="spellStart"/>
+      <w:r>
+        <w:rPr>
+          <w:rFonts w:asciiTheme="minorBidi" w:hAnsiTheme="minorBidi" w:cstheme="minorBidi"/>
+          <w:sz w:val="24"/>
+          <w:rtl/>
+        </w:rPr>
+        <w:t>רחפנים</w:t>
+      </w:r>
+      <w:proofErr w:type="spellEnd"/>
+      <w:r>
+        <w:rPr>
+          <w:rFonts w:asciiTheme="minorBidi" w:hAnsiTheme="minorBidi" w:cstheme="minorBidi"/>
+          <w:sz w:val="24"/>
+          <w:rtl/>
+        </w:rPr>
+        <w:t xml:space="preserve"> – בעת </w:t>
+      </w:r>
+      <w:proofErr w:type="spellStart"/>
+      <w:r>
+        <w:rPr>
+          <w:rFonts w:asciiTheme="minorBidi" w:hAnsiTheme="minorBidi" w:cstheme="minorBidi"/>
+          <w:sz w:val="24"/>
+          <w:rtl/>
+        </w:rPr>
+        <w:t>שרחפן</w:t>
+      </w:r>
+      <w:proofErr w:type="spellEnd"/>
+      <w:r>
+        <w:rPr>
+          <w:rFonts w:asciiTheme="minorBidi" w:hAnsiTheme="minorBidi" w:cstheme="minorBidi"/>
+          <w:sz w:val="24"/>
+          <w:rtl/>
+        </w:rPr>
+        <w:t xml:space="preserve"> מזהה כי סוללתו חלשה, הוא ישלח בקשה לחילוף. כאן אנו נדרשים לפתח מערכת תוכנה אשר תדע לסנכרן בין 2 הרחפנ</w:t>
       </w:r>
       <w:r>
         <w:rPr>
@@ -3486,7 +3771,7 @@
         <w:spacing w:line="276" w:lineRule="auto"/>
         <w:jc w:val="both"/>
         <w:rPr>
-          <w:rFonts w:asciiTheme="minorBidi" w:hAnsiTheme="minorBidi" w:cstheme="minorBidi"/>
+          <w:rFonts w:asciiTheme="minorBidi" w:hAnsiTheme="minorBidi" w:cstheme="minorBidi" w:hint="cs"/>
           <w:sz w:val="24"/>
           <w:rtl/>
         </w:rPr>
@@ -3976,7 +4261,29 @@
           <w:shd w:val="clear" w:color="auto" w:fill="FFFFFF"/>
           <w:rtl/>
         </w:rPr>
-        <w:t>. זו תעבוד על הבקר ותקבל כקלט את נתוני המרחק מהחיישנים, ותשלח לרחפן פקודות תזוזה להימנעות מהמכשולים שזוהו.</w:t>
+        <w:t xml:space="preserve">. זו תעבוד על הבקר ותקבל כקלט את נתוני המרחק מהחיישנים, ותשלח </w:t>
+      </w:r>
+      <w:proofErr w:type="spellStart"/>
+      <w:r>
+        <w:rPr>
+          <w:rFonts w:asciiTheme="minorBidi" w:hAnsiTheme="minorBidi" w:cstheme="minorBidi"/>
+          <w:color w:val="141823"/>
+          <w:sz w:val="24"/>
+          <w:shd w:val="clear" w:color="auto" w:fill="FFFFFF"/>
+          <w:rtl/>
+        </w:rPr>
+        <w:t>לרחפן</w:t>
+      </w:r>
+      <w:proofErr w:type="spellEnd"/>
+      <w:r>
+        <w:rPr>
+          <w:rFonts w:asciiTheme="minorBidi" w:hAnsiTheme="minorBidi" w:cstheme="minorBidi"/>
+          <w:color w:val="141823"/>
+          <w:sz w:val="24"/>
+          <w:shd w:val="clear" w:color="auto" w:fill="FFFFFF"/>
+          <w:rtl/>
+        </w:rPr>
+        <w:t xml:space="preserve"> פקודות תזוזה להימנעות מהמכשולים שזוהו.</w:t>
       </w:r>
     </w:p>
     <w:p>
@@ -4062,7 +4369,29 @@
           <w:shd w:val="clear" w:color="auto" w:fill="FFFFFF"/>
           <w:rtl/>
         </w:rPr>
-        <w:t xml:space="preserve"> הנמצא בכל אחד מהרחפנים. התוכנה תיעזר בנתוני מיקום של האדם המצולם אשר ישלחו אליו משרת הענן על מנת להמשיך את הפעולה המתבצעת. נכון לרגע זה, איננו רואים צורך ממשי לשליחת נתוני המיקום של הרחפן המוחלף למחליפו (דרך השרת) כיוון שאנו יוצאים מנקודת הנחה כי גובה העקיבה של הרחפן הינו קבוע, והעברת מידע נוסף יצור עוד עומס על הרשת ועל המעבד בבקר ה-</w:t>
+        <w:t xml:space="preserve"> הנמצא בכל אחד </w:t>
+      </w:r>
+      <w:proofErr w:type="spellStart"/>
+      <w:r>
+        <w:rPr>
+          <w:rFonts w:asciiTheme="minorBidi" w:hAnsiTheme="minorBidi" w:cstheme="minorBidi"/>
+          <w:color w:val="141823"/>
+          <w:sz w:val="24"/>
+          <w:shd w:val="clear" w:color="auto" w:fill="FFFFFF"/>
+          <w:rtl/>
+        </w:rPr>
+        <w:t>מהרחפנים</w:t>
+      </w:r>
+      <w:proofErr w:type="spellEnd"/>
+      <w:r>
+        <w:rPr>
+          <w:rFonts w:asciiTheme="minorBidi" w:hAnsiTheme="minorBidi" w:cstheme="minorBidi"/>
+          <w:color w:val="141823"/>
+          <w:sz w:val="24"/>
+          <w:shd w:val="clear" w:color="auto" w:fill="FFFFFF"/>
+          <w:rtl/>
+        </w:rPr>
+        <w:t>. התוכנה תיעזר בנתוני מיקום של האדם המצולם אשר ישלחו אליו משרת הענן על מנת להמשיך את הפעולה המתבצעת. נכון לרגע זה, איננו רואים צורך ממשי לשליחת נתוני המיקום של הרחפן המוחלף למחליפו (דרך השרת) כיוון שאנו יוצאים מנקודת הנחה כי גובה העקיבה של הרחפן הינו קבוע, והעברת מידע נוסף יצור עוד עומס על הרשת ועל המעבד בבקר ה-</w:t>
       </w:r>
       <w:r>
         <w:rPr>
@@ -4089,7 +4418,7 @@
         <w:pStyle w:val="2"/>
         <w:jc w:val="left"/>
         <w:rPr>
-          <w:rFonts w:asciiTheme="minorBidi" w:hAnsiTheme="minorBidi" w:cstheme="minorBidi" w:hint="cs"/>
+          <w:rFonts w:asciiTheme="minorBidi" w:hAnsiTheme="minorBidi" w:cstheme="minorBidi"/>
           <w:sz w:val="30"/>
           <w:szCs w:val="30"/>
           <w:rtl/>
@@ -4305,8 +4634,18 @@
           <w:sz w:val="24"/>
           <w:rtl/>
         </w:rPr>
-        <w:t>והבנת מיקומם ביחס לרחפן</w:t>
-      </w:r>
+        <w:t xml:space="preserve">והבנת מיקומם ביחס </w:t>
+      </w:r>
+      <w:proofErr w:type="spellStart"/>
+      <w:r>
+        <w:rPr>
+          <w:rFonts w:asciiTheme="minorBidi" w:hAnsiTheme="minorBidi" w:cstheme="minorBidi"/>
+          <w:sz w:val="24"/>
+          <w:rtl/>
+        </w:rPr>
+        <w:t>לרחפן</w:t>
+      </w:r>
+      <w:proofErr w:type="spellEnd"/>
       <w:r>
         <w:rPr>
           <w:rFonts w:asciiTheme="minorBidi" w:hAnsiTheme="minorBidi" w:cstheme="minorBidi"/>
@@ -4357,7 +4696,25 @@
           <w:sz w:val="24"/>
           <w:rtl/>
         </w:rPr>
-        <w:t xml:space="preserve">פיתוח פקודות תזוזה לרחפן </w:t>
+        <w:t xml:space="preserve">פיתוח פקודות תזוזה </w:t>
+      </w:r>
+      <w:proofErr w:type="spellStart"/>
+      <w:r>
+        <w:rPr>
+          <w:rFonts w:asciiTheme="minorBidi" w:hAnsiTheme="minorBidi" w:cstheme="minorBidi"/>
+          <w:sz w:val="24"/>
+          <w:rtl/>
+        </w:rPr>
+        <w:t>לרחפן</w:t>
+      </w:r>
+      <w:proofErr w:type="spellEnd"/>
+      <w:r>
+        <w:rPr>
+          <w:rFonts w:asciiTheme="minorBidi" w:hAnsiTheme="minorBidi" w:cstheme="minorBidi"/>
+          <w:sz w:val="24"/>
+          <w:rtl/>
+        </w:rPr>
+        <w:t xml:space="preserve"> </w:t>
       </w:r>
       <w:r>
         <w:rPr>
@@ -4444,7 +4801,35 @@
           <w:szCs w:val="24"/>
           <w:rtl/>
         </w:rPr>
-        <w:t>סנכרון רחפנים באוויר בזמן אמת:</w:t>
+        <w:t xml:space="preserve">סנכרון </w:t>
+      </w:r>
+      <w:proofErr w:type="spellStart"/>
+      <w:r>
+        <w:rPr>
+          <w:rFonts w:asciiTheme="minorBidi" w:hAnsiTheme="minorBidi" w:cstheme="minorBidi"/>
+          <w:b/>
+          <w:bCs/>
+          <w:i/>
+          <w:iCs/>
+          <w:sz w:val="26"/>
+          <w:szCs w:val="24"/>
+          <w:rtl/>
+        </w:rPr>
+        <w:t>רחפנים</w:t>
+      </w:r>
+      <w:proofErr w:type="spellEnd"/>
+      <w:r>
+        <w:rPr>
+          <w:rFonts w:asciiTheme="minorBidi" w:hAnsiTheme="minorBidi" w:cstheme="minorBidi"/>
+          <w:b/>
+          <w:bCs/>
+          <w:i/>
+          <w:iCs/>
+          <w:sz w:val="26"/>
+          <w:szCs w:val="24"/>
+          <w:rtl/>
+        </w:rPr>
+        <w:t xml:space="preserve"> באוויר בזמן אמת:</w:t>
       </w:r>
     </w:p>
     <w:p>
@@ -4514,7 +4899,25 @@
           <w:sz w:val="24"/>
           <w:rtl/>
         </w:rPr>
-        <w:t xml:space="preserve"> להזזת הרחפן אשר סוללתו חלשה בצורה שתאפשר לרחפן המחליף להחליפו ולהימנע מהתנגשות.</w:t>
+        <w:t xml:space="preserve"> להזזת הרחפן אשר סוללתו חלשה בצורה שתאפשר </w:t>
+      </w:r>
+      <w:proofErr w:type="spellStart"/>
+      <w:r>
+        <w:rPr>
+          <w:rFonts w:asciiTheme="minorBidi" w:hAnsiTheme="minorBidi" w:cstheme="minorBidi"/>
+          <w:sz w:val="24"/>
+          <w:rtl/>
+        </w:rPr>
+        <w:t>לרחפן</w:t>
+      </w:r>
+      <w:proofErr w:type="spellEnd"/>
+      <w:r>
+        <w:rPr>
+          <w:rFonts w:asciiTheme="minorBidi" w:hAnsiTheme="minorBidi" w:cstheme="minorBidi"/>
+          <w:sz w:val="24"/>
+          <w:rtl/>
+        </w:rPr>
+        <w:t xml:space="preserve"> המחליף להחליפו ולהימנע מהתנגשות.</w:t>
       </w:r>
     </w:p>
     <w:p>
@@ -4553,7 +4956,25 @@
           <w:sz w:val="24"/>
           <w:rtl/>
         </w:rPr>
-        <w:t xml:space="preserve"> לבדיקת תקינות האלגוריתם ע"י הדפסת נתוני המיקום של כל אחד מהרחפנים תוך כדי החילוף ביניהם.</w:t>
+        <w:t xml:space="preserve"> לבדיקת תקינות האלגוריתם ע"י הדפסת נתוני המיקום של כל אחד </w:t>
+      </w:r>
+      <w:proofErr w:type="spellStart"/>
+      <w:r>
+        <w:rPr>
+          <w:rFonts w:asciiTheme="minorBidi" w:hAnsiTheme="minorBidi" w:cstheme="minorBidi"/>
+          <w:sz w:val="24"/>
+          <w:rtl/>
+        </w:rPr>
+        <w:t>מהרחפנים</w:t>
+      </w:r>
+      <w:proofErr w:type="spellEnd"/>
+      <w:r>
+        <w:rPr>
+          <w:rFonts w:asciiTheme="minorBidi" w:hAnsiTheme="minorBidi" w:cstheme="minorBidi"/>
+          <w:sz w:val="24"/>
+          <w:rtl/>
+        </w:rPr>
+        <w:t xml:space="preserve"> תוך כדי החילוף ביניהם.</w:t>
       </w:r>
     </w:p>
     <w:p>
@@ -4732,7 +5153,25 @@
           <w:sz w:val="24"/>
           <w:rtl/>
         </w:rPr>
-        <w:t xml:space="preserve">מתן נקודות ציון ומסלול מעוף לרחפן בעזרת </w:t>
+        <w:t xml:space="preserve">מתן נקודות ציון ומסלול מעוף </w:t>
+      </w:r>
+      <w:proofErr w:type="spellStart"/>
+      <w:r>
+        <w:rPr>
+          <w:rFonts w:asciiTheme="minorBidi" w:hAnsiTheme="minorBidi" w:cstheme="minorBidi" w:hint="cs"/>
+          <w:sz w:val="24"/>
+          <w:rtl/>
+        </w:rPr>
+        <w:t>לרחפן</w:t>
+      </w:r>
+      <w:proofErr w:type="spellEnd"/>
+      <w:r>
+        <w:rPr>
+          <w:rFonts w:asciiTheme="minorBidi" w:hAnsiTheme="minorBidi" w:cstheme="minorBidi" w:hint="cs"/>
+          <w:sz w:val="24"/>
+          <w:rtl/>
+        </w:rPr>
+        <w:t xml:space="preserve"> בעזרת </w:t>
       </w:r>
       <w:r>
         <w:rPr>
@@ -4819,6 +5258,7 @@
           <w:u w:val="single"/>
         </w:rPr>
       </w:pPr>
+      <w:proofErr w:type="spellStart"/>
       <w:r>
         <w:rPr>
           <w:rFonts w:asciiTheme="minorBidi" w:hAnsiTheme="minorBidi" w:cstheme="minorBidi"/>
@@ -4841,7 +5281,20 @@
           <w:sz w:val="24"/>
           <w:u w:val="single"/>
         </w:rPr>
-        <w:t>rduino Software (IDE)</w:t>
+        <w:t>rduino</w:t>
+      </w:r>
+      <w:proofErr w:type="spellEnd"/>
+      <w:r>
+        <w:rPr>
+          <w:rFonts w:asciiTheme="minorBidi" w:hAnsiTheme="minorBidi" w:cstheme="minorBidi"/>
+          <w:b/>
+          <w:bCs/>
+          <w:i/>
+          <w:iCs/>
+          <w:sz w:val="24"/>
+          <w:u w:val="single"/>
+        </w:rPr>
+        <w:t xml:space="preserve"> Software (IDE)</w:t>
       </w:r>
       <w:r>
         <w:rPr>
@@ -4884,6 +5337,7 @@
         </w:rPr>
         <w:t xml:space="preserve">של </w:t>
       </w:r>
+      <w:proofErr w:type="spellStart"/>
       <w:r>
         <w:rPr>
           <w:rFonts w:asciiTheme="minorBidi" w:hAnsiTheme="minorBidi" w:cstheme="minorBidi"/>
@@ -4891,6 +5345,7 @@
         </w:rPr>
         <w:t>Arduino</w:t>
       </w:r>
+      <w:proofErr w:type="spellEnd"/>
       <w:r>
         <w:rPr>
           <w:rFonts w:asciiTheme="minorBidi" w:hAnsiTheme="minorBidi" w:cstheme="minorBidi" w:hint="cs"/>
@@ -5010,6 +5465,7 @@
           <w:u w:val="single"/>
         </w:rPr>
       </w:pPr>
+      <w:proofErr w:type="spellStart"/>
       <w:r>
         <w:rPr>
           <w:rFonts w:asciiTheme="minorBidi" w:hAnsiTheme="minorBidi" w:cstheme="minorBidi"/>
@@ -5020,7 +5476,20 @@
           <w:sz w:val="24"/>
           <w:u w:val="single"/>
         </w:rPr>
-        <w:t>ArduPilotMega (APM)</w:t>
+        <w:t>ArduPilotMega</w:t>
+      </w:r>
+      <w:proofErr w:type="spellEnd"/>
+      <w:r>
+        <w:rPr>
+          <w:rFonts w:asciiTheme="minorBidi" w:hAnsiTheme="minorBidi" w:cstheme="minorBidi"/>
+          <w:b/>
+          <w:bCs/>
+          <w:i/>
+          <w:iCs/>
+          <w:sz w:val="24"/>
+          <w:u w:val="single"/>
+        </w:rPr>
+        <w:t xml:space="preserve"> (APM)</w:t>
       </w:r>
       <w:r>
         <w:rPr>
@@ -5053,12 +5522,30 @@
           <w:sz w:val="24"/>
           <w:rtl/>
         </w:rPr>
-        <w:t xml:space="preserve">פלטפורמה מבוססת קוד פתוח של כלי טיס בלתי מאוישים שבעזרתה ניתן לשלוט על רחפנים אוטונומיים. בעזרת </w:t>
-      </w:r>
+        <w:t xml:space="preserve">פלטפורמה מבוססת קוד פתוח של כלי טיס בלתי מאוישים שבעזרתה ניתן לשלוט על </w:t>
+      </w:r>
+      <w:proofErr w:type="spellStart"/>
       <w:r>
         <w:rPr>
           <w:rFonts w:asciiTheme="minorBidi" w:hAnsiTheme="minorBidi" w:cstheme="minorBidi" w:hint="cs"/>
           <w:sz w:val="24"/>
+          <w:rtl/>
+        </w:rPr>
+        <w:t>רחפנים</w:t>
+      </w:r>
+      <w:proofErr w:type="spellEnd"/>
+      <w:r>
+        <w:rPr>
+          <w:rFonts w:asciiTheme="minorBidi" w:hAnsiTheme="minorBidi" w:cstheme="minorBidi" w:hint="cs"/>
+          <w:sz w:val="24"/>
+          <w:rtl/>
+        </w:rPr>
+        <w:t xml:space="preserve"> אוטונומיים. בעזרת </w:t>
+      </w:r>
+      <w:r>
+        <w:rPr>
+          <w:rFonts w:asciiTheme="minorBidi" w:hAnsiTheme="minorBidi" w:cstheme="minorBidi" w:hint="cs"/>
+          <w:sz w:val="24"/>
         </w:rPr>
         <w:t>E</w:t>
       </w:r>
@@ -5077,6 +5564,7 @@
         </w:rPr>
         <w:t xml:space="preserve"> נוכל לערוך את קוד ה-</w:t>
       </w:r>
+      <w:proofErr w:type="spellStart"/>
       <w:r>
         <w:rPr>
           <w:rFonts w:asciiTheme="minorBidi" w:hAnsiTheme="minorBidi" w:cstheme="minorBidi"/>
@@ -5084,6 +5572,7 @@
         </w:rPr>
         <w:t>ArduPilot</w:t>
       </w:r>
+      <w:proofErr w:type="spellEnd"/>
       <w:r>
         <w:rPr>
           <w:rFonts w:asciiTheme="minorBidi" w:hAnsiTheme="minorBidi" w:cstheme="minorBidi" w:hint="cs"/>
@@ -5157,6 +5646,7 @@
           <w:shd w:val="clear" w:color="auto" w:fill="FFFFFF"/>
         </w:rPr>
       </w:pPr>
+      <w:proofErr w:type="spellStart"/>
       <w:r>
         <w:rPr>
           <w:rFonts w:asciiTheme="minorBidi" w:hAnsiTheme="minorBidi" w:cstheme="minorBidi"/>
@@ -5171,6 +5661,7 @@
         </w:rPr>
         <w:t>DroneKit</w:t>
       </w:r>
+      <w:proofErr w:type="spellEnd"/>
       <w:r>
         <w:rPr>
           <w:rFonts w:asciiTheme="minorBidi" w:hAnsiTheme="minorBidi" w:cstheme="minorBidi"/>
@@ -5214,6 +5705,7 @@
           <w:rtl/>
         </w:rPr>
       </w:pPr>
+      <w:proofErr w:type="gramStart"/>
       <w:r>
         <w:rPr>
           <w:rFonts w:asciiTheme="minorBidi" w:hAnsiTheme="minorBidi" w:cstheme="minorBidi" w:hint="cs"/>
@@ -5231,17 +5723,9 @@
           <w:shd w:val="clear" w:color="auto" w:fill="FFFFFF"/>
           <w:rtl/>
         </w:rPr>
-        <w:t xml:space="preserve"> המאפשר למפתחים ליצור תוכניות שירוצו על המעבד הנמצא ברחפן. אותו מעבד מדבר ושולט על ה-</w:t>
-      </w:r>
-      <w:r>
-        <w:rPr>
-          <w:rFonts w:asciiTheme="minorBidi" w:hAnsiTheme="minorBidi" w:cstheme="minorBidi"/>
-          <w:color w:val="141823"/>
-          <w:sz w:val="24"/>
-          <w:shd w:val="clear" w:color="auto" w:fill="FFFFFF"/>
-        </w:rPr>
-        <w:t>Autopilot</w:t>
-      </w:r>
+        <w:t xml:space="preserve"> המאפשר למפתחים ליצור תוכניות שירוצו על המעבד הנמצא ברחפן.</w:t>
+      </w:r>
+      <w:proofErr w:type="gramEnd"/>
       <w:r>
         <w:rPr>
           <w:rFonts w:asciiTheme="minorBidi" w:hAnsiTheme="minorBidi" w:cstheme="minorBidi" w:hint="cs"/>
@@ -5250,7 +5734,7 @@
           <w:shd w:val="clear" w:color="auto" w:fill="FFFFFF"/>
           <w:rtl/>
         </w:rPr>
-        <w:t>. תוכניות הרצות על מעבד זה מסוגלות לבצע משימות עיבוד אינטנסיביות ומשימות תלויות זמן אמת כמו זיהוי מכשולים ושינוי נתיב טיסה.</w:t>
+        <w:t xml:space="preserve"> אותו מעבד מדבר ושולט על ה-</w:t>
       </w:r>
       <w:r>
         <w:rPr>
@@ -5258,9 +5742,8 @@
           <w:color w:val="141823"/>
           <w:sz w:val="24"/>
           <w:shd w:val="clear" w:color="auto" w:fill="FFFFFF"/>
-          <w:rtl/>
-        </w:rPr>
-        <w:br/>
+        </w:rPr>
+        <w:t>Autopilot</w:t>
       </w:r>
       <w:r>
         <w:rPr>
@@ -5268,8 +5751,19 @@
           <w:color w:val="141823"/>
           <w:sz w:val="24"/>
           <w:shd w:val="clear" w:color="auto" w:fill="FFFFFF"/>
-        </w:rPr>
-        <w:t>API</w:t>
+          <w:rtl/>
+        </w:rPr>
+        <w:t>. תוכניות הרצות על מעבד זה מסוגלות לבצע משימות עיבוד אינטנסיביות ומשימות תלויות זמן אמת כמו זיהוי מכשולים ושינוי נתיב טיסה.</w:t>
+      </w:r>
+      <w:r>
+        <w:rPr>
+          <w:rFonts w:asciiTheme="minorBidi" w:hAnsiTheme="minorBidi" w:cstheme="minorBidi"/>
+          <w:color w:val="141823"/>
+          <w:sz w:val="24"/>
+          <w:shd w:val="clear" w:color="auto" w:fill="FFFFFF"/>
+          <w:rtl/>
+        </w:rPr>
+        <w:br/>
       </w:r>
       <w:r>
         <w:rPr>
@@ -5277,10 +5771,20 @@
           <w:color w:val="141823"/>
           <w:sz w:val="24"/>
           <w:shd w:val="clear" w:color="auto" w:fill="FFFFFF"/>
+        </w:rPr>
+        <w:t>API</w:t>
+      </w:r>
+      <w:r>
+        <w:rPr>
+          <w:rFonts w:asciiTheme="minorBidi" w:hAnsiTheme="minorBidi" w:cstheme="minorBidi" w:hint="cs"/>
+          <w:color w:val="141823"/>
+          <w:sz w:val="24"/>
+          <w:shd w:val="clear" w:color="auto" w:fill="FFFFFF"/>
           <w:rtl/>
         </w:rPr>
         <w:t xml:space="preserve"> זה עובד בסביבות העבודה </w:t>
       </w:r>
+      <w:proofErr w:type="gramStart"/>
       <w:r>
         <w:rPr>
           <w:rFonts w:asciiTheme="minorBidi" w:hAnsiTheme="minorBidi" w:cstheme="minorBidi"/>
@@ -5290,6 +5794,7 @@
         </w:rPr>
         <w:t>Unix</w:t>
       </w:r>
+      <w:proofErr w:type="gramEnd"/>
       <w:r>
         <w:rPr>
           <w:rFonts w:asciiTheme="minorBidi" w:hAnsiTheme="minorBidi" w:cstheme="minorBidi" w:hint="cs"/>
@@ -5344,7 +5849,51 @@
           <w:shd w:val="clear" w:color="auto" w:fill="FFFFFF"/>
           <w:rtl/>
         </w:rPr>
-        <w:t>התחברות לרחפן (או מספר רחפנים) ע"י סקריפט.</w:t>
+        <w:t xml:space="preserve">התחברות </w:t>
+      </w:r>
+      <w:proofErr w:type="spellStart"/>
+      <w:r>
+        <w:rPr>
+          <w:rFonts w:asciiTheme="minorBidi" w:hAnsiTheme="minorBidi" w:cstheme="minorBidi" w:hint="cs"/>
+          <w:color w:val="141823"/>
+          <w:sz w:val="24"/>
+          <w:shd w:val="clear" w:color="auto" w:fill="FFFFFF"/>
+          <w:rtl/>
+        </w:rPr>
+        <w:t>לרחפן</w:t>
+      </w:r>
+      <w:proofErr w:type="spellEnd"/>
+      <w:r>
+        <w:rPr>
+          <w:rFonts w:asciiTheme="minorBidi" w:hAnsiTheme="minorBidi" w:cstheme="minorBidi" w:hint="cs"/>
+          <w:color w:val="141823"/>
+          <w:sz w:val="24"/>
+          <w:shd w:val="clear" w:color="auto" w:fill="FFFFFF"/>
+          <w:rtl/>
+        </w:rPr>
+        <w:t xml:space="preserve"> (או מספר </w:t>
+      </w:r>
+      <w:proofErr w:type="spellStart"/>
+      <w:r>
+        <w:rPr>
+          <w:rFonts w:asciiTheme="minorBidi" w:hAnsiTheme="minorBidi" w:cstheme="minorBidi" w:hint="cs"/>
+          <w:color w:val="141823"/>
+          <w:sz w:val="24"/>
+          <w:shd w:val="clear" w:color="auto" w:fill="FFFFFF"/>
+          <w:rtl/>
+        </w:rPr>
+        <w:t>רחפנים</w:t>
+      </w:r>
+      <w:proofErr w:type="spellEnd"/>
+      <w:r>
+        <w:rPr>
+          <w:rFonts w:asciiTheme="minorBidi" w:hAnsiTheme="minorBidi" w:cstheme="minorBidi" w:hint="cs"/>
+          <w:color w:val="141823"/>
+          <w:sz w:val="24"/>
+          <w:shd w:val="clear" w:color="auto" w:fill="FFFFFF"/>
+          <w:rtl/>
+        </w:rPr>
+        <w:t>) ע"י סקריפט.</w:t>
       </w:r>
     </w:p>
     <w:p>
@@ -5398,7 +5947,29 @@
           <w:shd w:val="clear" w:color="auto" w:fill="FFFFFF"/>
           <w:rtl/>
         </w:rPr>
-        <w:t>קבלת מסרים אסינכרוניים על שינויי מצבים.</w:t>
+        <w:t xml:space="preserve">קבלת מסרים </w:t>
+      </w:r>
+      <w:proofErr w:type="spellStart"/>
+      <w:r>
+        <w:rPr>
+          <w:rFonts w:asciiTheme="minorBidi" w:hAnsiTheme="minorBidi" w:cstheme="minorBidi" w:hint="cs"/>
+          <w:color w:val="141823"/>
+          <w:sz w:val="24"/>
+          <w:shd w:val="clear" w:color="auto" w:fill="FFFFFF"/>
+          <w:rtl/>
+        </w:rPr>
+        <w:t>אסינכרוניים</w:t>
+      </w:r>
+      <w:proofErr w:type="spellEnd"/>
+      <w:r>
+        <w:rPr>
+          <w:rFonts w:asciiTheme="minorBidi" w:hAnsiTheme="minorBidi" w:cstheme="minorBidi" w:hint="cs"/>
+          <w:color w:val="141823"/>
+          <w:sz w:val="24"/>
+          <w:shd w:val="clear" w:color="auto" w:fill="FFFFFF"/>
+          <w:rtl/>
+        </w:rPr>
+        <w:t xml:space="preserve"> על שינויי מצבים.</w:t>
       </w:r>
     </w:p>
     <w:p>
@@ -5425,7 +5996,29 @@
           <w:shd w:val="clear" w:color="auto" w:fill="FFFFFF"/>
           <w:rtl/>
         </w:rPr>
-        <w:t>הדרכת הרחפן לטוס למיקום מסויים.</w:t>
+        <w:t xml:space="preserve">הדרכת הרחפן לטוס למיקום </w:t>
+      </w:r>
+      <w:proofErr w:type="spellStart"/>
+      <w:r>
+        <w:rPr>
+          <w:rFonts w:asciiTheme="minorBidi" w:hAnsiTheme="minorBidi" w:cstheme="minorBidi" w:hint="cs"/>
+          <w:color w:val="141823"/>
+          <w:sz w:val="24"/>
+          <w:shd w:val="clear" w:color="auto" w:fill="FFFFFF"/>
+          <w:rtl/>
+        </w:rPr>
+        <w:t>מסויים</w:t>
+      </w:r>
+      <w:proofErr w:type="spellEnd"/>
+      <w:r>
+        <w:rPr>
+          <w:rFonts w:asciiTheme="minorBidi" w:hAnsiTheme="minorBidi" w:cstheme="minorBidi" w:hint="cs"/>
+          <w:color w:val="141823"/>
+          <w:sz w:val="24"/>
+          <w:shd w:val="clear" w:color="auto" w:fill="FFFFFF"/>
+          <w:rtl/>
+        </w:rPr>
+        <w:t>.</w:t>
       </w:r>
     </w:p>
     <w:p>
@@ -5459,7 +6052,7 @@
       <w:pPr>
         <w:spacing w:after="200" w:line="276" w:lineRule="auto"/>
         <w:rPr>
-          <w:rFonts w:asciiTheme="minorBidi" w:hAnsiTheme="minorBidi" w:cstheme="minorBidi"/>
+          <w:rFonts w:asciiTheme="minorBidi" w:hAnsiTheme="minorBidi" w:cstheme="minorBidi" w:hint="cs"/>
           <w:sz w:val="21"/>
           <w:szCs w:val="21"/>
         </w:rPr>
@@ -5474,7 +6067,6 @@
           <w:color w:val="2E74B5" w:themeColor="accent1" w:themeShade="BF"/>
           <w:sz w:val="30"/>
           <w:szCs w:val="30"/>
-          <w:rtl/>
         </w:rPr>
       </w:pPr>
       <w:r>
@@ -5533,7 +6125,7 @@
         <w:spacing w:line="360" w:lineRule="auto"/>
         <w:jc w:val="left"/>
         <w:rPr>
-          <w:rFonts w:asciiTheme="minorBidi" w:hAnsiTheme="minorBidi" w:cstheme="minorBidi"/>
+          <w:rFonts w:asciiTheme="minorBidi" w:hAnsiTheme="minorBidi" w:cstheme="minorBidi" w:hint="cs"/>
           <w:highlight w:val="green"/>
           <w:rtl/>
         </w:rPr>
@@ -5570,8 +6162,27 @@
           <w:sz w:val="24"/>
           <w:szCs w:val="24"/>
         </w:rPr>
-        <w:t xml:space="preserve"> quadcopter, obstacle detection on </w:t>
-      </w:r>
+        <w:t xml:space="preserve"> </w:t>
+      </w:r>
+      <w:proofErr w:type="spellStart"/>
+      <w:r>
+        <w:rPr>
+          <w:rFonts w:asciiTheme="minorBidi" w:hAnsiTheme="minorBidi" w:cstheme="minorBidi"/>
+          <w:sz w:val="24"/>
+          <w:szCs w:val="24"/>
+        </w:rPr>
+        <w:t>quadcopter</w:t>
+      </w:r>
+      <w:proofErr w:type="spellEnd"/>
+      <w:r>
+        <w:rPr>
+          <w:rFonts w:asciiTheme="minorBidi" w:hAnsiTheme="minorBidi" w:cstheme="minorBidi"/>
+          <w:sz w:val="24"/>
+          <w:szCs w:val="24"/>
+        </w:rPr>
+        <w:t xml:space="preserve">, obstacle detection on </w:t>
+      </w:r>
+      <w:proofErr w:type="spellStart"/>
       <w:r>
         <w:rPr>
           <w:rFonts w:asciiTheme="minorBidi" w:hAnsiTheme="minorBidi" w:cstheme="minorBidi"/>
@@ -5580,6 +6191,7 @@
         </w:rPr>
         <w:t>Arduino</w:t>
       </w:r>
+      <w:proofErr w:type="spellEnd"/>
     </w:p>
     <w:p>
       <w:pPr>
@@ -5623,8 +6235,29 @@
           <w:szCs w:val="24"/>
           <w:rtl/>
         </w:rPr>
-        <w:t xml:space="preserve">קוד לזיהוי מכשולים של רחפן הכתוב </w:t>
-      </w:r>
+        <w:t xml:space="preserve">קוד לזיהוי מכשולים של </w:t>
+      </w:r>
+      <w:proofErr w:type="spellStart"/>
+      <w:r>
+        <w:rPr>
+          <w:rFonts w:asciiTheme="minorBidi" w:hAnsiTheme="minorBidi" w:cstheme="minorBidi" w:hint="cs"/>
+          <w:sz w:val="24"/>
+          <w:szCs w:val="24"/>
+          <w:rtl/>
+        </w:rPr>
+        <w:t>רחפן</w:t>
+      </w:r>
+      <w:proofErr w:type="spellEnd"/>
+      <w:r>
+        <w:rPr>
+          <w:rFonts w:asciiTheme="minorBidi" w:hAnsiTheme="minorBidi" w:cstheme="minorBidi" w:hint="cs"/>
+          <w:sz w:val="24"/>
+          <w:szCs w:val="24"/>
+          <w:rtl/>
+        </w:rPr>
+        <w:t xml:space="preserve"> הכתוב </w:t>
+      </w:r>
+      <w:proofErr w:type="spellStart"/>
       <w:r>
         <w:rPr>
           <w:rFonts w:asciiTheme="minorBidi" w:hAnsiTheme="minorBidi" w:cstheme="minorBidi"/>
@@ -5633,6 +6266,7 @@
         </w:rPr>
         <w:t>Arduino</w:t>
       </w:r>
+      <w:proofErr w:type="spellEnd"/>
       <w:r>
         <w:rPr>
           <w:rFonts w:asciiTheme="minorBidi" w:hAnsiTheme="minorBidi" w:cstheme="minorBidi" w:hint="cs"/>
@@ -5698,8 +6332,19 @@
           <w:sz w:val="24"/>
           <w:szCs w:val="24"/>
         </w:rPr>
-        <w:t>source code used to control a Quadcopter</w:t>
-      </w:r>
+        <w:t xml:space="preserve">source code used to control a </w:t>
+      </w:r>
+      <w:proofErr w:type="spellStart"/>
+      <w:r>
+        <w:rPr>
+          <w:rFonts w:asciiTheme="minorBidi" w:eastAsia="Times New Roman" w:hAnsiTheme="minorBidi" w:cstheme="minorBidi"/>
+          <w:color w:val="333333"/>
+          <w:sz w:val="24"/>
+          <w:szCs w:val="24"/>
+        </w:rPr>
+        <w:t>Quadcopter</w:t>
+      </w:r>
+      <w:proofErr w:type="spellEnd"/>
     </w:p>
     <w:p>
       <w:pPr>
@@ -5916,6 +6561,7 @@
         </w:rPr>
         <w:t xml:space="preserve"> </w:t>
       </w:r>
+      <w:proofErr w:type="spellStart"/>
       <w:r>
         <w:rPr>
           <w:rFonts w:asciiTheme="minorBidi" w:hAnsiTheme="minorBidi" w:cstheme="minorBidi"/>
@@ -5924,6 +6570,7 @@
         </w:rPr>
         <w:t>Arduino</w:t>
       </w:r>
+      <w:proofErr w:type="spellEnd"/>
       <w:r>
         <w:rPr>
           <w:rFonts w:asciiTheme="minorBidi" w:hAnsiTheme="minorBidi"/>
@@ -6077,6 +6724,7 @@
         </w:rPr>
         <w:t xml:space="preserve"> </w:t>
       </w:r>
+      <w:proofErr w:type="spellStart"/>
       <w:r>
         <w:rPr>
           <w:rFonts w:asciiTheme="minorBidi" w:hAnsiTheme="minorBidi" w:hint="cs"/>
@@ -6095,6 +6743,7 @@
         </w:rPr>
         <w:t>רחפן</w:t>
       </w:r>
+      <w:proofErr w:type="spellEnd"/>
       <w:r>
         <w:rPr>
           <w:rFonts w:asciiTheme="minorBidi" w:hAnsiTheme="minorBidi"/>
@@ -6140,7 +6789,25 @@
           <w:sz w:val="24"/>
           <w:szCs w:val="24"/>
         </w:rPr>
-        <w:t>Obstacle detection and collision avoidance using ultrasonic distance sensors for an autonomous quadrocopter.</w:t>
+        <w:t xml:space="preserve">Obstacle detection and collision avoidance using ultrasonic distance sensors for an autonomous </w:t>
+      </w:r>
+      <w:proofErr w:type="spellStart"/>
+      <w:r>
+        <w:rPr>
+          <w:rFonts w:asciiTheme="minorBidi" w:hAnsiTheme="minorBidi" w:cstheme="minorBidi"/>
+          <w:sz w:val="24"/>
+          <w:szCs w:val="24"/>
+        </w:rPr>
+        <w:t>quadrocopter</w:t>
+      </w:r>
+      <w:proofErr w:type="spellEnd"/>
+      <w:r>
+        <w:rPr>
+          <w:rFonts w:asciiTheme="minorBidi" w:hAnsiTheme="minorBidi" w:cstheme="minorBidi"/>
+          <w:sz w:val="24"/>
+          <w:szCs w:val="24"/>
+        </w:rPr>
+        <w:t>.</w:t>
       </w:r>
     </w:p>
     <w:p>
@@ -6371,7 +7038,7 @@
     <w:p>
       <w:pPr>
         <w:rPr>
-          <w:rFonts w:asciiTheme="minorBidi" w:hAnsiTheme="minorBidi" w:cstheme="minorBidi"/>
+          <w:rFonts w:asciiTheme="minorBidi" w:hAnsiTheme="minorBidi" w:cstheme="minorBidi" w:hint="cs"/>
           <w:rtl/>
         </w:rPr>
       </w:pPr>
@@ -6397,7 +7064,8 @@
         <w:pStyle w:val="1"/>
         <w:jc w:val="left"/>
         <w:rPr>
-          <w:rFonts w:asciiTheme="minorBidi" w:hAnsiTheme="minorBidi" w:cstheme="minorBidi"/>
+          <w:rFonts w:asciiTheme="minorBidi" w:hAnsiTheme="minorBidi" w:cstheme="minorBidi" w:hint="cs"/>
+          <w:rtl/>
         </w:rPr>
       </w:pPr>
       <w:r>
@@ -6530,6 +7198,7 @@
       <w:pPr>
         <w:jc w:val="left"/>
         <w:rPr>
+          <w:rFonts w:hint="cs"/>
           <w:rtl/>
         </w:rPr>
       </w:pPr>
@@ -6564,6 +7233,7 @@
         <w:ind w:left="720"/>
         <w:jc w:val="left"/>
         <w:rPr>
+          <w:rFonts w:hint="cs"/>
           <w:sz w:val="24"/>
           <w:szCs w:val="24"/>
           <w:rtl/>
@@ -6798,7 +7468,25 @@
           <w:sz w:val="24"/>
           <w:rtl/>
         </w:rPr>
-        <w:t xml:space="preserve"> של חילוף בין שני רחפנים:</w:t>
+        <w:t xml:space="preserve"> של חילוף בין שני </w:t>
+      </w:r>
+      <w:proofErr w:type="spellStart"/>
+      <w:r>
+        <w:rPr>
+          <w:rFonts w:asciiTheme="minorBidi" w:hAnsiTheme="minorBidi" w:cstheme="minorBidi" w:hint="cs"/>
+          <w:sz w:val="24"/>
+          <w:rtl/>
+        </w:rPr>
+        <w:t>רחפנים</w:t>
+      </w:r>
+      <w:proofErr w:type="spellEnd"/>
+      <w:r>
+        <w:rPr>
+          <w:rFonts w:asciiTheme="minorBidi" w:hAnsiTheme="minorBidi" w:cstheme="minorBidi" w:hint="cs"/>
+          <w:sz w:val="24"/>
+          <w:rtl/>
+        </w:rPr>
+        <w:t>:</w:t>
       </w:r>
     </w:p>
     <w:p>
@@ -7047,6 +7735,7 @@
               </w:rPr>
               <w:t xml:space="preserve">עם </w:t>
             </w:r>
+            <w:proofErr w:type="spellStart"/>
             <w:r>
               <w:rPr>
                 <w:rFonts w:asciiTheme="minorBidi" w:hAnsiTheme="minorBidi" w:hint="cs"/>
@@ -7063,6 +7752,7 @@
               </w:rPr>
               <w:t>irscort</w:t>
             </w:r>
+            <w:proofErr w:type="spellEnd"/>
           </w:p>
         </w:tc>
       </w:tr>
@@ -7534,8 +8224,29 @@
                 <w:szCs w:val="28"/>
                 <w:rtl/>
               </w:rPr>
-              <w:t>מתן פקודות לרחפן דרך בקר ה</w:t>
-            </w:r>
+              <w:t xml:space="preserve">מתן פקודות </w:t>
+            </w:r>
+            <w:proofErr w:type="spellStart"/>
+            <w:r>
+              <w:rPr>
+                <w:rFonts w:asciiTheme="minorBidi" w:hAnsiTheme="minorBidi" w:hint="cs"/>
+                <w:sz w:val="28"/>
+                <w:szCs w:val="28"/>
+                <w:rtl/>
+              </w:rPr>
+              <w:t>לרחפן</w:t>
+            </w:r>
+            <w:proofErr w:type="spellEnd"/>
+            <w:r>
+              <w:rPr>
+                <w:rFonts w:asciiTheme="minorBidi" w:hAnsiTheme="minorBidi" w:hint="cs"/>
+                <w:sz w:val="28"/>
+                <w:szCs w:val="28"/>
+                <w:rtl/>
+              </w:rPr>
+              <w:t xml:space="preserve"> דרך בקר ה</w:t>
+            </w:r>
+            <w:proofErr w:type="spellStart"/>
             <w:r>
               <w:rPr>
                 <w:rFonts w:asciiTheme="minorBidi" w:hAnsiTheme="minorBidi"/>
@@ -7560,6 +8271,7 @@
               </w:rPr>
               <w:t>k</w:t>
             </w:r>
+            <w:proofErr w:type="spellEnd"/>
             <w:r>
               <w:rPr>
                 <w:rFonts w:asciiTheme="minorBidi" w:hAnsiTheme="minorBidi" w:hint="cs"/>
@@ -7745,6 +8457,7 @@
               </w:rPr>
               <w:t>חיבור חיישנים נוספים לבקר ה</w:t>
             </w:r>
+            <w:proofErr w:type="spellStart"/>
             <w:r>
               <w:rPr>
                 <w:rFonts w:asciiTheme="minorBidi" w:hAnsiTheme="minorBidi"/>
@@ -7753,6 +8466,7 @@
               </w:rPr>
               <w:t>pixhawk</w:t>
             </w:r>
+            <w:proofErr w:type="spellEnd"/>
             <w:r>
               <w:rPr>
                 <w:rFonts w:asciiTheme="minorBidi" w:hAnsiTheme="minorBidi"/>
@@ -8788,7 +9502,7 @@
           <w:p>
             <w:pPr>
               <w:rPr>
-                <w:rFonts w:asciiTheme="minorBidi" w:hAnsiTheme="minorBidi" w:hint="cs"/>
+                <w:rFonts w:asciiTheme="minorBidi" w:hAnsiTheme="minorBidi"/>
                 <w:sz w:val="24"/>
                 <w:szCs w:val="24"/>
                 <w:rtl/>
@@ -8920,7 +9634,7 @@
           <w:p>
             <w:pPr>
               <w:rPr>
-                <w:rFonts w:asciiTheme="minorBidi" w:hAnsiTheme="minorBidi" w:hint="cs"/>
+                <w:rFonts w:asciiTheme="minorBidi" w:hAnsiTheme="minorBidi"/>
                 <w:b/>
                 <w:bCs/>
                 <w:sz w:val="24"/>
@@ -8949,7 +9663,7 @@
           <w:p>
             <w:pPr>
               <w:rPr>
-                <w:rFonts w:asciiTheme="minorBidi" w:hAnsiTheme="minorBidi" w:hint="cs"/>
+                <w:rFonts w:asciiTheme="minorBidi" w:hAnsiTheme="minorBidi"/>
                 <w:sz w:val="24"/>
                 <w:szCs w:val="24"/>
                 <w:rtl/>
@@ -8974,7 +9688,7 @@
           <w:p>
             <w:pPr>
               <w:rPr>
-                <w:rFonts w:asciiTheme="minorBidi" w:hAnsiTheme="minorBidi" w:hint="cs"/>
+                <w:rFonts w:asciiTheme="minorBidi" w:hAnsiTheme="minorBidi"/>
                 <w:sz w:val="24"/>
                 <w:szCs w:val="24"/>
                 <w:rtl/>
@@ -8999,46 +9713,50 @@
           <w:p>
             <w:pPr>
               <w:rPr>
+                <w:rFonts w:asciiTheme="minorBidi" w:hAnsiTheme="minorBidi"/>
+                <w:sz w:val="24"/>
+                <w:szCs w:val="24"/>
+                <w:rtl/>
+              </w:rPr>
+            </w:pPr>
+            <w:r>
+              <w:rPr>
+                <w:rFonts w:asciiTheme="minorBidi" w:hAnsiTheme="minorBidi"/>
+                <w:sz w:val="24"/>
+                <w:szCs w:val="24"/>
+                <w:rtl/>
+              </w:rPr>
+              <w:t xml:space="preserve">קריאה מרובה של החומר וצפייה בקודים ב </w:t>
+            </w:r>
+            <w:proofErr w:type="spellStart"/>
+            <w:r>
+              <w:rPr>
+                <w:rFonts w:asciiTheme="minorBidi" w:hAnsiTheme="minorBidi"/>
+                <w:sz w:val="24"/>
+                <w:szCs w:val="24"/>
+              </w:rPr>
+              <w:t>github</w:t>
+            </w:r>
+            <w:proofErr w:type="spellEnd"/>
+            <w:r>
+              <w:rPr>
                 <w:rFonts w:asciiTheme="minorBidi" w:hAnsiTheme="minorBidi" w:hint="cs"/>
                 <w:sz w:val="24"/>
                 <w:szCs w:val="24"/>
                 <w:rtl/>
               </w:rPr>
-            </w:pPr>
+              <w:t xml:space="preserve"> עבור בקר ה </w:t>
+            </w:r>
+            <w:proofErr w:type="spellStart"/>
             <w:r>
               <w:rPr>
                 <w:rFonts w:asciiTheme="minorBidi" w:hAnsiTheme="minorBidi"/>
                 <w:sz w:val="24"/>
                 <w:szCs w:val="24"/>
-                <w:rtl/>
-              </w:rPr>
-              <w:t xml:space="preserve">קריאה מרובה של החומר וצפייה בקודים ב </w:t>
-            </w:r>
-            <w:r>
-              <w:rPr>
-                <w:rFonts w:asciiTheme="minorBidi" w:hAnsiTheme="minorBidi"/>
-                <w:sz w:val="24"/>
-                <w:szCs w:val="24"/>
-              </w:rPr>
-              <w:t>github</w:t>
-            </w:r>
-            <w:r>
-              <w:rPr>
-                <w:rFonts w:asciiTheme="minorBidi" w:hAnsiTheme="minorBidi" w:hint="cs"/>
-                <w:sz w:val="24"/>
-                <w:szCs w:val="24"/>
-                <w:rtl/>
-              </w:rPr>
-              <w:t xml:space="preserve"> עבור בקר ה </w:t>
-            </w:r>
-            <w:r>
-              <w:rPr>
-                <w:rFonts w:asciiTheme="minorBidi" w:hAnsiTheme="minorBidi"/>
-                <w:sz w:val="24"/>
-                <w:szCs w:val="24"/>
               </w:rPr>
               <w:t>arduino</w:t>
             </w:r>
+            <w:proofErr w:type="spellEnd"/>
             <w:r>
               <w:rPr>
                 <w:rFonts w:asciiTheme="minorBidi" w:hAnsiTheme="minorBidi" w:hint="cs"/>
@@ -9105,7 +9823,47 @@
                 <w:szCs w:val="24"/>
                 <w:rtl/>
               </w:rPr>
-              <w:t>חוסר ידע באמולטור המתאים לרחפן וסביבות העבודה שלו.</w:t>
+              <w:t xml:space="preserve">חוסר ידע </w:t>
+            </w:r>
+            <w:proofErr w:type="spellStart"/>
+            <w:r>
+              <w:rPr>
+                <w:rFonts w:asciiTheme="minorBidi" w:hAnsiTheme="minorBidi" w:hint="cs"/>
+                <w:sz w:val="24"/>
+                <w:szCs w:val="24"/>
+                <w:rtl/>
+              </w:rPr>
+              <w:t>באמולטור</w:t>
+            </w:r>
+            <w:proofErr w:type="spellEnd"/>
+            <w:r>
+              <w:rPr>
+                <w:rFonts w:asciiTheme="minorBidi" w:hAnsiTheme="minorBidi" w:hint="cs"/>
+                <w:sz w:val="24"/>
+                <w:szCs w:val="24"/>
+                <w:rtl/>
+              </w:rPr>
+              <w:t xml:space="preserve"> המתאים </w:t>
+            </w:r>
+            <w:proofErr w:type="spellStart"/>
+            <w:r>
+              <w:rPr>
+                <w:rFonts w:asciiTheme="minorBidi" w:hAnsiTheme="minorBidi" w:hint="cs"/>
+                <w:sz w:val="24"/>
+                <w:szCs w:val="24"/>
+                <w:rtl/>
+              </w:rPr>
+              <w:t>לרחפן</w:t>
+            </w:r>
+            <w:proofErr w:type="spellEnd"/>
+            <w:r>
+              <w:rPr>
+                <w:rFonts w:asciiTheme="minorBidi" w:hAnsiTheme="minorBidi" w:hint="cs"/>
+                <w:sz w:val="24"/>
+                <w:szCs w:val="24"/>
+                <w:rtl/>
+              </w:rPr>
+              <w:t xml:space="preserve"> וסביבות העבודה שלו.</w:t>
             </w:r>
           </w:p>
         </w:tc>
@@ -9155,7 +9913,27 @@
                 <w:szCs w:val="24"/>
                 <w:rtl/>
               </w:rPr>
-              <w:t>למידת האמולטור וסביבות העבודה</w:t>
+              <w:t xml:space="preserve">למידת </w:t>
+            </w:r>
+            <w:proofErr w:type="spellStart"/>
+            <w:r>
+              <w:rPr>
+                <w:rFonts w:asciiTheme="minorBidi" w:hAnsiTheme="minorBidi" w:hint="cs"/>
+                <w:sz w:val="24"/>
+                <w:szCs w:val="24"/>
+                <w:rtl/>
+              </w:rPr>
+              <w:t>האמולטור</w:t>
+            </w:r>
+            <w:proofErr w:type="spellEnd"/>
+            <w:r>
+              <w:rPr>
+                <w:rFonts w:asciiTheme="minorBidi" w:hAnsiTheme="minorBidi" w:hint="cs"/>
+                <w:sz w:val="24"/>
+                <w:szCs w:val="24"/>
+                <w:rtl/>
+              </w:rPr>
+              <w:t xml:space="preserve"> וסביבות העבודה</w:t>
             </w:r>
             <w:r>
               <w:rPr>
@@ -9328,7 +10106,7 @@
           <w:p>
             <w:pPr>
               <w:rPr>
-                <w:rFonts w:asciiTheme="minorBidi" w:hAnsiTheme="minorBidi" w:hint="cs"/>
+                <w:rFonts w:asciiTheme="minorBidi" w:hAnsiTheme="minorBidi"/>
                 <w:sz w:val="24"/>
                 <w:szCs w:val="24"/>
                 <w:rtl/>
@@ -9867,167 +10645,90 @@
           </w:p>
         </w:tc>
       </w:tr>
-      <w:tr>
-        <w:trPr>
-          <w:trHeight w:val="570"/>
-        </w:trPr>
-        <w:tc>
-          <w:tcPr>
-            <w:tcW w:w="617" w:type="dxa"/>
-            <w:vAlign w:val="center"/>
-          </w:tcPr>
-          <w:p>
-            <w:pPr>
-              <w:rPr>
-                <w:rFonts w:asciiTheme="minorBidi" w:hAnsiTheme="minorBidi"/>
-                <w:b/>
-                <w:bCs/>
-                <w:sz w:val="24"/>
-                <w:szCs w:val="24"/>
-                <w:rtl/>
-              </w:rPr>
-            </w:pPr>
-            <w:r>
-              <w:rPr>
-                <w:rFonts w:asciiTheme="minorBidi" w:hAnsiTheme="minorBidi" w:hint="cs"/>
-                <w:b/>
-                <w:bCs/>
-                <w:sz w:val="24"/>
-                <w:szCs w:val="24"/>
-                <w:rtl/>
-              </w:rPr>
-              <w:t>13</w:t>
-            </w:r>
-          </w:p>
-        </w:tc>
-        <w:tc>
-          <w:tcPr>
-            <w:tcW w:w="3119" w:type="dxa"/>
-            <w:vAlign w:val="center"/>
-          </w:tcPr>
-          <w:p>
-            <w:pPr>
-              <w:rPr>
-                <w:rFonts w:asciiTheme="minorBidi" w:hAnsiTheme="minorBidi"/>
-                <w:sz w:val="24"/>
-                <w:szCs w:val="24"/>
-                <w:rtl/>
-              </w:rPr>
-            </w:pPr>
-            <w:r>
-              <w:rPr>
-                <w:rFonts w:asciiTheme="minorBidi" w:hAnsiTheme="minorBidi" w:hint="cs"/>
-                <w:sz w:val="24"/>
-                <w:szCs w:val="24"/>
-                <w:rtl/>
-              </w:rPr>
-              <w:t>מיקום החיישנים באופן סטטי על גבי הרחפן</w:t>
-            </w:r>
-          </w:p>
-        </w:tc>
-        <w:tc>
-          <w:tcPr>
-            <w:tcW w:w="1843" w:type="dxa"/>
-            <w:vAlign w:val="center"/>
-          </w:tcPr>
-          <w:p>
-            <w:pPr>
-              <w:rPr>
-                <w:rFonts w:asciiTheme="minorBidi" w:hAnsiTheme="minorBidi"/>
-                <w:sz w:val="24"/>
-                <w:szCs w:val="24"/>
-                <w:rtl/>
-              </w:rPr>
-            </w:pPr>
-            <w:r>
-              <w:rPr>
-                <w:rFonts w:asciiTheme="minorBidi" w:hAnsiTheme="minorBidi" w:hint="cs"/>
-                <w:sz w:val="24"/>
-                <w:szCs w:val="24"/>
-                <w:rtl/>
-              </w:rPr>
-              <w:t>5</w:t>
-            </w:r>
-            <w:r>
-              <w:rPr>
-                <w:rFonts w:asciiTheme="minorBidi" w:hAnsiTheme="minorBidi" w:hint="cs"/>
-                <w:sz w:val="24"/>
-                <w:szCs w:val="24"/>
-                <w:rtl/>
-              </w:rPr>
-              <w:t>/5</w:t>
-            </w:r>
-          </w:p>
-        </w:tc>
-        <w:tc>
-          <w:tcPr>
-            <w:tcW w:w="2943" w:type="dxa"/>
-            <w:vAlign w:val="center"/>
-          </w:tcPr>
-          <w:p>
-            <w:pPr>
-              <w:rPr>
-                <w:rFonts w:asciiTheme="minorBidi" w:hAnsiTheme="minorBidi"/>
-                <w:sz w:val="24"/>
-                <w:szCs w:val="24"/>
-                <w:rtl/>
-              </w:rPr>
-            </w:pPr>
-            <w:r>
-              <w:rPr>
-                <w:rFonts w:asciiTheme="minorBidi" w:hAnsiTheme="minorBidi" w:hint="cs"/>
-                <w:sz w:val="24"/>
-                <w:szCs w:val="24"/>
-                <w:rtl/>
-              </w:rPr>
-              <w:t>חיבור החיישנים על גבי מנוע סרוו שיפותח ע"י צוות אחר ויחובר ל</w:t>
-            </w:r>
-            <w:r>
-              <w:rPr>
-                <w:rFonts w:asciiTheme="minorBidi" w:hAnsiTheme="minorBidi"/>
-                <w:sz w:val="24"/>
-                <w:szCs w:val="24"/>
-              </w:rPr>
-              <w:t>Gyro</w:t>
-            </w:r>
-            <w:r>
-              <w:rPr>
-                <w:rFonts w:asciiTheme="minorBidi" w:hAnsiTheme="minorBidi" w:hint="cs"/>
-                <w:sz w:val="24"/>
-                <w:szCs w:val="24"/>
-                <w:rtl/>
-              </w:rPr>
-              <w:t xml:space="preserve"> על מנת לשמור על החיישנים תמיד במצב מאוזן להתבוננות קדימה</w:t>
-            </w:r>
-          </w:p>
-        </w:tc>
-      </w:tr>
     </w:tbl>
     <w:p>
       <w:pPr>
         <w:pStyle w:val="2"/>
-        <w:numPr>
-          <w:ilvl w:val="0"/>
-          <w:numId w:val="2"/>
-        </w:numPr>
+        <w:ind w:left="360"/>
         <w:jc w:val="left"/>
         <w:rPr>
-          <w:rFonts w:asciiTheme="minorBidi" w:hAnsiTheme="minorBidi" w:cstheme="minorBidi"/>
+          <w:rFonts w:asciiTheme="minorBidi" w:hAnsiTheme="minorBidi" w:cstheme="minorBidi" w:hint="cs"/>
           <w:sz w:val="30"/>
           <w:szCs w:val="30"/>
           <w:rtl/>
         </w:rPr>
       </w:pPr>
-      <w:r>
-        <w:rPr>
-          <w:rFonts w:asciiTheme="minorBidi" w:hAnsiTheme="minorBidi" w:cstheme="minorBidi"/>
+    </w:p>
+    <w:p>
+      <w:pPr>
+        <w:pStyle w:val="2"/>
+        <w:ind w:left="360"/>
+        <w:jc w:val="left"/>
+        <w:rPr>
+          <w:rFonts w:asciiTheme="minorBidi" w:hAnsiTheme="minorBidi" w:cstheme="minorBidi" w:hint="cs"/>
           <w:sz w:val="30"/>
           <w:szCs w:val="30"/>
           <w:rtl/>
         </w:rPr>
+      </w:pPr>
+    </w:p>
+    <w:p>
+      <w:pPr>
+        <w:pStyle w:val="2"/>
+        <w:jc w:val="left"/>
+        <w:rPr>
+          <w:rFonts w:asciiTheme="minorBidi" w:hAnsiTheme="minorBidi" w:cstheme="minorBidi" w:hint="cs"/>
+          <w:sz w:val="30"/>
+          <w:szCs w:val="30"/>
+          <w:rtl/>
+        </w:rPr>
+      </w:pPr>
+    </w:p>
+    <w:p>
+      <w:pPr>
+        <w:rPr>
+          <w:rFonts w:hint="cs"/>
+          <w:rtl/>
+        </w:rPr>
+      </w:pPr>
+    </w:p>
+    <w:p>
+      <w:pPr>
+        <w:pStyle w:val="2"/>
+        <w:jc w:val="left"/>
+        <w:rPr>
+          <w:rFonts w:asciiTheme="minorBidi" w:hAnsiTheme="minorBidi" w:cstheme="minorBidi" w:hint="cs"/>
+          <w:sz w:val="30"/>
+          <w:szCs w:val="30"/>
+          <w:rtl/>
+        </w:rPr>
+      </w:pPr>
+      <w:r>
+        <w:rPr>
+          <w:rFonts w:asciiTheme="minorBidi" w:hAnsiTheme="minorBidi" w:cstheme="minorBidi" w:hint="cs"/>
+          <w:sz w:val="30"/>
+          <w:szCs w:val="30"/>
+          <w:rtl/>
+        </w:rPr>
         <w:lastRenderedPageBreak/>
+        <w:t>ה.</w:t>
+      </w:r>
+      <w:r>
+        <w:rPr>
+          <w:rFonts w:asciiTheme="minorBidi" w:hAnsiTheme="minorBidi" w:cstheme="minorBidi"/>
+          <w:sz w:val="30"/>
+          <w:szCs w:val="30"/>
+          <w:rtl/>
+        </w:rPr>
         <w:t>טבלת דרישות</w:t>
       </w:r>
+    </w:p>
+    <w:p>
+      <w:pPr>
+        <w:rPr>
+          <w:rtl/>
+        </w:rPr>
+      </w:pPr>
     </w:p>
     <w:p>
       <w:pPr>
@@ -10738,7 +11439,25 @@
                 <w:sz w:val="24"/>
                 <w:rtl/>
               </w:rPr>
-              <w:t>פיתוח אלגוריתם להחלפת רחפנים באופן יעיל:</w:t>
+              <w:t xml:space="preserve">פיתוח אלגוריתם להחלפת </w:t>
+            </w:r>
+            <w:proofErr w:type="spellStart"/>
+            <w:r>
+              <w:rPr>
+                <w:rFonts w:asciiTheme="minorBidi" w:hAnsiTheme="minorBidi" w:cstheme="minorBidi" w:hint="cs"/>
+                <w:sz w:val="24"/>
+                <w:rtl/>
+              </w:rPr>
+              <w:t>רחפנים</w:t>
+            </w:r>
+            <w:proofErr w:type="spellEnd"/>
+            <w:r>
+              <w:rPr>
+                <w:rFonts w:asciiTheme="minorBidi" w:hAnsiTheme="minorBidi" w:cstheme="minorBidi" w:hint="cs"/>
+                <w:sz w:val="24"/>
+                <w:rtl/>
+              </w:rPr>
+              <w:t xml:space="preserve"> באופן יעיל:</w:t>
             </w:r>
           </w:p>
           <w:p>
@@ -10864,7 +11583,25 @@
                 <w:sz w:val="24"/>
                 <w:rtl/>
               </w:rPr>
-              <w:t>קבלת מסר מהשרת להחלפת רחפן אחר.</w:t>
+              <w:t xml:space="preserve">קבלת מסר מהשרת להחלפת </w:t>
+            </w:r>
+            <w:proofErr w:type="spellStart"/>
+            <w:r>
+              <w:rPr>
+                <w:rFonts w:asciiTheme="minorBidi" w:hAnsiTheme="minorBidi" w:cstheme="minorBidi" w:hint="cs"/>
+                <w:sz w:val="24"/>
+                <w:rtl/>
+              </w:rPr>
+              <w:t>רחפן</w:t>
+            </w:r>
+            <w:proofErr w:type="spellEnd"/>
+            <w:r>
+              <w:rPr>
+                <w:rFonts w:asciiTheme="minorBidi" w:hAnsiTheme="minorBidi" w:cstheme="minorBidi" w:hint="cs"/>
+                <w:sz w:val="24"/>
+                <w:rtl/>
+              </w:rPr>
+              <w:t xml:space="preserve"> אחר.</w:t>
             </w:r>
           </w:p>
           <w:p>
@@ -11105,7 +11842,25 @@
                 <w:sz w:val="24"/>
                 <w:rtl/>
               </w:rPr>
-              <w:t>בדיקת אלגוריתם להחלפת רחפנים בעזרת הדפסות למסך של מיקום הרחפנים בכל זמן נתון לאחר בקשת חילוף.</w:t>
+              <w:t xml:space="preserve">בדיקת אלגוריתם להחלפת </w:t>
+            </w:r>
+            <w:proofErr w:type="spellStart"/>
+            <w:r>
+              <w:rPr>
+                <w:rFonts w:asciiTheme="minorBidi" w:hAnsiTheme="minorBidi" w:cstheme="minorBidi" w:hint="cs"/>
+                <w:sz w:val="24"/>
+                <w:rtl/>
+              </w:rPr>
+              <w:t>רחפנים</w:t>
+            </w:r>
+            <w:proofErr w:type="spellEnd"/>
+            <w:r>
+              <w:rPr>
+                <w:rFonts w:asciiTheme="minorBidi" w:hAnsiTheme="minorBidi" w:cstheme="minorBidi" w:hint="cs"/>
+                <w:sz w:val="24"/>
+                <w:rtl/>
+              </w:rPr>
+              <w:t xml:space="preserve"> בעזרת הדפסות למסך של מיקום הרחפנים בכל זמן נתון לאחר בקשת חילוף.</w:t>
             </w:r>
           </w:p>
           <w:p>
@@ -11249,7 +12004,7 @@
                   <a:blip r:embed="rId1">
                     <a:extLst>
                       <a:ext uri="{28A0092B-C50C-407E-A947-70E740481C1C}">
-                        <a14:useLocalDpi xmlns="" xmlns:wpc="http://schemas.microsoft.com/office/word/2010/wordprocessingCanvas" xmlns:mc="http://schemas.openxmlformats.org/markup-compatibility/2006" xmlns:o="urn:schemas-microsoft-com:office:office" xmlns:v="urn:schemas-microsoft-com:vml" xmlns:wp14="http://schemas.microsoft.com/office/word/2010/wordprocessingDrawing" xmlns:w10="urn:schemas-microsoft-com:office:word" xmlns:w="http://schemas.openxmlformats.org/wordprocessingml/2006/main" xmlns:w14="http://schemas.microsoft.com/office/word/2010/wordml" xmlns:w15="http://schemas.microsoft.com/office/word/2012/wordml" xmlns:wpg="http://schemas.microsoft.com/office/word/2010/wordprocessingGroup" xmlns:wpi="http://schemas.microsoft.com/office/word/2010/wordprocessingInk" xmlns:wps="http://schemas.microsoft.com/office/word/2010/wordprocessingShape" xmlns:a14="http://schemas.microsoft.com/office/drawing/2010/main" val="0"/>
+                        <a14:useLocalDpi xmlns:a14="http://schemas.microsoft.com/office/drawing/2010/main" xmlns:wps="http://schemas.microsoft.com/office/word/2010/wordprocessingShape" xmlns:wpi="http://schemas.microsoft.com/office/word/2010/wordprocessingInk" xmlns:wpg="http://schemas.microsoft.com/office/word/2010/wordprocessingGroup" xmlns:w15="http://schemas.microsoft.com/office/word/2012/wordml" xmlns:w14="http://schemas.microsoft.com/office/word/2010/wordml" xmlns:w="http://schemas.openxmlformats.org/wordprocessingml/2006/main" xmlns:w10="urn:schemas-microsoft-com:office:word" xmlns:wp14="http://schemas.microsoft.com/office/word/2010/wordprocessingDrawing" xmlns:v="urn:schemas-microsoft-com:vml" xmlns:o="urn:schemas-microsoft-com:office:office" xmlns:mc="http://schemas.openxmlformats.org/markup-compatibility/2006" xmlns:wpc="http://schemas.microsoft.com/office/word/2010/wordprocessingCanvas" xmlns="" val="0"/>
                       </a:ext>
                     </a:extLst>
                   </a:blip>
@@ -11367,7 +12122,7 @@
                   <a:blip r:embed="rId1">
                     <a:extLst>
                       <a:ext uri="{28A0092B-C50C-407E-A947-70E740481C1C}">
-                        <a14:useLocalDpi xmlns="" xmlns:wpc="http://schemas.microsoft.com/office/word/2010/wordprocessingCanvas" xmlns:mc="http://schemas.openxmlformats.org/markup-compatibility/2006" xmlns:o="urn:schemas-microsoft-com:office:office" xmlns:v="urn:schemas-microsoft-com:vml" xmlns:wp14="http://schemas.microsoft.com/office/word/2010/wordprocessingDrawing" xmlns:w10="urn:schemas-microsoft-com:office:word" xmlns:w="http://schemas.openxmlformats.org/wordprocessingml/2006/main" xmlns:w14="http://schemas.microsoft.com/office/word/2010/wordml" xmlns:w15="http://schemas.microsoft.com/office/word/2012/wordml" xmlns:wpg="http://schemas.microsoft.com/office/word/2010/wordprocessingGroup" xmlns:wpi="http://schemas.microsoft.com/office/word/2010/wordprocessingInk" xmlns:wps="http://schemas.microsoft.com/office/word/2010/wordprocessingShape" xmlns:a14="http://schemas.microsoft.com/office/drawing/2010/main" val="0"/>
+                        <a14:useLocalDpi xmlns:a14="http://schemas.microsoft.com/office/drawing/2010/main" xmlns:wps="http://schemas.microsoft.com/office/word/2010/wordprocessingShape" xmlns:wpi="http://schemas.microsoft.com/office/word/2010/wordprocessingInk" xmlns:wpg="http://schemas.microsoft.com/office/word/2010/wordprocessingGroup" xmlns:w15="http://schemas.microsoft.com/office/word/2012/wordml" xmlns:w14="http://schemas.microsoft.com/office/word/2010/wordml" xmlns:w="http://schemas.openxmlformats.org/wordprocessingml/2006/main" xmlns:w10="urn:schemas-microsoft-com:office:word" xmlns:wp14="http://schemas.microsoft.com/office/word/2010/wordprocessingDrawing" xmlns:v="urn:schemas-microsoft-com:vml" xmlns:o="urn:schemas-microsoft-com:office:office" xmlns:mc="http://schemas.openxmlformats.org/markup-compatibility/2006" xmlns:wpc="http://schemas.microsoft.com/office/word/2010/wordprocessingCanvas" xmlns="" val="0"/>
                       </a:ext>
                     </a:extLst>
                   </a:blip>
@@ -14519,7 +15274,7 @@
   <a:extraClrSchemeLst/>
   <a:extLst>
     <a:ext uri="{05A4C25C-085E-4340-85A3-A5531E510DB2}">
-      <thm15:themeFamily xmlns="" xmlns:thm15="http://schemas.microsoft.com/office/thememl/2012/main" name="Office Theme" id="{62F939B6-93AF-4DB8-9C6B-D6C7DFDC589F}" vid="{4A3C46E8-61CC-4603-A589-7422A47A8E4A}"/>
+      <thm15:themeFamily xmlns:thm15="http://schemas.microsoft.com/office/thememl/2012/main" xmlns="" name="Office Theme" id="{62F939B6-93AF-4DB8-9C6B-D6C7DFDC589F}" vid="{4A3C46E8-61CC-4603-A589-7422A47A8E4A}"/>
     </a:ext>
   </a:extLst>
 </a:theme>
@@ -14530,7 +15285,7 @@
 </file>
 
 <file path=customXml/itemProps1.xml><?xml version="1.0" encoding="utf-8"?>
-<ds:datastoreItem xmlns:ds="http://schemas.openxmlformats.org/officeDocument/2006/customXml" ds:itemID="{5F8E7DD0-1CA0-489F-B3FB-A8B3FCCC0C9C}">
+<ds:datastoreItem xmlns:ds="http://schemas.openxmlformats.org/officeDocument/2006/customXml" ds:itemID="{CEB0987C-2BD6-4169-B1C9-8D81D1EFB010}">
   <ds:schemaRefs>
     <ds:schemaRef ds:uri="http://schemas.openxmlformats.org/officeDocument/2006/bibliography"/>
   </ds:schemaRefs>

--- a/טופס הצעה.docx
+++ b/טופס הצעה.docx
@@ -758,7 +758,7 @@
       <w:pPr>
         <w:jc w:val="left"/>
         <w:rPr>
-          <w:rFonts w:asciiTheme="minorBidi" w:hAnsiTheme="minorBidi" w:cstheme="minorBidi" w:hint="cs"/>
+          <w:rFonts w:asciiTheme="minorBidi" w:hAnsiTheme="minorBidi" w:cstheme="minorBidi"/>
           <w:rtl/>
         </w:rPr>
       </w:pPr>
@@ -2051,7 +2051,7 @@
         <w:spacing w:line="276" w:lineRule="auto"/>
         <w:jc w:val="both"/>
         <w:rPr>
-          <w:rFonts w:asciiTheme="minorBidi" w:hAnsiTheme="minorBidi" w:cstheme="minorBidi" w:hint="cs"/>
+          <w:rFonts w:asciiTheme="minorBidi" w:hAnsiTheme="minorBidi" w:cstheme="minorBidi"/>
           <w:sz w:val="24"/>
           <w:szCs w:val="24"/>
           <w:rtl/>
@@ -2094,7 +2094,7 @@
         <w:spacing w:line="276" w:lineRule="auto"/>
         <w:jc w:val="left"/>
         <w:rPr>
-          <w:rFonts w:asciiTheme="minorBidi" w:hAnsiTheme="minorBidi" w:cstheme="minorBidi" w:hint="cs"/>
+          <w:rFonts w:asciiTheme="minorBidi" w:hAnsiTheme="minorBidi" w:cstheme="minorBidi"/>
           <w:sz w:val="30"/>
           <w:szCs w:val="30"/>
           <w:rtl/>
@@ -3771,7 +3771,7 @@
         <w:spacing w:line="276" w:lineRule="auto"/>
         <w:jc w:val="both"/>
         <w:rPr>
-          <w:rFonts w:asciiTheme="minorBidi" w:hAnsiTheme="minorBidi" w:cstheme="minorBidi" w:hint="cs"/>
+          <w:rFonts w:asciiTheme="minorBidi" w:hAnsiTheme="minorBidi" w:cstheme="minorBidi"/>
           <w:sz w:val="24"/>
           <w:rtl/>
         </w:rPr>
@@ -6052,7 +6052,7 @@
       <w:pPr>
         <w:spacing w:after="200" w:line="276" w:lineRule="auto"/>
         <w:rPr>
-          <w:rFonts w:asciiTheme="minorBidi" w:hAnsiTheme="minorBidi" w:cstheme="minorBidi" w:hint="cs"/>
+          <w:rFonts w:asciiTheme="minorBidi" w:hAnsiTheme="minorBidi" w:cstheme="minorBidi"/>
           <w:sz w:val="21"/>
           <w:szCs w:val="21"/>
         </w:rPr>
@@ -6125,7 +6125,7 @@
         <w:spacing w:line="360" w:lineRule="auto"/>
         <w:jc w:val="left"/>
         <w:rPr>
-          <w:rFonts w:asciiTheme="minorBidi" w:hAnsiTheme="minorBidi" w:cstheme="minorBidi" w:hint="cs"/>
+          <w:rFonts w:asciiTheme="minorBidi" w:hAnsiTheme="minorBidi" w:cstheme="minorBidi"/>
           <w:highlight w:val="green"/>
           <w:rtl/>
         </w:rPr>
@@ -7038,7 +7038,7 @@
     <w:p>
       <w:pPr>
         <w:rPr>
-          <w:rFonts w:asciiTheme="minorBidi" w:hAnsiTheme="minorBidi" w:cstheme="minorBidi" w:hint="cs"/>
+          <w:rFonts w:asciiTheme="minorBidi" w:hAnsiTheme="minorBidi" w:cstheme="minorBidi"/>
           <w:rtl/>
         </w:rPr>
       </w:pPr>
@@ -7064,7 +7064,7 @@
         <w:pStyle w:val="1"/>
         <w:jc w:val="left"/>
         <w:rPr>
-          <w:rFonts w:asciiTheme="minorBidi" w:hAnsiTheme="minorBidi" w:cstheme="minorBidi" w:hint="cs"/>
+          <w:rFonts w:asciiTheme="minorBidi" w:hAnsiTheme="minorBidi" w:cstheme="minorBidi"/>
           <w:rtl/>
         </w:rPr>
       </w:pPr>
@@ -7198,7 +7198,6 @@
       <w:pPr>
         <w:jc w:val="left"/>
         <w:rPr>
-          <w:rFonts w:hint="cs"/>
           <w:rtl/>
         </w:rPr>
       </w:pPr>
@@ -7233,7 +7232,6 @@
         <w:ind w:left="720"/>
         <w:jc w:val="left"/>
         <w:rPr>
-          <w:rFonts w:hint="cs"/>
           <w:sz w:val="24"/>
           <w:szCs w:val="24"/>
           <w:rtl/>
@@ -8125,6 +8123,15 @@
               </w:rPr>
               <w:t xml:space="preserve"> - ביצוע ניסויים ובדיקות ראשונות לחיישן המרחק</w:t>
             </w:r>
+            <w:r>
+              <w:rPr>
+                <w:rFonts w:asciiTheme="minorBidi" w:hAnsiTheme="minorBidi" w:hint="cs"/>
+                <w:sz w:val="28"/>
+                <w:szCs w:val="28"/>
+                <w:rtl/>
+              </w:rPr>
+              <w:t>.</w:t>
+            </w:r>
           </w:p>
         </w:tc>
       </w:tr>
@@ -10245,7 +10252,7 @@
                 <w:szCs w:val="24"/>
                 <w:rtl/>
               </w:rPr>
-              <w:t>עיכוב בפיתוח צד השרת וקבלת המידע ממנו</w:t>
+              <w:t>עיכוב בפיתוח צד השרת הדורש קבלה ושליחה ממנו ואליו.</w:t>
             </w:r>
           </w:p>
         </w:tc>
@@ -10282,6 +10289,34 @@
           <w:p>
             <w:pPr>
               <w:rPr>
+                <w:rFonts w:asciiTheme="minorBidi" w:hAnsiTheme="minorBidi" w:hint="cs"/>
+                <w:sz w:val="24"/>
+                <w:szCs w:val="24"/>
+                <w:rtl/>
+              </w:rPr>
+            </w:pPr>
+            <w:r>
+              <w:rPr>
+                <w:rFonts w:asciiTheme="minorBidi" w:hAnsiTheme="minorBidi" w:hint="cs"/>
+                <w:sz w:val="24"/>
+                <w:szCs w:val="24"/>
+                <w:rtl/>
+              </w:rPr>
+              <w:t>תלות בצוות אחר אשר מפתח את צד השרת. ניתן נקודות ציון משלנו במקום לביצוע הניסויים</w:t>
+            </w:r>
+            <w:r>
+              <w:rPr>
+                <w:rFonts w:asciiTheme="minorBidi" w:hAnsiTheme="minorBidi" w:hint="cs"/>
+                <w:sz w:val="24"/>
+                <w:szCs w:val="24"/>
+                <w:rtl/>
+              </w:rPr>
+              <w:t>,</w:t>
+            </w:r>
+          </w:p>
+          <w:p>
+            <w:pPr>
+              <w:rPr>
                 <w:rFonts w:asciiTheme="minorBidi" w:hAnsiTheme="minorBidi"/>
                 <w:sz w:val="24"/>
                 <w:szCs w:val="24"/>
@@ -10295,7 +10330,16 @@
                 <w:szCs w:val="24"/>
                 <w:rtl/>
               </w:rPr>
-              <w:t>תלות בצוות אחר אשר מפתח את צד השרת. ניתן נקודות ציון משלנו במקום לביצוע הניסויים.</w:t>
+              <w:t>ושליחת נתונים למקור חיצוני</w:t>
+            </w:r>
+            <w:r>
+              <w:rPr>
+                <w:rFonts w:asciiTheme="minorBidi" w:hAnsiTheme="minorBidi" w:hint="cs"/>
+                <w:sz w:val="24"/>
+                <w:szCs w:val="24"/>
+                <w:rtl/>
+              </w:rPr>
+              <w:t>.</w:t>
             </w:r>
           </w:p>
         </w:tc>
@@ -10652,7 +10696,7 @@
         <w:ind w:left="360"/>
         <w:jc w:val="left"/>
         <w:rPr>
-          <w:rFonts w:asciiTheme="minorBidi" w:hAnsiTheme="minorBidi" w:cstheme="minorBidi" w:hint="cs"/>
+          <w:rFonts w:asciiTheme="minorBidi" w:hAnsiTheme="minorBidi" w:cstheme="minorBidi"/>
           <w:sz w:val="30"/>
           <w:szCs w:val="30"/>
           <w:rtl/>
@@ -10665,7 +10709,7 @@
         <w:ind w:left="360"/>
         <w:jc w:val="left"/>
         <w:rPr>
-          <w:rFonts w:asciiTheme="minorBidi" w:hAnsiTheme="minorBidi" w:cstheme="minorBidi" w:hint="cs"/>
+          <w:rFonts w:asciiTheme="minorBidi" w:hAnsiTheme="minorBidi" w:cstheme="minorBidi"/>
           <w:sz w:val="30"/>
           <w:szCs w:val="30"/>
           <w:rtl/>
@@ -10677,7 +10721,7 @@
         <w:pStyle w:val="2"/>
         <w:jc w:val="left"/>
         <w:rPr>
-          <w:rFonts w:asciiTheme="minorBidi" w:hAnsiTheme="minorBidi" w:cstheme="minorBidi" w:hint="cs"/>
+          <w:rFonts w:asciiTheme="minorBidi" w:hAnsiTheme="minorBidi" w:cstheme="minorBidi"/>
           <w:sz w:val="30"/>
           <w:szCs w:val="30"/>
           <w:rtl/>
@@ -10687,7 +10731,6 @@
     <w:p>
       <w:pPr>
         <w:rPr>
-          <w:rFonts w:hint="cs"/>
           <w:rtl/>
         </w:rPr>
       </w:pPr>
@@ -10697,7 +10740,7 @@
         <w:pStyle w:val="2"/>
         <w:jc w:val="left"/>
         <w:rPr>
-          <w:rFonts w:asciiTheme="minorBidi" w:hAnsiTheme="minorBidi" w:cstheme="minorBidi" w:hint="cs"/>
+          <w:rFonts w:asciiTheme="minorBidi" w:hAnsiTheme="minorBidi" w:cstheme="minorBidi"/>
           <w:sz w:val="30"/>
           <w:szCs w:val="30"/>
           <w:rtl/>
@@ -11104,7 +11147,7 @@
             </w:pPr>
             <w:r>
               <w:rPr>
-                <w:rFonts w:asciiTheme="minorBidi" w:hAnsiTheme="minorBidi" w:cstheme="minorBidi"/>
+                <w:rFonts w:asciiTheme="minorBidi" w:hAnsiTheme="minorBidi" w:cstheme="minorBidi" w:hint="cs"/>
                 <w:b/>
                 <w:bCs/>
                 <w:sz w:val="30"/>
@@ -11123,7 +11166,7 @@
             <w:pPr>
               <w:jc w:val="left"/>
               <w:rPr>
-                <w:rFonts w:asciiTheme="minorBidi" w:hAnsiTheme="minorBidi"/>
+                <w:rFonts w:asciiTheme="minorBidi" w:hAnsiTheme="minorBidi" w:hint="cs"/>
                 <w:sz w:val="24"/>
                 <w:szCs w:val="24"/>
                 <w:rtl/>
@@ -11136,90 +11179,47 @@
                 <w:szCs w:val="24"/>
                 <w:rtl/>
               </w:rPr>
-              <w:t xml:space="preserve">פיתוח </w:t>
-            </w:r>
-            <w:r>
-              <w:rPr>
-                <w:rFonts w:asciiTheme="minorBidi" w:hAnsiTheme="minorBidi"/>
-                <w:sz w:val="24"/>
-                <w:szCs w:val="24"/>
-                <w:rtl/>
-              </w:rPr>
-              <w:t>אלגוריתם לזיהוי מכשולים</w:t>
-            </w:r>
-            <w:r>
-              <w:rPr>
-                <w:rFonts w:asciiTheme="minorBidi" w:hAnsiTheme="minorBidi" w:hint="cs"/>
-                <w:sz w:val="24"/>
-                <w:szCs w:val="24"/>
-                <w:rtl/>
-              </w:rPr>
-              <w:t>:</w:t>
+              <w:t xml:space="preserve">עדכון השרת: </w:t>
             </w:r>
           </w:p>
           <w:p>
             <w:pPr>
-              <w:pStyle w:val="a7"/>
-              <w:numPr>
-                <w:ilvl w:val="0"/>
-                <w:numId w:val="14"/>
-              </w:numPr>
-              <w:rPr>
-                <w:rFonts w:asciiTheme="minorBidi" w:eastAsiaTheme="minorHAnsi" w:hAnsiTheme="minorBidi" w:cstheme="minorBidi"/>
-                <w:sz w:val="24"/>
+              <w:jc w:val="left"/>
+              <w:rPr>
+                <w:rFonts w:asciiTheme="minorBidi" w:hAnsiTheme="minorBidi" w:hint="cs"/>
+                <w:sz w:val="24"/>
+                <w:szCs w:val="24"/>
+                <w:rtl/>
               </w:rPr>
             </w:pPr>
             <w:r>
               <w:rPr>
-                <w:rFonts w:asciiTheme="minorBidi" w:eastAsiaTheme="minorHAnsi" w:hAnsiTheme="minorBidi" w:cstheme="minorBidi" w:hint="cs"/>
-                <w:sz w:val="24"/>
-                <w:rtl/>
-              </w:rPr>
-              <w:t>קליטת נתוני מדידה של החיישנים דרך בקר ה-</w:t>
-            </w:r>
-            <w:r>
-              <w:rPr>
-                <w:rFonts w:asciiTheme="minorBidi" w:eastAsiaTheme="minorHAnsi" w:hAnsiTheme="minorBidi" w:cstheme="minorBidi" w:hint="cs"/>
-                <w:sz w:val="24"/>
-              </w:rPr>
-              <w:t>P</w:t>
-            </w:r>
-            <w:r>
-              <w:rPr>
-                <w:rFonts w:asciiTheme="minorBidi" w:eastAsiaTheme="minorHAnsi" w:hAnsiTheme="minorBidi" w:cstheme="minorBidi"/>
-                <w:sz w:val="24"/>
-              </w:rPr>
-              <w:t>ixhawk</w:t>
-            </w:r>
-            <w:r>
-              <w:rPr>
-                <w:rFonts w:asciiTheme="minorBidi" w:eastAsiaTheme="minorHAnsi" w:hAnsiTheme="minorBidi" w:cstheme="minorBidi" w:hint="cs"/>
-                <w:sz w:val="24"/>
-                <w:rtl/>
-              </w:rPr>
-              <w:t>.</w:t>
+                <w:rFonts w:asciiTheme="minorBidi" w:hAnsiTheme="minorBidi" w:hint="cs"/>
+                <w:sz w:val="24"/>
+                <w:szCs w:val="24"/>
+                <w:rtl/>
+              </w:rPr>
+              <w:t xml:space="preserve">      1.שליחת מיקום של הרחפן.</w:t>
             </w:r>
           </w:p>
           <w:p>
             <w:pPr>
-              <w:pStyle w:val="a7"/>
-              <w:numPr>
-                <w:ilvl w:val="0"/>
-                <w:numId w:val="14"/>
-              </w:numPr>
-              <w:rPr>
-                <w:rFonts w:asciiTheme="minorBidi" w:eastAsiaTheme="minorHAnsi" w:hAnsiTheme="minorBidi" w:cstheme="minorBidi"/>
-                <w:sz w:val="24"/>
+              <w:jc w:val="left"/>
+              <w:rPr>
+                <w:rFonts w:asciiTheme="minorBidi" w:hAnsiTheme="minorBidi"/>
+                <w:sz w:val="24"/>
+                <w:szCs w:val="24"/>
                 <w:rtl/>
               </w:rPr>
             </w:pPr>
             <w:r>
               <w:rPr>
-                <w:rFonts w:asciiTheme="minorBidi" w:eastAsiaTheme="minorHAnsi" w:hAnsiTheme="minorBidi" w:cstheme="minorBidi" w:hint="cs"/>
-                <w:sz w:val="24"/>
-                <w:rtl/>
-              </w:rPr>
-              <w:t>ניתוח הנתונים, ומתן התראה במידה וזוהה מכשול.</w:t>
+                <w:rFonts w:asciiTheme="minorBidi" w:hAnsiTheme="minorBidi" w:hint="cs"/>
+                <w:sz w:val="24"/>
+                <w:szCs w:val="24"/>
+                <w:rtl/>
+              </w:rPr>
+              <w:t xml:space="preserve">      2. שליחת מצב סוללה.</w:t>
             </w:r>
           </w:p>
         </w:tc>
@@ -11246,7 +11246,7 @@
             </w:pPr>
             <w:r>
               <w:rPr>
-                <w:rFonts w:asciiTheme="minorBidi" w:hAnsiTheme="minorBidi" w:cstheme="minorBidi"/>
+                <w:rFonts w:asciiTheme="minorBidi" w:hAnsiTheme="minorBidi" w:cstheme="minorBidi" w:hint="cs"/>
                 <w:b/>
                 <w:bCs/>
                 <w:sz w:val="30"/>
@@ -11263,34 +11263,37 @@
           </w:tcPr>
           <w:p>
             <w:pPr>
-              <w:pStyle w:val="a7"/>
-              <w:ind w:left="0"/>
-              <w:rPr>
-                <w:rFonts w:asciiTheme="minorBidi" w:hAnsiTheme="minorBidi" w:cstheme="minorBidi"/>
-                <w:sz w:val="24"/>
+              <w:jc w:val="left"/>
+              <w:rPr>
+                <w:rFonts w:asciiTheme="minorBidi" w:hAnsiTheme="minorBidi" w:hint="cs"/>
+                <w:sz w:val="24"/>
+                <w:szCs w:val="24"/>
                 <w:rtl/>
               </w:rPr>
             </w:pPr>
             <w:r>
               <w:rPr>
-                <w:rFonts w:asciiTheme="minorBidi" w:hAnsiTheme="minorBidi" w:cstheme="minorBidi" w:hint="cs"/>
-                <w:sz w:val="24"/>
+                <w:rFonts w:asciiTheme="minorBidi" w:hAnsiTheme="minorBidi" w:hint="cs"/>
+                <w:sz w:val="24"/>
+                <w:szCs w:val="24"/>
                 <w:rtl/>
               </w:rPr>
               <w:t xml:space="preserve">פיתוח </w:t>
             </w:r>
             <w:r>
               <w:rPr>
-                <w:rFonts w:asciiTheme="minorBidi" w:hAnsiTheme="minorBidi" w:cstheme="minorBidi"/>
-                <w:sz w:val="24"/>
-                <w:rtl/>
-              </w:rPr>
-              <w:t>אלגוריתם להימנעות ממכשולים</w:t>
-            </w:r>
-            <w:r>
-              <w:rPr>
-                <w:rFonts w:asciiTheme="minorBidi" w:hAnsiTheme="minorBidi" w:cstheme="minorBidi" w:hint="cs"/>
-                <w:sz w:val="24"/>
+                <w:rFonts w:asciiTheme="minorBidi" w:hAnsiTheme="minorBidi"/>
+                <w:sz w:val="24"/>
+                <w:szCs w:val="24"/>
+                <w:rtl/>
+              </w:rPr>
+              <w:t>אלגוריתם לזיהוי מכשולים</w:t>
+            </w:r>
+            <w:r>
+              <w:rPr>
+                <w:rFonts w:asciiTheme="minorBidi" w:hAnsiTheme="minorBidi" w:hint="cs"/>
+                <w:sz w:val="24"/>
+                <w:szCs w:val="24"/>
                 <w:rtl/>
               </w:rPr>
               <w:t>:</w:t>
@@ -11301,20 +11304,42 @@
               <w:pStyle w:val="a7"/>
               <w:numPr>
                 <w:ilvl w:val="0"/>
-                <w:numId w:val="15"/>
+                <w:numId w:val="14"/>
               </w:numPr>
               <w:rPr>
-                <w:rFonts w:asciiTheme="minorBidi" w:hAnsiTheme="minorBidi" w:cstheme="minorBidi"/>
+                <w:rFonts w:asciiTheme="minorBidi" w:eastAsiaTheme="minorHAnsi" w:hAnsiTheme="minorBidi" w:cstheme="minorBidi"/>
                 <w:sz w:val="24"/>
               </w:rPr>
             </w:pPr>
             <w:r>
               <w:rPr>
-                <w:rFonts w:asciiTheme="minorBidi" w:hAnsiTheme="minorBidi" w:cstheme="minorBidi" w:hint="cs"/>
-                <w:sz w:val="24"/>
-                <w:rtl/>
-              </w:rPr>
-              <w:t>בדיקה לקבלת התראת מכשול.</w:t>
+                <w:rFonts w:asciiTheme="minorBidi" w:eastAsiaTheme="minorHAnsi" w:hAnsiTheme="minorBidi" w:cstheme="minorBidi" w:hint="cs"/>
+                <w:sz w:val="24"/>
+                <w:rtl/>
+              </w:rPr>
+              <w:t>קליטת נתוני מדידה של החיישנים דרך בקר ה-</w:t>
+            </w:r>
+            <w:r>
+              <w:rPr>
+                <w:rFonts w:asciiTheme="minorBidi" w:eastAsiaTheme="minorHAnsi" w:hAnsiTheme="minorBidi" w:cstheme="minorBidi" w:hint="cs"/>
+                <w:sz w:val="24"/>
+              </w:rPr>
+              <w:t>P</w:t>
+            </w:r>
+            <w:r>
+              <w:rPr>
+                <w:rFonts w:asciiTheme="minorBidi" w:eastAsiaTheme="minorHAnsi" w:hAnsiTheme="minorBidi" w:cstheme="minorBidi"/>
+                <w:sz w:val="24"/>
+              </w:rPr>
+              <w:t>ixhawk</w:t>
+            </w:r>
+            <w:r>
+              <w:rPr>
+                <w:rFonts w:asciiTheme="minorBidi" w:eastAsiaTheme="minorHAnsi" w:hAnsiTheme="minorBidi" w:cstheme="minorBidi" w:hint="cs"/>
+                <w:sz w:val="24"/>
+                <w:rtl/>
+              </w:rPr>
+              <w:t>.</w:t>
             </w:r>
           </w:p>
           <w:p>
@@ -11322,66 +11347,21 @@
               <w:pStyle w:val="a7"/>
               <w:numPr>
                 <w:ilvl w:val="0"/>
-                <w:numId w:val="15"/>
+                <w:numId w:val="14"/>
               </w:numPr>
               <w:rPr>
-                <w:rFonts w:asciiTheme="minorBidi" w:hAnsiTheme="minorBidi" w:cstheme="minorBidi"/>
-                <w:sz w:val="24"/>
+                <w:rFonts w:asciiTheme="minorBidi" w:eastAsiaTheme="minorHAnsi" w:hAnsiTheme="minorBidi" w:cstheme="minorBidi"/>
+                <w:sz w:val="24"/>
+                <w:rtl/>
               </w:rPr>
             </w:pPr>
             <w:r>
               <w:rPr>
-                <w:rFonts w:asciiTheme="minorBidi" w:hAnsiTheme="minorBidi" w:cstheme="minorBidi" w:hint="cs"/>
-                <w:sz w:val="24"/>
-                <w:rtl/>
-              </w:rPr>
-              <w:t>פיתוח מספר גישות שונות להימנעות מן המכשול (עקיפה מימין/משמאל</w:t>
-            </w:r>
-            <w:r>
-              <w:rPr>
-                <w:rFonts w:asciiTheme="minorBidi" w:hAnsiTheme="minorBidi" w:cstheme="minorBidi" w:hint="cs"/>
-                <w:sz w:val="24"/>
-                <w:rtl/>
-              </w:rPr>
-              <w:t>/מלמעלה</w:t>
-            </w:r>
-            <w:r>
-              <w:rPr>
-                <w:rFonts w:asciiTheme="minorBidi" w:hAnsiTheme="minorBidi" w:cstheme="minorBidi" w:hint="cs"/>
-                <w:sz w:val="24"/>
-                <w:rtl/>
-              </w:rPr>
-              <w:t xml:space="preserve"> ועצירה לצורך בדיקות</w:t>
-            </w:r>
-            <w:r>
-              <w:rPr>
-                <w:rFonts w:asciiTheme="minorBidi" w:hAnsiTheme="minorBidi" w:cstheme="minorBidi" w:hint="cs"/>
-                <w:sz w:val="24"/>
-                <w:rtl/>
-              </w:rPr>
-              <w:t>).</w:t>
-            </w:r>
-          </w:p>
-          <w:p>
-            <w:pPr>
-              <w:pStyle w:val="a7"/>
-              <w:numPr>
-                <w:ilvl w:val="0"/>
-                <w:numId w:val="15"/>
-              </w:numPr>
-              <w:rPr>
-                <w:rFonts w:asciiTheme="minorBidi" w:hAnsiTheme="minorBidi" w:cstheme="minorBidi"/>
-                <w:sz w:val="24"/>
-                <w:rtl/>
-              </w:rPr>
-            </w:pPr>
-            <w:r>
-              <w:rPr>
-                <w:rFonts w:asciiTheme="minorBidi" w:hAnsiTheme="minorBidi" w:cstheme="minorBidi" w:hint="cs"/>
-                <w:sz w:val="24"/>
-                <w:rtl/>
-              </w:rPr>
-              <w:t>מתן נתיב אלטרנטיבי ושינוי נתיב הטיסה.</w:t>
+                <w:rFonts w:asciiTheme="minorBidi" w:eastAsiaTheme="minorHAnsi" w:hAnsiTheme="minorBidi" w:cstheme="minorBidi" w:hint="cs"/>
+                <w:sz w:val="24"/>
+                <w:rtl/>
+              </w:rPr>
+              <w:t>ניתוח הנתונים, ומתן התראה במידה וזוהה מכשול.</w:t>
             </w:r>
           </w:p>
         </w:tc>
@@ -11408,7 +11388,7 @@
             </w:pPr>
             <w:r>
               <w:rPr>
-                <w:rFonts w:asciiTheme="minorBidi" w:hAnsiTheme="minorBidi" w:cstheme="minorBidi"/>
+                <w:rFonts w:asciiTheme="minorBidi" w:hAnsiTheme="minorBidi" w:cstheme="minorBidi" w:hint="cs"/>
                 <w:b/>
                 <w:bCs/>
                 <w:sz w:val="30"/>
@@ -11439,25 +11419,23 @@
                 <w:sz w:val="24"/>
                 <w:rtl/>
               </w:rPr>
-              <w:t xml:space="preserve">פיתוח אלגוריתם להחלפת </w:t>
-            </w:r>
-            <w:proofErr w:type="spellStart"/>
+              <w:t xml:space="preserve">פיתוח </w:t>
+            </w:r>
+            <w:r>
+              <w:rPr>
+                <w:rFonts w:asciiTheme="minorBidi" w:hAnsiTheme="minorBidi" w:cstheme="minorBidi"/>
+                <w:sz w:val="24"/>
+                <w:rtl/>
+              </w:rPr>
+              <w:t>אלגוריתם להימנעות ממכשולים</w:t>
+            </w:r>
             <w:r>
               <w:rPr>
                 <w:rFonts w:asciiTheme="minorBidi" w:hAnsiTheme="minorBidi" w:cstheme="minorBidi" w:hint="cs"/>
                 <w:sz w:val="24"/>
                 <w:rtl/>
               </w:rPr>
-              <w:t>רחפנים</w:t>
-            </w:r>
-            <w:proofErr w:type="spellEnd"/>
-            <w:r>
-              <w:rPr>
-                <w:rFonts w:asciiTheme="minorBidi" w:hAnsiTheme="minorBidi" w:cstheme="minorBidi" w:hint="cs"/>
-                <w:sz w:val="24"/>
-                <w:rtl/>
-              </w:rPr>
-              <w:t xml:space="preserve"> באופן יעיל:</w:t>
+              <w:t>:</w:t>
             </w:r>
           </w:p>
           <w:p>
@@ -11465,7 +11443,7 @@
               <w:pStyle w:val="a7"/>
               <w:numPr>
                 <w:ilvl w:val="0"/>
-                <w:numId w:val="16"/>
+                <w:numId w:val="15"/>
               </w:numPr>
               <w:rPr>
                 <w:rFonts w:asciiTheme="minorBidi" w:hAnsiTheme="minorBidi" w:cstheme="minorBidi"/>
@@ -11478,7 +11456,7 @@
                 <w:sz w:val="24"/>
                 <w:rtl/>
               </w:rPr>
-              <w:t>בדיקת מצב סוללה.</w:t>
+              <w:t>בדיקה לקבלת התראת מכשול.</w:t>
             </w:r>
           </w:p>
           <w:p>
@@ -11486,7 +11464,7 @@
               <w:pStyle w:val="a7"/>
               <w:numPr>
                 <w:ilvl w:val="0"/>
-                <w:numId w:val="16"/>
+                <w:numId w:val="15"/>
               </w:numPr>
               <w:rPr>
                 <w:rFonts w:asciiTheme="minorBidi" w:hAnsiTheme="minorBidi" w:cstheme="minorBidi"/>
@@ -11499,7 +11477,31 @@
                 <w:sz w:val="24"/>
                 <w:rtl/>
               </w:rPr>
-              <w:t>בדיקת מרחק מבסיס טעינה קרוב.</w:t>
+              <w:t>פיתוח מספר גישות שונות להימנעות מן המכשול (עקיפה מימין/משמאל</w:t>
+            </w:r>
+            <w:r>
+              <w:rPr>
+                <w:rFonts w:asciiTheme="minorBidi" w:hAnsiTheme="minorBidi" w:cstheme="minorBidi" w:hint="cs"/>
+                <w:sz w:val="24"/>
+                <w:rtl/>
+              </w:rPr>
+              <w:t>/מלמעלה</w:t>
+            </w:r>
+            <w:r>
+              <w:rPr>
+                <w:rFonts w:asciiTheme="minorBidi" w:hAnsiTheme="minorBidi" w:cstheme="minorBidi" w:hint="cs"/>
+                <w:sz w:val="24"/>
+                <w:rtl/>
+              </w:rPr>
+              <w:t xml:space="preserve"> ועצירה לצורך בדיקות</w:t>
+            </w:r>
+            <w:r>
+              <w:rPr>
+                <w:rFonts w:asciiTheme="minorBidi" w:hAnsiTheme="minorBidi" w:cstheme="minorBidi" w:hint="cs"/>
+                <w:sz w:val="24"/>
+                <w:rtl/>
+              </w:rPr>
+              <w:t>).</w:t>
             </w:r>
           </w:p>
           <w:p>
@@ -11507,11 +11509,12 @@
               <w:pStyle w:val="a7"/>
               <w:numPr>
                 <w:ilvl w:val="0"/>
-                <w:numId w:val="16"/>
+                <w:numId w:val="15"/>
               </w:numPr>
               <w:rPr>
                 <w:rFonts w:asciiTheme="minorBidi" w:hAnsiTheme="minorBidi" w:cstheme="minorBidi"/>
                 <w:sz w:val="24"/>
+                <w:rtl/>
               </w:rPr>
             </w:pPr>
             <w:r>
@@ -11520,110 +11523,7 @@
                 <w:sz w:val="24"/>
                 <w:rtl/>
               </w:rPr>
-              <w:t>חישוב צריכת סוללה הצפויה עד להגעת הרחפן המחליף.</w:t>
-            </w:r>
-          </w:p>
-          <w:p>
-            <w:pPr>
-              <w:pStyle w:val="a7"/>
-              <w:numPr>
-                <w:ilvl w:val="0"/>
-                <w:numId w:val="16"/>
-              </w:numPr>
-              <w:rPr>
-                <w:rFonts w:asciiTheme="minorBidi" w:hAnsiTheme="minorBidi" w:cstheme="minorBidi"/>
-                <w:sz w:val="24"/>
-              </w:rPr>
-            </w:pPr>
-            <w:r>
-              <w:rPr>
-                <w:rFonts w:asciiTheme="minorBidi" w:hAnsiTheme="minorBidi" w:cstheme="minorBidi" w:hint="cs"/>
-                <w:sz w:val="24"/>
-                <w:rtl/>
-              </w:rPr>
-              <w:t>חישוב צריכת סוללה הצפויה עד להגעה לבסיס.</w:t>
-            </w:r>
-          </w:p>
-          <w:p>
-            <w:pPr>
-              <w:pStyle w:val="a7"/>
-              <w:numPr>
-                <w:ilvl w:val="0"/>
-                <w:numId w:val="16"/>
-              </w:numPr>
-              <w:rPr>
-                <w:rFonts w:asciiTheme="minorBidi" w:hAnsiTheme="minorBidi" w:cstheme="minorBidi"/>
-                <w:sz w:val="24"/>
-              </w:rPr>
-            </w:pPr>
-            <w:r>
-              <w:rPr>
-                <w:rFonts w:asciiTheme="minorBidi" w:hAnsiTheme="minorBidi" w:cstheme="minorBidi" w:hint="cs"/>
-                <w:sz w:val="24"/>
-                <w:rtl/>
-              </w:rPr>
-              <w:t>שליחת בקשת חילוף לשרת בעת שזוהתה סוללה חלשה ובהתאם למרחק מן הבסיס הקרוב.</w:t>
-            </w:r>
-          </w:p>
-          <w:p>
-            <w:pPr>
-              <w:pStyle w:val="a7"/>
-              <w:numPr>
-                <w:ilvl w:val="0"/>
-                <w:numId w:val="16"/>
-              </w:numPr>
-              <w:rPr>
-                <w:rFonts w:asciiTheme="minorBidi" w:hAnsiTheme="minorBidi" w:cstheme="minorBidi"/>
-                <w:sz w:val="24"/>
-              </w:rPr>
-            </w:pPr>
-            <w:r>
-              <w:rPr>
-                <w:rFonts w:asciiTheme="minorBidi" w:hAnsiTheme="minorBidi" w:cstheme="minorBidi" w:hint="cs"/>
-                <w:sz w:val="24"/>
-                <w:rtl/>
-              </w:rPr>
-              <w:t xml:space="preserve">קבלת מסר מהשרת להחלפת </w:t>
-            </w:r>
-            <w:proofErr w:type="spellStart"/>
-            <w:r>
-              <w:rPr>
-                <w:rFonts w:asciiTheme="minorBidi" w:hAnsiTheme="minorBidi" w:cstheme="minorBidi" w:hint="cs"/>
-                <w:sz w:val="24"/>
-                <w:rtl/>
-              </w:rPr>
-              <w:t>רחפן</w:t>
-            </w:r>
-            <w:proofErr w:type="spellEnd"/>
-            <w:r>
-              <w:rPr>
-                <w:rFonts w:asciiTheme="minorBidi" w:hAnsiTheme="minorBidi" w:cstheme="minorBidi" w:hint="cs"/>
-                <w:sz w:val="24"/>
-                <w:rtl/>
-              </w:rPr>
-              <w:t xml:space="preserve"> אחר.</w:t>
-            </w:r>
-          </w:p>
-          <w:p>
-            <w:pPr>
-              <w:pStyle w:val="a7"/>
-              <w:numPr>
-                <w:ilvl w:val="0"/>
-                <w:numId w:val="16"/>
-              </w:numPr>
-              <w:rPr>
-                <w:rFonts w:asciiTheme="minorBidi" w:hAnsiTheme="minorBidi" w:cstheme="minorBidi"/>
-                <w:sz w:val="24"/>
-                <w:rtl/>
-              </w:rPr>
-            </w:pPr>
-            <w:r>
-              <w:rPr>
-                <w:rFonts w:asciiTheme="minorBidi" w:hAnsiTheme="minorBidi" w:cstheme="minorBidi" w:hint="cs"/>
-                <w:sz w:val="24"/>
-                <w:rtl/>
-              </w:rPr>
-              <w:t>ביצוע החילוף ע"י העלאת הרחפן המוחלף גבוה יותר על מנת לאפשר למחליפו להגיע ללא סכנת התנגשות.</w:t>
+              <w:t>מתן נתיב אלטרנטיבי ושינוי נתיב הטיסה.</w:t>
             </w:r>
           </w:p>
         </w:tc>
@@ -11650,7 +11550,7 @@
             </w:pPr>
             <w:r>
               <w:rPr>
-                <w:rFonts w:asciiTheme="minorBidi" w:hAnsiTheme="minorBidi" w:cstheme="minorBidi"/>
+                <w:rFonts w:asciiTheme="minorBidi" w:hAnsiTheme="minorBidi" w:cstheme="minorBidi" w:hint="cs"/>
                 <w:b/>
                 <w:bCs/>
                 <w:sz w:val="30"/>
@@ -11681,6 +11581,178 @@
                 <w:sz w:val="24"/>
                 <w:rtl/>
               </w:rPr>
+              <w:t xml:space="preserve">פיתוח אלגוריתם להחלפת </w:t>
+            </w:r>
+            <w:proofErr w:type="spellStart"/>
+            <w:r>
+              <w:rPr>
+                <w:rFonts w:asciiTheme="minorBidi" w:hAnsiTheme="minorBidi" w:cstheme="minorBidi" w:hint="cs"/>
+                <w:sz w:val="24"/>
+                <w:rtl/>
+              </w:rPr>
+              <w:t>רחפנים</w:t>
+            </w:r>
+            <w:proofErr w:type="spellEnd"/>
+            <w:r>
+              <w:rPr>
+                <w:rFonts w:asciiTheme="minorBidi" w:hAnsiTheme="minorBidi" w:cstheme="minorBidi" w:hint="cs"/>
+                <w:sz w:val="24"/>
+                <w:rtl/>
+              </w:rPr>
+              <w:t xml:space="preserve"> באופן יעיל:</w:t>
+            </w:r>
+          </w:p>
+          <w:p>
+            <w:pPr>
+              <w:pStyle w:val="a7"/>
+              <w:numPr>
+                <w:ilvl w:val="0"/>
+                <w:numId w:val="16"/>
+              </w:numPr>
+              <w:rPr>
+                <w:rFonts w:asciiTheme="minorBidi" w:hAnsiTheme="minorBidi" w:cstheme="minorBidi"/>
+                <w:sz w:val="24"/>
+              </w:rPr>
+            </w:pPr>
+            <w:r>
+              <w:rPr>
+                <w:rFonts w:asciiTheme="minorBidi" w:hAnsiTheme="minorBidi" w:cstheme="minorBidi" w:hint="cs"/>
+                <w:sz w:val="24"/>
+                <w:rtl/>
+              </w:rPr>
+              <w:t xml:space="preserve">קבלת מסר מהשרת להחלפת </w:t>
+            </w:r>
+            <w:r>
+              <w:rPr>
+                <w:rFonts w:asciiTheme="minorBidi" w:hAnsiTheme="minorBidi" w:cstheme="minorBidi" w:hint="cs"/>
+                <w:sz w:val="24"/>
+                <w:rtl/>
+              </w:rPr>
+              <w:t>ה</w:t>
+            </w:r>
+            <w:r>
+              <w:rPr>
+                <w:rFonts w:asciiTheme="minorBidi" w:hAnsiTheme="minorBidi" w:cstheme="minorBidi" w:hint="cs"/>
+                <w:sz w:val="24"/>
+                <w:rtl/>
+              </w:rPr>
+              <w:t>רחפן</w:t>
+            </w:r>
+            <w:r>
+              <w:rPr>
+                <w:rFonts w:asciiTheme="minorBidi" w:hAnsiTheme="minorBidi" w:cstheme="minorBidi" w:hint="cs"/>
+                <w:sz w:val="24"/>
+                <w:rtl/>
+              </w:rPr>
+              <w:t xml:space="preserve"> ברחפן</w:t>
+            </w:r>
+            <w:r>
+              <w:rPr>
+                <w:rFonts w:asciiTheme="minorBidi" w:hAnsiTheme="minorBidi" w:cstheme="minorBidi" w:hint="cs"/>
+                <w:sz w:val="24"/>
+                <w:rtl/>
+              </w:rPr>
+              <w:t xml:space="preserve"> אחר.</w:t>
+            </w:r>
+          </w:p>
+          <w:p>
+            <w:pPr>
+              <w:pStyle w:val="a7"/>
+              <w:numPr>
+                <w:ilvl w:val="0"/>
+                <w:numId w:val="16"/>
+              </w:numPr>
+              <w:rPr>
+                <w:rFonts w:asciiTheme="minorBidi" w:hAnsiTheme="minorBidi" w:cstheme="minorBidi" w:hint="cs"/>
+                <w:sz w:val="24"/>
+              </w:rPr>
+            </w:pPr>
+            <w:r>
+              <w:rPr>
+                <w:rFonts w:asciiTheme="minorBidi" w:hAnsiTheme="minorBidi" w:cstheme="minorBidi" w:hint="cs"/>
+                <w:sz w:val="24"/>
+                <w:rtl/>
+              </w:rPr>
+              <w:t>ביצוע החילוף ע"י העלאת הרחפן המוחלף גבוה יותר על מנת לאפשר למחליפו להגיע ללא סכנת התנגשות.</w:t>
+            </w:r>
+          </w:p>
+          <w:p>
+            <w:pPr>
+              <w:pStyle w:val="a7"/>
+              <w:numPr>
+                <w:ilvl w:val="0"/>
+                <w:numId w:val="16"/>
+              </w:numPr>
+              <w:rPr>
+                <w:rFonts w:asciiTheme="minorBidi" w:hAnsiTheme="minorBidi" w:cstheme="minorBidi" w:hint="cs"/>
+                <w:sz w:val="24"/>
+                <w:rtl/>
+              </w:rPr>
+            </w:pPr>
+            <w:r>
+              <w:rPr>
+                <w:rFonts w:asciiTheme="minorBidi" w:hAnsiTheme="minorBidi" w:cstheme="minorBidi" w:hint="cs"/>
+                <w:sz w:val="24"/>
+                <w:rtl/>
+              </w:rPr>
+              <w:t>שליחת סיום החלפת האלגוריתם לשרת.</w:t>
+            </w:r>
+          </w:p>
+        </w:tc>
+      </w:tr>
+      <w:tr>
+        <w:tc>
+          <w:tcPr>
+            <w:tcW w:w="1230" w:type="dxa"/>
+            <w:vAlign w:val="center"/>
+          </w:tcPr>
+          <w:p>
+            <w:pPr>
+              <w:pStyle w:val="a7"/>
+              <w:ind w:left="0"/>
+              <w:jc w:val="center"/>
+              <w:rPr>
+                <w:rFonts w:asciiTheme="minorBidi" w:hAnsiTheme="minorBidi" w:cstheme="minorBidi"/>
+                <w:b/>
+                <w:bCs/>
+                <w:sz w:val="30"/>
+                <w:szCs w:val="30"/>
+                <w:rtl/>
+              </w:rPr>
+            </w:pPr>
+            <w:r>
+              <w:rPr>
+                <w:rFonts w:asciiTheme="minorBidi" w:hAnsiTheme="minorBidi" w:cstheme="minorBidi" w:hint="cs"/>
+                <w:b/>
+                <w:bCs/>
+                <w:sz w:val="30"/>
+                <w:szCs w:val="30"/>
+                <w:rtl/>
+              </w:rPr>
+              <w:t>6</w:t>
+            </w:r>
+          </w:p>
+        </w:tc>
+        <w:tc>
+          <w:tcPr>
+            <w:tcW w:w="6578" w:type="dxa"/>
+          </w:tcPr>
+          <w:p>
+            <w:pPr>
+              <w:pStyle w:val="a7"/>
+              <w:ind w:left="0"/>
+              <w:rPr>
+                <w:rFonts w:asciiTheme="minorBidi" w:hAnsiTheme="minorBidi" w:cstheme="minorBidi"/>
+                <w:sz w:val="24"/>
+                <w:rtl/>
+              </w:rPr>
+            </w:pPr>
+            <w:r>
+              <w:rPr>
+                <w:rFonts w:asciiTheme="minorBidi" w:hAnsiTheme="minorBidi" w:cstheme="minorBidi" w:hint="cs"/>
+                <w:sz w:val="24"/>
+                <w:rtl/>
+              </w:rPr>
               <w:t xml:space="preserve">הרצות חיות </w:t>
             </w:r>
             <w:r>
@@ -11742,6 +11814,75 @@
                 <w:numId w:val="17"/>
               </w:numPr>
               <w:rPr>
+                <w:rFonts w:asciiTheme="minorBidi" w:hAnsiTheme="minorBidi" w:cstheme="minorBidi" w:hint="cs"/>
+                <w:sz w:val="24"/>
+              </w:rPr>
+            </w:pPr>
+            <w:r>
+              <w:rPr>
+                <w:rFonts w:asciiTheme="minorBidi" w:hAnsiTheme="minorBidi" w:cstheme="minorBidi" w:hint="cs"/>
+                <w:sz w:val="24"/>
+                <w:rtl/>
+              </w:rPr>
+              <w:t>בדיקת</w:t>
+            </w:r>
+            <w:r>
+              <w:rPr>
+                <w:rFonts w:asciiTheme="minorBidi" w:hAnsiTheme="minorBidi" w:cstheme="minorBidi" w:hint="cs"/>
+                <w:sz w:val="24"/>
+                <w:rtl/>
+              </w:rPr>
+              <w:t xml:space="preserve"> </w:t>
+            </w:r>
+            <w:r>
+              <w:rPr>
+                <w:rFonts w:asciiTheme="minorBidi" w:hAnsiTheme="minorBidi" w:cstheme="minorBidi" w:hint="cs"/>
+                <w:sz w:val="24"/>
+                <w:rtl/>
+              </w:rPr>
+              <w:t>ה</w:t>
+            </w:r>
+            <w:r>
+              <w:rPr>
+                <w:rFonts w:asciiTheme="minorBidi" w:hAnsiTheme="minorBidi" w:cstheme="minorBidi" w:hint="cs"/>
+                <w:sz w:val="24"/>
+                <w:rtl/>
+              </w:rPr>
+              <w:t xml:space="preserve">אלגוריתם </w:t>
+            </w:r>
+            <w:r>
+              <w:rPr>
+                <w:rFonts w:asciiTheme="minorBidi" w:hAnsiTheme="minorBidi" w:cstheme="minorBidi" w:hint="cs"/>
+                <w:sz w:val="24"/>
+                <w:rtl/>
+              </w:rPr>
+              <w:t>ל</w:t>
+            </w:r>
+            <w:r>
+              <w:rPr>
+                <w:rFonts w:asciiTheme="minorBidi" w:hAnsiTheme="minorBidi" w:cstheme="minorBidi" w:hint="cs"/>
+                <w:sz w:val="24"/>
+                <w:rtl/>
+              </w:rPr>
+              <w:t>הימנעות ממכשולים</w:t>
+            </w:r>
+            <w:r>
+              <w:rPr>
+                <w:rFonts w:asciiTheme="minorBidi" w:hAnsiTheme="minorBidi" w:cstheme="minorBidi" w:hint="cs"/>
+                <w:sz w:val="24"/>
+                <w:rtl/>
+              </w:rPr>
+              <w:t>.</w:t>
+            </w:r>
+          </w:p>
+          <w:p>
+            <w:pPr>
+              <w:pStyle w:val="a7"/>
+              <w:numPr>
+                <w:ilvl w:val="0"/>
+                <w:numId w:val="17"/>
+              </w:numPr>
+              <w:rPr>
                 <w:rFonts w:asciiTheme="minorBidi" w:hAnsiTheme="minorBidi" w:cstheme="minorBidi"/>
                 <w:sz w:val="24"/>
               </w:rPr>
@@ -11752,7 +11893,7 @@
                 <w:sz w:val="24"/>
                 <w:rtl/>
               </w:rPr>
-              <w:t>בדיקת</w:t>
+              <w:t xml:space="preserve">בדיקת שליחת </w:t>
             </w:r>
             <w:r>
               <w:rPr>
@@ -11760,47 +11901,15 @@
                 <w:sz w:val="24"/>
                 <w:rtl/>
               </w:rPr>
-              <w:t xml:space="preserve"> </w:t>
-            </w:r>
-            <w:r>
-              <w:rPr>
-                <w:rFonts w:asciiTheme="minorBidi" w:hAnsiTheme="minorBidi" w:cstheme="minorBidi" w:hint="cs"/>
-                <w:sz w:val="24"/>
-                <w:rtl/>
-              </w:rPr>
-              <w:t>ה</w:t>
-            </w:r>
-            <w:r>
-              <w:rPr>
-                <w:rFonts w:asciiTheme="minorBidi" w:hAnsiTheme="minorBidi" w:cstheme="minorBidi" w:hint="cs"/>
-                <w:sz w:val="24"/>
-                <w:rtl/>
-              </w:rPr>
-              <w:t xml:space="preserve">אלגוריתם </w:t>
-            </w:r>
-            <w:r>
-              <w:rPr>
-                <w:rFonts w:asciiTheme="minorBidi" w:hAnsiTheme="minorBidi" w:cstheme="minorBidi" w:hint="cs"/>
-                <w:sz w:val="24"/>
-                <w:rtl/>
-              </w:rPr>
-              <w:t>ל</w:t>
-            </w:r>
-            <w:r>
-              <w:rPr>
-                <w:rFonts w:asciiTheme="minorBidi" w:hAnsiTheme="minorBidi" w:cstheme="minorBidi" w:hint="cs"/>
-                <w:sz w:val="24"/>
-                <w:rtl/>
-              </w:rPr>
-              <w:t>הימנעות ממכשולים</w:t>
-            </w:r>
-            <w:r>
-              <w:rPr>
-                <w:rFonts w:asciiTheme="minorBidi" w:hAnsiTheme="minorBidi" w:cstheme="minorBidi" w:hint="cs"/>
-                <w:sz w:val="24"/>
-                <w:rtl/>
-              </w:rPr>
-              <w:t>.</w:t>
+              <w:t>נתונים של הרחפן למקור חיצוני(שרת</w:t>
+            </w:r>
+            <w:r>
+              <w:rPr>
+                <w:rFonts w:asciiTheme="minorBidi" w:eastAsiaTheme="minorHAnsi" w:hAnsiTheme="minorBidi" w:cstheme="minorBidi" w:hint="cs"/>
+                <w:sz w:val="24"/>
+                <w:rtl/>
+              </w:rPr>
+              <w:t>).</w:t>
             </w:r>
           </w:p>
           <w:p>
@@ -12004,7 +12113,7 @@
                   <a:blip r:embed="rId1">
                     <a:extLst>
                       <a:ext uri="{28A0092B-C50C-407E-A947-70E740481C1C}">
-                        <a14:useLocalDpi xmlns:a14="http://schemas.microsoft.com/office/drawing/2010/main" xmlns:wps="http://schemas.microsoft.com/office/word/2010/wordprocessingShape" xmlns:wpi="http://schemas.microsoft.com/office/word/2010/wordprocessingInk" xmlns:wpg="http://schemas.microsoft.com/office/word/2010/wordprocessingGroup" xmlns:w15="http://schemas.microsoft.com/office/word/2012/wordml" xmlns:w14="http://schemas.microsoft.com/office/word/2010/wordml" xmlns:w="http://schemas.openxmlformats.org/wordprocessingml/2006/main" xmlns:w10="urn:schemas-microsoft-com:office:word" xmlns:wp14="http://schemas.microsoft.com/office/word/2010/wordprocessingDrawing" xmlns:v="urn:schemas-microsoft-com:vml" xmlns:o="urn:schemas-microsoft-com:office:office" xmlns:mc="http://schemas.openxmlformats.org/markup-compatibility/2006" xmlns:wpc="http://schemas.microsoft.com/office/word/2010/wordprocessingCanvas" xmlns="" val="0"/>
+                        <a14:useLocalDpi xmlns="" xmlns:wpc="http://schemas.microsoft.com/office/word/2010/wordprocessingCanvas" xmlns:mc="http://schemas.openxmlformats.org/markup-compatibility/2006" xmlns:o="urn:schemas-microsoft-com:office:office" xmlns:v="urn:schemas-microsoft-com:vml" xmlns:wp14="http://schemas.microsoft.com/office/word/2010/wordprocessingDrawing" xmlns:w10="urn:schemas-microsoft-com:office:word" xmlns:w="http://schemas.openxmlformats.org/wordprocessingml/2006/main" xmlns:w14="http://schemas.microsoft.com/office/word/2010/wordml" xmlns:w15="http://schemas.microsoft.com/office/word/2012/wordml" xmlns:wpg="http://schemas.microsoft.com/office/word/2010/wordprocessingGroup" xmlns:wpi="http://schemas.microsoft.com/office/word/2010/wordprocessingInk" xmlns:wps="http://schemas.microsoft.com/office/word/2010/wordprocessingShape" xmlns:a14="http://schemas.microsoft.com/office/drawing/2010/main" val="0"/>
                       </a:ext>
                     </a:extLst>
                   </a:blip>
@@ -12122,7 +12231,7 @@
                   <a:blip r:embed="rId1">
                     <a:extLst>
                       <a:ext uri="{28A0092B-C50C-407E-A947-70E740481C1C}">
-                        <a14:useLocalDpi xmlns:a14="http://schemas.microsoft.com/office/drawing/2010/main" xmlns:wps="http://schemas.microsoft.com/office/word/2010/wordprocessingShape" xmlns:wpi="http://schemas.microsoft.com/office/word/2010/wordprocessingInk" xmlns:wpg="http://schemas.microsoft.com/office/word/2010/wordprocessingGroup" xmlns:w15="http://schemas.microsoft.com/office/word/2012/wordml" xmlns:w14="http://schemas.microsoft.com/office/word/2010/wordml" xmlns:w="http://schemas.openxmlformats.org/wordprocessingml/2006/main" xmlns:w10="urn:schemas-microsoft-com:office:word" xmlns:wp14="http://schemas.microsoft.com/office/word/2010/wordprocessingDrawing" xmlns:v="urn:schemas-microsoft-com:vml" xmlns:o="urn:schemas-microsoft-com:office:office" xmlns:mc="http://schemas.openxmlformats.org/markup-compatibility/2006" xmlns:wpc="http://schemas.microsoft.com/office/word/2010/wordprocessingCanvas" xmlns="" val="0"/>
+                        <a14:useLocalDpi xmlns="" xmlns:wpc="http://schemas.microsoft.com/office/word/2010/wordprocessingCanvas" xmlns:mc="http://schemas.openxmlformats.org/markup-compatibility/2006" xmlns:o="urn:schemas-microsoft-com:office:office" xmlns:v="urn:schemas-microsoft-com:vml" xmlns:wp14="http://schemas.microsoft.com/office/word/2010/wordprocessingDrawing" xmlns:w10="urn:schemas-microsoft-com:office:word" xmlns:w="http://schemas.openxmlformats.org/wordprocessingml/2006/main" xmlns:w14="http://schemas.microsoft.com/office/word/2010/wordml" xmlns:w15="http://schemas.microsoft.com/office/word/2012/wordml" xmlns:wpg="http://schemas.microsoft.com/office/word/2010/wordprocessingGroup" xmlns:wpi="http://schemas.microsoft.com/office/word/2010/wordprocessingInk" xmlns:wps="http://schemas.microsoft.com/office/word/2010/wordprocessingShape" xmlns:a14="http://schemas.microsoft.com/office/drawing/2010/main" val="0"/>
                       </a:ext>
                     </a:extLst>
                   </a:blip>
@@ -15274,7 +15383,7 @@
   <a:extraClrSchemeLst/>
   <a:extLst>
     <a:ext uri="{05A4C25C-085E-4340-85A3-A5531E510DB2}">
-      <thm15:themeFamily xmlns:thm15="http://schemas.microsoft.com/office/thememl/2012/main" xmlns="" name="Office Theme" id="{62F939B6-93AF-4DB8-9C6B-D6C7DFDC589F}" vid="{4A3C46E8-61CC-4603-A589-7422A47A8E4A}"/>
+      <thm15:themeFamily xmlns="" xmlns:thm15="http://schemas.microsoft.com/office/thememl/2012/main" name="Office Theme" id="{62F939B6-93AF-4DB8-9C6B-D6C7DFDC589F}" vid="{4A3C46E8-61CC-4603-A589-7422A47A8E4A}"/>
     </a:ext>
   </a:extLst>
 </a:theme>
@@ -15285,7 +15394,7 @@
 </file>
 
 <file path=customXml/itemProps1.xml><?xml version="1.0" encoding="utf-8"?>
-<ds:datastoreItem xmlns:ds="http://schemas.openxmlformats.org/officeDocument/2006/customXml" ds:itemID="{CEB0987C-2BD6-4169-B1C9-8D81D1EFB010}">
+<ds:datastoreItem xmlns:ds="http://schemas.openxmlformats.org/officeDocument/2006/customXml" ds:itemID="{6B8227B8-A100-48DB-B764-9F8D5DFE275D}">
   <ds:schemaRefs>
     <ds:schemaRef ds:uri="http://schemas.openxmlformats.org/officeDocument/2006/bibliography"/>
   </ds:schemaRefs>
